--- a/Haq_Project2_Report.docx
+++ b/Haq_Project2_Report.docx
@@ -4,7 +4,7 @@
   <w:body>
     <w:p>
       <w:pPr>
-        <w:spacing w:line="480" w:lineRule="auto"/>
+        <w:spacing w:line="240" w:lineRule="auto"/>
         <w:jc w:val="center"/>
         <w:rPr>
           <w:rFonts w:ascii="Times New Roman" w:hAnsi="Times New Roman" w:cs="Times New Roman"/>
@@ -17,7 +17,7 @@
     </w:p>
     <w:p>
       <w:pPr>
-        <w:spacing w:line="480" w:lineRule="auto"/>
+        <w:spacing w:line="240" w:lineRule="auto"/>
         <w:jc w:val="center"/>
         <w:rPr>
           <w:rFonts w:ascii="Times New Roman" w:hAnsi="Times New Roman" w:cs="Times New Roman"/>
@@ -30,7 +30,7 @@
     </w:p>
     <w:p>
       <w:pPr>
-        <w:spacing w:line="480" w:lineRule="auto"/>
+        <w:spacing w:line="240" w:lineRule="auto"/>
         <w:jc w:val="center"/>
         <w:rPr>
           <w:rFonts w:ascii="Times New Roman" w:hAnsi="Times New Roman" w:cs="Times New Roman"/>
@@ -43,7 +43,7 @@
     </w:p>
     <w:p>
       <w:pPr>
-        <w:spacing w:line="480" w:lineRule="auto"/>
+        <w:spacing w:line="240" w:lineRule="auto"/>
         <w:jc w:val="center"/>
         <w:rPr>
           <w:rFonts w:ascii="Times New Roman" w:hAnsi="Times New Roman" w:cs="Times New Roman"/>
@@ -56,7 +56,7 @@
     </w:p>
     <w:p>
       <w:pPr>
-        <w:spacing w:line="480" w:lineRule="auto"/>
+        <w:spacing w:line="240" w:lineRule="auto"/>
         <w:jc w:val="center"/>
         <w:rPr>
           <w:rFonts w:ascii="Times New Roman" w:hAnsi="Times New Roman" w:cs="Times New Roman"/>
@@ -69,23 +69,23 @@
     </w:p>
     <w:p>
       <w:pPr>
-        <w:spacing w:line="480" w:lineRule="auto"/>
+        <w:spacing w:line="240" w:lineRule="auto"/>
         <w:jc w:val="center"/>
         <w:rPr>
-          <w:rFonts w:ascii="Times New Roman" w:hAnsi="Times New Roman" w:cs="Times New Roman"/>
+          <w:rFonts w:cstheme="minorHAnsi"/>
           <w:b/>
           <w:bCs/>
-          <w:sz w:val="24"/>
-          <w:szCs w:val="24"/>
-        </w:rPr>
-      </w:pPr>
-      <w:r>
-        <w:rPr>
-          <w:rFonts w:ascii="Times New Roman" w:hAnsi="Times New Roman" w:cs="Times New Roman"/>
+          <w:sz w:val="32"/>
+          <w:szCs w:val="32"/>
+        </w:rPr>
+      </w:pPr>
+      <w:r>
+        <w:rPr>
+          <w:rFonts w:cstheme="minorHAnsi"/>
           <w:b/>
           <w:bCs/>
-          <w:sz w:val="24"/>
-          <w:szCs w:val="24"/>
+          <w:sz w:val="32"/>
+          <w:szCs w:val="32"/>
         </w:rPr>
         <w:t>CEG 4750-01: Information Security</w:t>
       </w:r>
@@ -95,177 +95,242 @@
         <w:spacing w:line="240" w:lineRule="auto"/>
         <w:jc w:val="center"/>
         <w:rPr>
-          <w:rFonts w:ascii="Times New Roman" w:hAnsi="Times New Roman" w:cs="Times New Roman"/>
+          <w:rFonts w:cstheme="minorHAnsi"/>
           <w:b/>
           <w:bCs/>
-          <w:sz w:val="24"/>
-          <w:szCs w:val="24"/>
-        </w:rPr>
-      </w:pPr>
-      <w:r>
-        <w:rPr>
-          <w:rFonts w:ascii="Times New Roman" w:hAnsi="Times New Roman" w:cs="Times New Roman"/>
+          <w:sz w:val="32"/>
+          <w:szCs w:val="32"/>
+        </w:rPr>
+      </w:pPr>
+    </w:p>
+    <w:p>
+      <w:pPr>
+        <w:spacing w:line="240" w:lineRule="auto"/>
+        <w:jc w:val="center"/>
+        <w:rPr>
+          <w:rFonts w:cstheme="minorHAnsi"/>
           <w:b/>
           <w:bCs/>
-          <w:sz w:val="24"/>
-          <w:szCs w:val="24"/>
-        </w:rPr>
-        <w:t>Amina Haq</w:t>
-      </w:r>
-    </w:p>
-    <w:p>
-      <w:pPr>
-        <w:spacing w:line="240" w:lineRule="auto"/>
-        <w:jc w:val="center"/>
-        <w:rPr>
-          <w:rFonts w:ascii="Times New Roman" w:hAnsi="Times New Roman" w:cs="Times New Roman"/>
+          <w:sz w:val="32"/>
+          <w:szCs w:val="32"/>
+        </w:rPr>
+      </w:pPr>
+      <w:r>
+        <w:rPr>
+          <w:rFonts w:cstheme="minorHAnsi"/>
           <w:b/>
           <w:bCs/>
-          <w:sz w:val="24"/>
-          <w:szCs w:val="24"/>
-        </w:rPr>
-      </w:pPr>
-      <w:r>
-        <w:rPr>
-          <w:rFonts w:ascii="Times New Roman" w:hAnsi="Times New Roman" w:cs="Times New Roman"/>
+          <w:sz w:val="32"/>
+          <w:szCs w:val="32"/>
+        </w:rPr>
+        <w:t>Amina Haq</w:t>
+      </w:r>
+    </w:p>
+    <w:p>
+      <w:pPr>
+        <w:spacing w:line="240" w:lineRule="auto"/>
+        <w:jc w:val="center"/>
+        <w:rPr>
+          <w:rFonts w:cstheme="minorHAnsi"/>
           <w:b/>
           <w:bCs/>
-          <w:sz w:val="24"/>
-          <w:szCs w:val="24"/>
-        </w:rPr>
-        <w:t>David P. Wilson</w:t>
-      </w:r>
-    </w:p>
-    <w:p>
-      <w:pPr>
-        <w:spacing w:line="480" w:lineRule="auto"/>
-        <w:jc w:val="center"/>
-        <w:rPr>
-          <w:rFonts w:ascii="Times New Roman" w:hAnsi="Times New Roman" w:cs="Times New Roman"/>
+          <w:sz w:val="32"/>
+          <w:szCs w:val="32"/>
+        </w:rPr>
+      </w:pPr>
+      <w:r>
+        <w:rPr>
+          <w:rFonts w:cstheme="minorHAnsi"/>
           <w:b/>
           <w:bCs/>
-          <w:sz w:val="24"/>
-          <w:szCs w:val="24"/>
-          <w:lang w:val="fr-FR"/>
-        </w:rPr>
-      </w:pPr>
-      <w:r>
-        <w:rPr>
-          <w:rFonts w:ascii="Times New Roman" w:hAnsi="Times New Roman" w:cs="Times New Roman"/>
+          <w:sz w:val="32"/>
+          <w:szCs w:val="32"/>
+        </w:rPr>
+        <w:t>David P. Wilson</w:t>
+      </w:r>
+    </w:p>
+    <w:p>
+      <w:pPr>
+        <w:spacing w:line="240" w:lineRule="auto"/>
+        <w:jc w:val="center"/>
+        <w:rPr>
+          <w:rFonts w:cstheme="minorHAnsi"/>
           <w:b/>
           <w:bCs/>
-          <w:sz w:val="24"/>
-          <w:szCs w:val="24"/>
+          <w:sz w:val="32"/>
+          <w:szCs w:val="32"/>
           <w:lang w:val="fr-FR"/>
         </w:rPr>
-        <w:t>Jean Pauline Arcita</w:t>
-      </w:r>
-    </w:p>
-    <w:p>
-      <w:pPr>
-        <w:spacing w:line="480" w:lineRule="auto"/>
-        <w:jc w:val="center"/>
-        <w:rPr>
-          <w:rFonts w:ascii="Times New Roman" w:hAnsi="Times New Roman" w:cs="Times New Roman"/>
+      </w:pPr>
+      <w:r>
+        <w:rPr>
+          <w:rFonts w:cstheme="minorHAnsi"/>
           <w:b/>
           <w:bCs/>
-          <w:sz w:val="24"/>
-          <w:szCs w:val="24"/>
+          <w:sz w:val="32"/>
+          <w:szCs w:val="32"/>
           <w:lang w:val="fr-FR"/>
         </w:rPr>
-      </w:pPr>
-      <w:r>
-        <w:rPr>
-          <w:rFonts w:ascii="Times New Roman" w:hAnsi="Times New Roman" w:cs="Times New Roman"/>
+        <w:t>Jean Pauline Arcita</w:t>
+      </w:r>
+    </w:p>
+    <w:p>
+      <w:pPr>
+        <w:spacing w:line="240" w:lineRule="auto"/>
+        <w:jc w:val="center"/>
+        <w:rPr>
+          <w:rFonts w:cstheme="minorHAnsi"/>
           <w:b/>
           <w:bCs/>
-          <w:sz w:val="24"/>
-          <w:szCs w:val="24"/>
+          <w:sz w:val="32"/>
+          <w:szCs w:val="32"/>
           <w:lang w:val="fr-FR"/>
         </w:rPr>
-        <w:t>Prof</w:t>
-      </w:r>
-      <w:r>
-        <w:rPr>
-          <w:rFonts w:ascii="Times New Roman" w:hAnsi="Times New Roman" w:cs="Times New Roman"/>
+      </w:pPr>
+    </w:p>
+    <w:p>
+      <w:pPr>
+        <w:spacing w:line="240" w:lineRule="auto"/>
+        <w:jc w:val="center"/>
+        <w:rPr>
+          <w:rFonts w:cstheme="minorHAnsi"/>
           <w:b/>
           <w:bCs/>
-          <w:sz w:val="24"/>
-          <w:szCs w:val="24"/>
+          <w:sz w:val="32"/>
+          <w:szCs w:val="32"/>
           <w:lang w:val="fr-FR"/>
         </w:rPr>
-        <w:t>. Meilin Liu</w:t>
-      </w:r>
-    </w:p>
-    <w:p>
-      <w:pPr>
-        <w:spacing w:line="480" w:lineRule="auto"/>
-        <w:jc w:val="center"/>
-        <w:rPr>
-          <w:rFonts w:ascii="Times New Roman" w:hAnsi="Times New Roman" w:cs="Times New Roman"/>
+      </w:pPr>
+      <w:r>
+        <w:rPr>
+          <w:rFonts w:cstheme="minorHAnsi"/>
           <w:b/>
           <w:bCs/>
-          <w:sz w:val="24"/>
-          <w:szCs w:val="24"/>
-        </w:rPr>
-      </w:pPr>
-      <w:r>
-        <w:rPr>
-          <w:rFonts w:ascii="Times New Roman" w:hAnsi="Times New Roman" w:cs="Times New Roman"/>
+          <w:sz w:val="32"/>
+          <w:szCs w:val="32"/>
+          <w:lang w:val="fr-FR"/>
+        </w:rPr>
+        <w:t>Dr</w:t>
+      </w:r>
+      <w:r>
+        <w:rPr>
+          <w:rFonts w:cstheme="minorHAnsi"/>
           <w:b/>
           <w:bCs/>
-          <w:sz w:val="24"/>
-          <w:szCs w:val="24"/>
-        </w:rPr>
-        <w:t>18</w:t>
-      </w:r>
-      <w:r>
-        <w:rPr>
-          <w:rFonts w:ascii="Times New Roman" w:hAnsi="Times New Roman" w:cs="Times New Roman"/>
+          <w:sz w:val="32"/>
+          <w:szCs w:val="32"/>
+          <w:lang w:val="fr-FR"/>
+        </w:rPr>
+        <w:t>. Meilin Liu</w:t>
+      </w:r>
+    </w:p>
+    <w:p>
+      <w:pPr>
+        <w:spacing w:line="240" w:lineRule="auto"/>
+        <w:jc w:val="center"/>
+        <w:rPr>
+          <w:rFonts w:cstheme="minorHAnsi"/>
           <w:b/>
           <w:bCs/>
-          <w:sz w:val="24"/>
-          <w:szCs w:val="24"/>
-          <w:vertAlign w:val="superscript"/>
-        </w:rPr>
-        <w:t>th</w:t>
-      </w:r>
-      <w:r>
-        <w:rPr>
-          <w:rFonts w:ascii="Times New Roman" w:hAnsi="Times New Roman" w:cs="Times New Roman"/>
+          <w:sz w:val="32"/>
+          <w:szCs w:val="32"/>
+          <w:lang w:val="fr-FR"/>
+        </w:rPr>
+      </w:pPr>
+    </w:p>
+    <w:p>
+      <w:pPr>
+        <w:spacing w:line="240" w:lineRule="auto"/>
+        <w:jc w:val="center"/>
+        <w:rPr>
+          <w:rFonts w:cstheme="minorHAnsi"/>
           <w:b/>
           <w:bCs/>
-          <w:sz w:val="24"/>
-          <w:szCs w:val="24"/>
-        </w:rPr>
-        <w:t xml:space="preserve"> March 2021</w:t>
-      </w:r>
-    </w:p>
-    <w:p>
-      <w:pPr>
-        <w:spacing w:line="480" w:lineRule="auto"/>
-        <w:jc w:val="center"/>
-        <w:rPr>
-          <w:rFonts w:ascii="Times New Roman" w:hAnsi="Times New Roman" w:cs="Times New Roman"/>
+          <w:sz w:val="32"/>
+          <w:szCs w:val="32"/>
+        </w:rPr>
+      </w:pPr>
+      <w:r>
+        <w:rPr>
+          <w:rFonts w:cstheme="minorHAnsi"/>
           <w:b/>
           <w:bCs/>
-          <w:sz w:val="24"/>
-          <w:szCs w:val="24"/>
-        </w:rPr>
-      </w:pPr>
-      <w:r>
-        <w:rPr>
-          <w:rFonts w:ascii="Times New Roman" w:hAnsi="Times New Roman" w:cs="Times New Roman"/>
+          <w:sz w:val="32"/>
+          <w:szCs w:val="32"/>
+        </w:rPr>
+        <w:t>18</w:t>
+      </w:r>
+      <w:r>
+        <w:rPr>
+          <w:rFonts w:cstheme="minorHAnsi"/>
           <w:b/>
           <w:bCs/>
-          <w:sz w:val="24"/>
-          <w:szCs w:val="24"/>
+          <w:sz w:val="32"/>
+          <w:szCs w:val="32"/>
+          <w:vertAlign w:val="superscript"/>
+        </w:rPr>
+        <w:t>th</w:t>
+      </w:r>
+      <w:r>
+        <w:rPr>
+          <w:rFonts w:cstheme="minorHAnsi"/>
+          <w:b/>
+          <w:bCs/>
+          <w:sz w:val="32"/>
+          <w:szCs w:val="32"/>
+        </w:rPr>
+        <w:t xml:space="preserve"> March 2021</w:t>
+      </w:r>
+    </w:p>
+    <w:p>
+      <w:pPr>
+        <w:spacing w:line="240" w:lineRule="auto"/>
+        <w:jc w:val="center"/>
+        <w:rPr>
+          <w:rFonts w:cstheme="minorHAnsi"/>
+          <w:b/>
+          <w:bCs/>
+          <w:sz w:val="32"/>
+          <w:szCs w:val="32"/>
+        </w:rPr>
+      </w:pPr>
+    </w:p>
+    <w:p>
+      <w:pPr>
+        <w:spacing w:line="240" w:lineRule="auto"/>
+        <w:jc w:val="center"/>
+        <w:rPr>
+          <w:rFonts w:cstheme="minorHAnsi"/>
+          <w:b/>
+          <w:bCs/>
+          <w:sz w:val="32"/>
+          <w:szCs w:val="32"/>
+        </w:rPr>
+      </w:pPr>
+      <w:r>
+        <w:rPr>
+          <w:rFonts w:cstheme="minorHAnsi"/>
+          <w:b/>
+          <w:bCs/>
+          <w:sz w:val="32"/>
+          <w:szCs w:val="32"/>
         </w:rPr>
         <w:t>Project 2</w:t>
       </w:r>
-    </w:p>
-    <w:p>
-      <w:pPr>
+      <w:r>
+        <w:rPr>
+          <w:rFonts w:cstheme="minorHAnsi"/>
+          <w:b/>
+          <w:bCs/>
+          <w:sz w:val="32"/>
+          <w:szCs w:val="32"/>
+        </w:rPr>
+        <w:t xml:space="preserve"> Report</w:t>
+      </w:r>
+    </w:p>
+    <w:p>
+      <w:pPr>
+        <w:spacing w:line="240" w:lineRule="auto"/>
         <w:rPr>
           <w:rFonts w:ascii="Times New Roman" w:eastAsia="Segoe UI Emoji" w:hAnsi="Times New Roman" w:cs="Times New Roman"/>
           <w:sz w:val="24"/>
@@ -275,6 +340,7 @@
     </w:p>
     <w:p>
       <w:pPr>
+        <w:spacing w:line="240" w:lineRule="auto"/>
         <w:rPr>
           <w:rFonts w:ascii="Times New Roman" w:eastAsia="Segoe UI Emoji" w:hAnsi="Times New Roman" w:cs="Times New Roman"/>
           <w:sz w:val="24"/>
@@ -284,6 +350,7 @@
     </w:p>
     <w:p>
       <w:pPr>
+        <w:spacing w:line="240" w:lineRule="auto"/>
         <w:rPr>
           <w:rFonts w:ascii="Times New Roman" w:eastAsia="Segoe UI Emoji" w:hAnsi="Times New Roman" w:cs="Times New Roman"/>
           <w:sz w:val="24"/>
@@ -293,6 +360,7 @@
     </w:p>
     <w:p>
       <w:pPr>
+        <w:spacing w:line="240" w:lineRule="auto"/>
         <w:rPr>
           <w:rFonts w:ascii="Times New Roman" w:eastAsia="Segoe UI Emoji" w:hAnsi="Times New Roman" w:cs="Times New Roman"/>
           <w:sz w:val="24"/>
@@ -302,6 +370,7 @@
     </w:p>
     <w:p>
       <w:pPr>
+        <w:spacing w:line="240" w:lineRule="auto"/>
         <w:rPr>
           <w:rFonts w:ascii="Times New Roman" w:eastAsia="Segoe UI Emoji" w:hAnsi="Times New Roman" w:cs="Times New Roman"/>
           <w:sz w:val="24"/>
@@ -311,6 +380,7 @@
     </w:p>
     <w:p>
       <w:pPr>
+        <w:spacing w:line="240" w:lineRule="auto"/>
         <w:rPr>
           <w:rFonts w:ascii="Times New Roman" w:eastAsia="Segoe UI Emoji" w:hAnsi="Times New Roman" w:cs="Times New Roman"/>
           <w:sz w:val="24"/>
@@ -320,6 +390,7 @@
     </w:p>
     <w:p>
       <w:pPr>
+        <w:spacing w:line="240" w:lineRule="auto"/>
         <w:rPr>
           <w:rFonts w:ascii="Times New Roman" w:eastAsia="Segoe UI Emoji" w:hAnsi="Times New Roman" w:cs="Times New Roman"/>
           <w:sz w:val="24"/>
@@ -329,6 +400,7 @@
     </w:p>
     <w:p>
       <w:pPr>
+        <w:spacing w:line="240" w:lineRule="auto"/>
         <w:rPr>
           <w:rFonts w:ascii="Times New Roman" w:eastAsia="Segoe UI Emoji" w:hAnsi="Times New Roman" w:cs="Times New Roman"/>
           <w:sz w:val="24"/>
@@ -339,33 +411,24 @@
     <w:p>
       <w:pPr>
         <w:rPr>
-          <w:rFonts w:ascii="Times New Roman" w:eastAsia="Segoe UI Emoji" w:hAnsi="Times New Roman" w:cs="Times New Roman"/>
-          <w:sz w:val="24"/>
-          <w:szCs w:val="24"/>
-        </w:rPr>
-      </w:pPr>
-    </w:p>
-    <w:p>
-      <w:pPr>
-        <w:rPr>
-          <w:rFonts w:ascii="Times New Roman" w:eastAsia="Segoe UI Emoji" w:hAnsi="Times New Roman" w:cs="Times New Roman"/>
-          <w:sz w:val="24"/>
-          <w:szCs w:val="24"/>
-        </w:rPr>
-      </w:pPr>
-    </w:p>
-    <w:p>
-      <w:pPr>
-        <w:rPr>
-          <w:rFonts w:ascii="Times New Roman" w:eastAsia="Segoe UI Emoji" w:hAnsi="Times New Roman" w:cs="Times New Roman"/>
-          <w:sz w:val="24"/>
-          <w:szCs w:val="24"/>
-        </w:rPr>
-      </w:pPr>
+          <w:rFonts w:asciiTheme="majorHAnsi" w:eastAsiaTheme="majorEastAsia" w:hAnsiTheme="majorHAnsi" w:cstheme="majorBidi"/>
+          <w:color w:val="2F5496" w:themeColor="accent1" w:themeShade="BF"/>
+          <w:sz w:val="32"/>
+          <w:szCs w:val="32"/>
+        </w:rPr>
+      </w:pPr>
+      <w:r>
+        <w:br w:type="page"/>
+      </w:r>
     </w:p>
     <w:p>
       <w:pPr>
         <w:pStyle w:val="Heading1"/>
+        <w:numPr>
+          <w:ilvl w:val="0"/>
+          <w:numId w:val="0"/>
+        </w:numPr>
+        <w:spacing w:line="240" w:lineRule="auto"/>
       </w:pPr>
       <w:r>
         <w:lastRenderedPageBreak/>
@@ -374,10 +437,10 @@
     </w:p>
     <w:p>
       <w:pPr>
-        <w:spacing w:line="360" w:lineRule="auto"/>
-      </w:pPr>
-      <w:r>
-        <w:t>As an undergraduate group, our assignment for Project 2 included the following ___ tasks:</w:t>
+        <w:spacing w:line="240" w:lineRule="auto"/>
+      </w:pPr>
+      <w:r>
+        <w:t>As an undergraduate group, our assignment for Project 2 included the following tasks:</w:t>
       </w:r>
     </w:p>
     <w:p>
@@ -387,7 +450,7 @@
           <w:ilvl w:val="0"/>
           <w:numId w:val="6"/>
         </w:numPr>
-        <w:spacing w:line="360" w:lineRule="auto"/>
+        <w:spacing w:line="240" w:lineRule="auto"/>
       </w:pPr>
       <w:r>
         <w:t>Develop a program to implement DES encryption and decryption in Cipher Block Chaining (CBC) mode and with PKCS #5 padding.</w:t>
@@ -400,7 +463,7 @@
           <w:ilvl w:val="0"/>
           <w:numId w:val="6"/>
         </w:numPr>
-        <w:spacing w:line="360" w:lineRule="auto"/>
+        <w:spacing w:line="240" w:lineRule="auto"/>
       </w:pPr>
       <w:r>
         <w:t>Verify successful encryption and decryption with the supplied text test files.</w:t>
@@ -413,10 +476,16 @@
           <w:ilvl w:val="0"/>
           <w:numId w:val="6"/>
         </w:numPr>
-        <w:spacing w:line="360" w:lineRule="auto"/>
-      </w:pPr>
-      <w:r>
-        <w:t>For bonus points, verify successful encrypt and decryption with the supplied binary file.</w:t>
+        <w:spacing w:line="240" w:lineRule="auto"/>
+      </w:pPr>
+      <w:r>
+        <w:t>For bonus points, verify successful encrypt</w:t>
+      </w:r>
+      <w:r>
+        <w:t>ion</w:t>
+      </w:r>
+      <w:r>
+        <w:t xml:space="preserve"> and decryption with the supplied binary file.</w:t>
       </w:r>
     </w:p>
     <w:p>
@@ -426,7 +495,7 @@
           <w:ilvl w:val="0"/>
           <w:numId w:val="6"/>
         </w:numPr>
-        <w:spacing w:line="360" w:lineRule="auto"/>
+        <w:spacing w:line="240" w:lineRule="auto"/>
       </w:pPr>
       <w:r>
         <w:t>Examine the octal difference between two pairs of encrypted test files.</w:t>
@@ -439,15 +508,39 @@
           <w:ilvl w:val="0"/>
           <w:numId w:val="6"/>
         </w:numPr>
-        <w:spacing w:line="360" w:lineRule="auto"/>
-      </w:pPr>
-      <w:r>
-        <w:t>Demonstrate how changes in the key or input affect the ciphertext.</w:t>
-      </w:r>
-    </w:p>
-    <w:p>
-      <w:pPr>
-        <w:spacing w:line="360" w:lineRule="auto"/>
+        <w:spacing w:line="240" w:lineRule="auto"/>
+      </w:pPr>
+      <w:r>
+        <w:t xml:space="preserve">Demonstrate how </w:t>
+      </w:r>
+      <w:r>
+        <w:t>a change</w:t>
+      </w:r>
+      <w:r>
+        <w:t xml:space="preserve"> of one bit</w:t>
+      </w:r>
+      <w:r>
+        <w:t xml:space="preserve"> in the key</w:t>
+      </w:r>
+      <w:r>
+        <w:t xml:space="preserve"> and input</w:t>
+      </w:r>
+      <w:r>
+        <w:t xml:space="preserve"> </w:t>
+      </w:r>
+      <w:r>
+        <w:t>affect</w:t>
+      </w:r>
+      <w:r>
+        <w:t>s</w:t>
+      </w:r>
+      <w:r>
+        <w:t xml:space="preserve"> the ciphertext.</w:t>
+      </w:r>
+    </w:p>
+    <w:p>
+      <w:pPr>
+        <w:spacing w:line="240" w:lineRule="auto"/>
         <w:rPr>
           <w:rFonts w:eastAsia="Segoe UI Emoji" w:cstheme="minorHAnsi"/>
           <w:sz w:val="24"/>
@@ -468,47 +561,823 @@
           <w:sz w:val="24"/>
           <w:szCs w:val="24"/>
         </w:rPr>
-        <w:t>is report will explor</w:t>
-      </w:r>
-      <w:r>
-        <w:rPr>
-          <w:rFonts w:eastAsia="Segoe UI Emoji" w:cstheme="minorHAnsi"/>
-          <w:sz w:val="24"/>
-          <w:szCs w:val="24"/>
-        </w:rPr>
-        <w:t>e</w:t>
-      </w:r>
-      <w:r>
-        <w:rPr>
-          <w:rFonts w:eastAsia="Segoe UI Emoji" w:cstheme="minorHAnsi"/>
-          <w:sz w:val="24"/>
-          <w:szCs w:val="24"/>
-        </w:rPr>
-        <w:t xml:space="preserve"> our process and the results with evidence throughout each of these five tasks in order. It will conclude with a summary of functionality implemented in our program.</w:t>
+        <w:t>is report will explore our process and the results with evidence throughout each of these five tasks in order. It will conclude with a summary of functionality implemented in our program.</w:t>
       </w:r>
     </w:p>
     <w:p>
       <w:pPr>
         <w:pStyle w:val="Heading1"/>
-      </w:pPr>
-      <w:r>
-        <w:t>Task 01: Develop a program to implement DES in CBC mode.</w:t>
+        <w:numPr>
+          <w:ilvl w:val="0"/>
+          <w:numId w:val="9"/>
+        </w:numPr>
+        <w:spacing w:line="240" w:lineRule="auto"/>
+        <w:ind w:hanging="1080"/>
+      </w:pPr>
+      <w:r>
+        <w:t>Develop a program to implement DES in CBC mode.</w:t>
+      </w:r>
+    </w:p>
+    <w:p>
+      <w:pPr>
+        <w:spacing w:line="240" w:lineRule="auto"/>
+        <w:rPr>
+          <w:noProof/>
+        </w:rPr>
+      </w:pPr>
+      <w:r>
+        <w:rPr>
+          <w:noProof/>
+        </w:rPr>
+        <w:t xml:space="preserve">We included snippets of our </w:t>
+      </w:r>
+      <w:r>
+        <w:rPr>
+          <w:noProof/>
+        </w:rPr>
+        <w:t xml:space="preserve">encryption, decryption, padding and depadding in this report. </w:t>
+      </w:r>
+      <w:r>
+        <w:rPr>
+          <w:noProof/>
+        </w:rPr>
+        <w:t xml:space="preserve">Crypto++ is used to </w:t>
+      </w:r>
+      <w:r>
+        <w:rPr>
+          <w:noProof/>
+        </w:rPr>
+        <w:t>implement DES.</w:t>
+      </w:r>
+    </w:p>
+    <w:p>
+      <w:pPr>
+        <w:spacing w:line="240" w:lineRule="auto"/>
+      </w:pPr>
+      <w:r>
+        <w:fldChar w:fldCharType="begin"/>
+      </w:r>
+      <w:r>
+        <w:instrText xml:space="preserve"> REF _Ref66365174 \h </w:instrText>
+      </w:r>
+      <w:r>
+        <w:instrText xml:space="preserve"> \* MERGEFORMAT </w:instrText>
+      </w:r>
+      <w:r>
+        <w:fldChar w:fldCharType="separate"/>
+      </w:r>
+      <w:r>
+        <w:t xml:space="preserve">Figure </w:t>
+      </w:r>
+      <w:r>
+        <w:rPr>
+          <w:noProof/>
+        </w:rPr>
+        <w:t>1</w:t>
+      </w:r>
+      <w:r>
+        <w:t>.</w:t>
+      </w:r>
+      <w:r>
+        <w:rPr>
+          <w:noProof/>
+        </w:rPr>
+        <w:t>1</w:t>
+      </w:r>
+      <w:r>
+        <w:fldChar w:fldCharType="end"/>
+      </w:r>
+      <w:r>
+        <w:t xml:space="preserve"> shows our encryption function. It accepts </w:t>
+      </w:r>
+      <w:r>
+        <w:t xml:space="preserve">the </w:t>
+      </w:r>
+      <w:r>
+        <w:t>input</w:t>
+      </w:r>
+      <w:r>
+        <w:t xml:space="preserve"> block</w:t>
+      </w:r>
+      <w:r>
+        <w:t>, key, xorBlock</w:t>
+      </w:r>
+      <w:r>
+        <w:t>,</w:t>
+      </w:r>
+      <w:r>
+        <w:t xml:space="preserve"> and output</w:t>
+      </w:r>
+      <w:r>
+        <w:t xml:space="preserve"> block</w:t>
+      </w:r>
+      <w:r>
+        <w:t xml:space="preserve"> as parameters</w:t>
+      </w:r>
+      <w:r>
+        <w:t>.</w:t>
+      </w:r>
+      <w:r>
+        <w:t xml:space="preserve"> </w:t>
+      </w:r>
+      <w:r>
+        <w:t>It</w:t>
+      </w:r>
+      <w:r>
+        <w:t xml:space="preserve"> uses passing by reference</w:t>
+      </w:r>
+      <w:r>
+        <w:t>,</w:t>
+      </w:r>
+      <w:r>
+        <w:t xml:space="preserve"> so </w:t>
+      </w:r>
+      <w:r>
+        <w:t>ch</w:t>
+      </w:r>
+      <w:r>
+        <w:t>anges in this function will be accessible in</w:t>
+      </w:r>
+      <w:r>
+        <w:t xml:space="preserve"> the</w:t>
+      </w:r>
+      <w:r>
+        <w:t xml:space="preserve"> main method. </w:t>
+      </w:r>
+      <w:r>
+        <w:t xml:space="preserve">The </w:t>
+      </w:r>
+      <w:r>
+        <w:t xml:space="preserve">xorBlock </w:t>
+      </w:r>
+      <w:r>
+        <w:t>contains the data that</w:t>
+      </w:r>
+      <w:r>
+        <w:t xml:space="preserve"> </w:t>
+      </w:r>
+      <w:r>
+        <w:t xml:space="preserve">needs to be </w:t>
+      </w:r>
+      <w:r>
+        <w:t>process</w:t>
+      </w:r>
+      <w:r>
+        <w:t>ed</w:t>
+      </w:r>
+      <w:r>
+        <w:t xml:space="preserve"> through an exclusive-or (XOR) operation</w:t>
+      </w:r>
+      <w:r>
+        <w:t xml:space="preserve"> </w:t>
+      </w:r>
+      <w:r>
+        <w:t xml:space="preserve">with </w:t>
+      </w:r>
+      <w:r>
+        <w:t xml:space="preserve">the </w:t>
+      </w:r>
+      <w:r>
+        <w:t>input</w:t>
+      </w:r>
+      <w:r>
+        <w:t>.</w:t>
+      </w:r>
+      <w:r>
+        <w:t xml:space="preserve"> Encryption for CBC mode </w:t>
+      </w:r>
+      <w:r>
+        <w:t xml:space="preserve">requires </w:t>
+      </w:r>
+      <w:r>
+        <w:t>us</w:t>
+      </w:r>
+      <w:r>
+        <w:t xml:space="preserve"> to XOR </w:t>
+      </w:r>
+      <w:r>
+        <w:t xml:space="preserve">input with </w:t>
+      </w:r>
+      <w:r>
+        <w:t>the initial vector (</w:t>
+      </w:r>
+      <w:r>
+        <w:t>IV</w:t>
+      </w:r>
+      <w:r>
+        <w:t>)</w:t>
+      </w:r>
+      <w:r>
+        <w:t xml:space="preserve"> </w:t>
+      </w:r>
+      <w:r>
+        <w:t>and the</w:t>
+      </w:r>
+      <w:r>
+        <w:t>n</w:t>
+      </w:r>
+      <w:r>
+        <w:t xml:space="preserve"> feed its output </w:t>
+      </w:r>
+      <w:r>
+        <w:t>to</w:t>
+      </w:r>
+      <w:r>
+        <w:t xml:space="preserve"> the</w:t>
+      </w:r>
+      <w:r>
+        <w:t xml:space="preserve"> </w:t>
+      </w:r>
+      <w:r>
+        <w:t>DES encryption</w:t>
+      </w:r>
+      <w:r>
+        <w:t xml:space="preserve"> </w:t>
+      </w:r>
+      <w:r>
+        <w:t xml:space="preserve">method, </w:t>
+      </w:r>
+      <w:r>
+        <w:t>which is “desEncryptor.ProcessBlock</w:t>
+      </w:r>
+      <w:r>
+        <w:t>().</w:t>
+      </w:r>
+      <w:r>
+        <w:t>”</w:t>
       </w:r>
     </w:p>
     <w:p>
       <w:pPr>
         <w:keepNext/>
-        <w:spacing w:line="480" w:lineRule="auto"/>
-      </w:pPr>
-      <w:r>
-        <w:rPr>
-          <w:rFonts w:ascii="Times New Roman" w:eastAsia="Segoe UI Emoji" w:hAnsi="Times New Roman" w:cs="Times New Roman"/>
+        <w:spacing w:line="240" w:lineRule="auto"/>
+      </w:pPr>
+      <w:r>
+        <w:rPr>
           <w:noProof/>
-          <w:sz w:val="24"/>
-          <w:szCs w:val="24"/>
         </w:rPr>
         <w:drawing>
-          <wp:inline distT="0" distB="0" distL="0" distR="0" wp14:anchorId="290B1BB3" wp14:editId="36CFC1E9">
+          <wp:inline distT="0" distB="0" distL="0" distR="0" wp14:anchorId="42519643" wp14:editId="072B2F9F">
+            <wp:extent cx="5943600" cy="1411605"/>
+            <wp:effectExtent l="0" t="0" r="0" b="0"/>
+            <wp:docPr id="17" name="Picture 17"/>
+            <wp:cNvGraphicFramePr>
+              <a:graphicFrameLocks xmlns:a="http://schemas.openxmlformats.org/drawingml/2006/main" noChangeAspect="1"/>
+            </wp:cNvGraphicFramePr>
+            <a:graphic xmlns:a="http://schemas.openxmlformats.org/drawingml/2006/main">
+              <a:graphicData uri="http://schemas.openxmlformats.org/drawingml/2006/picture">
+                <pic:pic xmlns:pic="http://schemas.openxmlformats.org/drawingml/2006/picture">
+                  <pic:nvPicPr>
+                    <pic:cNvPr id="0" name="Picture 17"/>
+                    <pic:cNvPicPr/>
+                  </pic:nvPicPr>
+                  <pic:blipFill>
+                    <a:blip r:embed="rId7">
+                      <a:extLst>
+                        <a:ext uri="{28A0092B-C50C-407E-A947-70E740481C1C}">
+                          <a14:useLocalDpi xmlns:a14="http://schemas.microsoft.com/office/drawing/2010/main" val="0"/>
+                        </a:ext>
+                      </a:extLst>
+                    </a:blip>
+                    <a:stretch>
+                      <a:fillRect/>
+                    </a:stretch>
+                  </pic:blipFill>
+                  <pic:spPr>
+                    <a:xfrm>
+                      <a:off x="0" y="0"/>
+                      <a:ext cx="5943600" cy="1411605"/>
+                    </a:xfrm>
+                    <a:prstGeom prst="rect">
+                      <a:avLst/>
+                    </a:prstGeom>
+                  </pic:spPr>
+                </pic:pic>
+              </a:graphicData>
+            </a:graphic>
+          </wp:inline>
+        </w:drawing>
+      </w:r>
+    </w:p>
+    <w:p>
+      <w:pPr>
+        <w:pStyle w:val="Caption"/>
+      </w:pPr>
+      <w:bookmarkStart w:id="0" w:name="_Ref66365174"/>
+      <w:r>
+        <w:t xml:space="preserve">Figure </w:t>
+      </w:r>
+      <w:fldSimple w:instr=" STYLEREF 1 \s ">
+        <w:r>
+          <w:rPr>
+            <w:noProof/>
+          </w:rPr>
+          <w:t>1</w:t>
+        </w:r>
+      </w:fldSimple>
+      <w:r>
+        <w:t>.</w:t>
+      </w:r>
+      <w:fldSimple w:instr=" SEQ Figure \* ARABIC \s 1 ">
+        <w:r>
+          <w:rPr>
+            <w:noProof/>
+          </w:rPr>
+          <w:t>1</w:t>
+        </w:r>
+      </w:fldSimple>
+      <w:bookmarkEnd w:id="0"/>
+      <w:r>
+        <w:t>: Encryption using Cipher Block Chaining (CBC) mode.</w:t>
+      </w:r>
+    </w:p>
+    <w:p>
+      <w:pPr>
+        <w:spacing w:line="240" w:lineRule="auto"/>
+      </w:pPr>
+      <w:r>
+        <w:fldChar w:fldCharType="begin"/>
+      </w:r>
+      <w:r>
+        <w:instrText xml:space="preserve"> REF _Ref66367271 \h </w:instrText>
+      </w:r>
+      <w:r>
+        <w:instrText xml:space="preserve"> \* MERGEFORMAT </w:instrText>
+      </w:r>
+      <w:r>
+        <w:fldChar w:fldCharType="separate"/>
+      </w:r>
+      <w:r>
+        <w:t xml:space="preserve">Figure </w:t>
+      </w:r>
+      <w:r>
+        <w:rPr>
+          <w:noProof/>
+        </w:rPr>
+        <w:t>1</w:t>
+      </w:r>
+      <w:r>
+        <w:t>.</w:t>
+      </w:r>
+      <w:r>
+        <w:rPr>
+          <w:noProof/>
+        </w:rPr>
+        <w:t>2</w:t>
+      </w:r>
+      <w:r>
+        <w:fldChar w:fldCharType="end"/>
+      </w:r>
+      <w:r>
+        <w:t xml:space="preserve"> </w:t>
+      </w:r>
+      <w:r>
+        <w:t xml:space="preserve">shows our decryption function. As with the encryption function, it accepts the input block, key, xorBlock, and output block as parameters. </w:t>
+      </w:r>
+      <w:r>
+        <w:t xml:space="preserve">Unlike </w:t>
+      </w:r>
+      <w:r>
+        <w:t>the encryption function, the XOR operation is processed after the ProcessBlock() method is called to decrypt the input block.</w:t>
+      </w:r>
+    </w:p>
+    <w:p>
+      <w:pPr>
+        <w:keepNext/>
+        <w:spacing w:before="240" w:line="240" w:lineRule="auto"/>
+      </w:pPr>
+      <w:r>
+        <w:rPr>
+          <w:noProof/>
+        </w:rPr>
+        <w:drawing>
+          <wp:inline distT="0" distB="0" distL="0" distR="0" wp14:anchorId="779990E2" wp14:editId="68C7BE2D">
+            <wp:extent cx="5943600" cy="1461135"/>
+            <wp:effectExtent l="0" t="0" r="0" b="5715"/>
+            <wp:docPr id="18" name="Picture 18"/>
+            <wp:cNvGraphicFramePr>
+              <a:graphicFrameLocks xmlns:a="http://schemas.openxmlformats.org/drawingml/2006/main" noChangeAspect="1"/>
+            </wp:cNvGraphicFramePr>
+            <a:graphic xmlns:a="http://schemas.openxmlformats.org/drawingml/2006/main">
+              <a:graphicData uri="http://schemas.openxmlformats.org/drawingml/2006/picture">
+                <pic:pic xmlns:pic="http://schemas.openxmlformats.org/drawingml/2006/picture">
+                  <pic:nvPicPr>
+                    <pic:cNvPr id="0" name="Picture 18"/>
+                    <pic:cNvPicPr/>
+                  </pic:nvPicPr>
+                  <pic:blipFill>
+                    <a:blip r:embed="rId8">
+                      <a:extLst>
+                        <a:ext uri="{28A0092B-C50C-407E-A947-70E740481C1C}">
+                          <a14:useLocalDpi xmlns:a14="http://schemas.microsoft.com/office/drawing/2010/main" val="0"/>
+                        </a:ext>
+                      </a:extLst>
+                    </a:blip>
+                    <a:stretch>
+                      <a:fillRect/>
+                    </a:stretch>
+                  </pic:blipFill>
+                  <pic:spPr>
+                    <a:xfrm>
+                      <a:off x="0" y="0"/>
+                      <a:ext cx="5943600" cy="1461135"/>
+                    </a:xfrm>
+                    <a:prstGeom prst="rect">
+                      <a:avLst/>
+                    </a:prstGeom>
+                  </pic:spPr>
+                </pic:pic>
+              </a:graphicData>
+            </a:graphic>
+          </wp:inline>
+        </w:drawing>
+      </w:r>
+    </w:p>
+    <w:p>
+      <w:pPr>
+        <w:pStyle w:val="Caption"/>
+      </w:pPr>
+      <w:bookmarkStart w:id="1" w:name="_Ref66367271"/>
+      <w:r>
+        <w:t xml:space="preserve">Figure </w:t>
+      </w:r>
+      <w:fldSimple w:instr=" STYLEREF 1 \s ">
+        <w:r>
+          <w:rPr>
+            <w:noProof/>
+          </w:rPr>
+          <w:t>1</w:t>
+        </w:r>
+      </w:fldSimple>
+      <w:r>
+        <w:t>.</w:t>
+      </w:r>
+      <w:fldSimple w:instr=" SEQ Figure \* ARABIC \s 1 ">
+        <w:r>
+          <w:rPr>
+            <w:noProof/>
+          </w:rPr>
+          <w:t>2</w:t>
+        </w:r>
+      </w:fldSimple>
+      <w:bookmarkEnd w:id="1"/>
+      <w:r>
+        <w:t>:</w:t>
+      </w:r>
+      <w:r>
+        <w:t xml:space="preserve"> Decryption using Cipher Block Chaining (CBC) mode.</w:t>
+      </w:r>
+    </w:p>
+    <w:p>
+      <w:pPr>
+        <w:spacing w:line="240" w:lineRule="auto"/>
+      </w:pPr>
+      <w:r>
+        <w:lastRenderedPageBreak/>
+        <w:fldChar w:fldCharType="begin"/>
+      </w:r>
+      <w:r>
+        <w:instrText xml:space="preserve"> REF _Ref66367279 \h </w:instrText>
+      </w:r>
+      <w:r>
+        <w:instrText xml:space="preserve"> \* MERGEFORMAT </w:instrText>
+      </w:r>
+      <w:r>
+        <w:fldChar w:fldCharType="separate"/>
+      </w:r>
+      <w:r>
+        <w:t xml:space="preserve">Figure </w:t>
+      </w:r>
+      <w:r>
+        <w:rPr>
+          <w:noProof/>
+        </w:rPr>
+        <w:t>1</w:t>
+      </w:r>
+      <w:r>
+        <w:t>.</w:t>
+      </w:r>
+      <w:r>
+        <w:rPr>
+          <w:noProof/>
+        </w:rPr>
+        <w:t>3</w:t>
+      </w:r>
+      <w:r>
+        <w:fldChar w:fldCharType="end"/>
+      </w:r>
+      <w:r>
+        <w:t xml:space="preserve"> </w:t>
+      </w:r>
+      <w:r>
+        <w:t xml:space="preserve">shows the portion of our main method code that </w:t>
+      </w:r>
+      <w:r>
+        <w:t>pads the input using the PKCS#5 standard.</w:t>
+      </w:r>
+      <w:r>
+        <w:t xml:space="preserve"> </w:t>
+      </w:r>
+      <w:r>
+        <w:t xml:space="preserve">It checks the length of the input, currently contained in the “plain” string, </w:t>
+      </w:r>
+      <w:r>
+        <w:t xml:space="preserve">to determine how many bytes must be added to </w:t>
+      </w:r>
+      <w:r>
+        <w:t xml:space="preserve">bring the length of the input file up to the next multiple of 8. It then pads the input file with that many bytes, each of which </w:t>
+      </w:r>
+      <w:r>
+        <w:t>is</w:t>
+      </w:r>
+      <w:r>
+        <w:t xml:space="preserve"> the value of the number of bytes added to simplify later de-padding during the decryption process.</w:t>
+      </w:r>
+    </w:p>
+    <w:p>
+      <w:pPr>
+        <w:keepNext/>
+        <w:spacing w:before="240" w:line="240" w:lineRule="auto"/>
+        <w:jc w:val="center"/>
+      </w:pPr>
+      <w:r>
+        <w:rPr>
+          <w:noProof/>
+        </w:rPr>
+        <w:drawing>
+          <wp:inline distT="0" distB="0" distL="0" distR="0" wp14:anchorId="3E34F76F" wp14:editId="27EC410A">
+            <wp:extent cx="3686175" cy="2276475"/>
+            <wp:effectExtent l="0" t="0" r="9525" b="9525"/>
+            <wp:docPr id="19" name="Picture 19"/>
+            <wp:cNvGraphicFramePr>
+              <a:graphicFrameLocks xmlns:a="http://schemas.openxmlformats.org/drawingml/2006/main" noChangeAspect="1"/>
+            </wp:cNvGraphicFramePr>
+            <a:graphic xmlns:a="http://schemas.openxmlformats.org/drawingml/2006/main">
+              <a:graphicData uri="http://schemas.openxmlformats.org/drawingml/2006/picture">
+                <pic:pic xmlns:pic="http://schemas.openxmlformats.org/drawingml/2006/picture">
+                  <pic:nvPicPr>
+                    <pic:cNvPr id="0" name="Picture 19"/>
+                    <pic:cNvPicPr/>
+                  </pic:nvPicPr>
+                  <pic:blipFill>
+                    <a:blip r:embed="rId9">
+                      <a:extLst>
+                        <a:ext uri="{28A0092B-C50C-407E-A947-70E740481C1C}">
+                          <a14:useLocalDpi xmlns:a14="http://schemas.microsoft.com/office/drawing/2010/main" val="0"/>
+                        </a:ext>
+                      </a:extLst>
+                    </a:blip>
+                    <a:stretch>
+                      <a:fillRect/>
+                    </a:stretch>
+                  </pic:blipFill>
+                  <pic:spPr>
+                    <a:xfrm>
+                      <a:off x="0" y="0"/>
+                      <a:ext cx="3686175" cy="2276475"/>
+                    </a:xfrm>
+                    <a:prstGeom prst="rect">
+                      <a:avLst/>
+                    </a:prstGeom>
+                  </pic:spPr>
+                </pic:pic>
+              </a:graphicData>
+            </a:graphic>
+          </wp:inline>
+        </w:drawing>
+      </w:r>
+    </w:p>
+    <w:p>
+      <w:pPr>
+        <w:pStyle w:val="Caption"/>
+      </w:pPr>
+      <w:bookmarkStart w:id="2" w:name="_Ref66367279"/>
+      <w:r>
+        <w:t xml:space="preserve">Figure </w:t>
+      </w:r>
+      <w:fldSimple w:instr=" STYLEREF 1 \s ">
+        <w:r>
+          <w:rPr>
+            <w:noProof/>
+          </w:rPr>
+          <w:t>1</w:t>
+        </w:r>
+      </w:fldSimple>
+      <w:r>
+        <w:t>.</w:t>
+      </w:r>
+      <w:fldSimple w:instr=" SEQ Figure \* ARABIC \s 1 ">
+        <w:r>
+          <w:rPr>
+            <w:noProof/>
+          </w:rPr>
+          <w:t>3</w:t>
+        </w:r>
+      </w:fldSimple>
+      <w:bookmarkEnd w:id="2"/>
+      <w:r>
+        <w:t>:</w:t>
+      </w:r>
+      <w:r>
+        <w:t xml:space="preserve"> </w:t>
+      </w:r>
+      <w:r>
+        <w:t>PKCS#5 padding applied to the plaintext before encryption.</w:t>
+      </w:r>
+    </w:p>
+    <w:p>
+      <w:pPr>
+        <w:spacing w:line="240" w:lineRule="auto"/>
+      </w:pPr>
+      <w:r>
+        <w:fldChar w:fldCharType="begin"/>
+      </w:r>
+      <w:r>
+        <w:instrText xml:space="preserve"> REF _Ref66367442 \h </w:instrText>
+      </w:r>
+      <w:r>
+        <w:instrText xml:space="preserve"> \* MERGEFORMAT </w:instrText>
+      </w:r>
+      <w:r>
+        <w:fldChar w:fldCharType="separate"/>
+      </w:r>
+      <w:r>
+        <w:t xml:space="preserve">Figure </w:t>
+      </w:r>
+      <w:r>
+        <w:rPr>
+          <w:noProof/>
+        </w:rPr>
+        <w:t>1</w:t>
+      </w:r>
+      <w:r>
+        <w:t>.</w:t>
+      </w:r>
+      <w:r>
+        <w:rPr>
+          <w:noProof/>
+        </w:rPr>
+        <w:t>4</w:t>
+      </w:r>
+      <w:r>
+        <w:fldChar w:fldCharType="end"/>
+      </w:r>
+      <w:r>
+        <w:t xml:space="preserve"> shows the code that removes padding from the input block before decryption. This process is much simpler </w:t>
+      </w:r>
+      <w:r>
+        <w:t>because of</w:t>
+      </w:r>
+      <w:r>
+        <w:t xml:space="preserve"> the buil</w:t>
+      </w:r>
+      <w:r>
+        <w:t>t</w:t>
+      </w:r>
+      <w:r>
+        <w:t>-in substring method.</w:t>
+      </w:r>
+    </w:p>
+    <w:p>
+      <w:pPr>
+        <w:keepNext/>
+        <w:spacing w:line="240" w:lineRule="auto"/>
+        <w:jc w:val="center"/>
+      </w:pPr>
+      <w:r>
+        <w:rPr>
+          <w:noProof/>
+        </w:rPr>
+        <w:drawing>
+          <wp:inline distT="0" distB="0" distL="0" distR="0" wp14:anchorId="6E5F9BE1" wp14:editId="26BC50BA">
+            <wp:extent cx="4324350" cy="809625"/>
+            <wp:effectExtent l="0" t="0" r="0" b="9525"/>
+            <wp:docPr id="20" name="Picture 20"/>
+            <wp:cNvGraphicFramePr>
+              <a:graphicFrameLocks xmlns:a="http://schemas.openxmlformats.org/drawingml/2006/main" noChangeAspect="1"/>
+            </wp:cNvGraphicFramePr>
+            <a:graphic xmlns:a="http://schemas.openxmlformats.org/drawingml/2006/main">
+              <a:graphicData uri="http://schemas.openxmlformats.org/drawingml/2006/picture">
+                <pic:pic xmlns:pic="http://schemas.openxmlformats.org/drawingml/2006/picture">
+                  <pic:nvPicPr>
+                    <pic:cNvPr id="0" name="Picture 20"/>
+                    <pic:cNvPicPr/>
+                  </pic:nvPicPr>
+                  <pic:blipFill>
+                    <a:blip r:embed="rId10">
+                      <a:extLst>
+                        <a:ext uri="{28A0092B-C50C-407E-A947-70E740481C1C}">
+                          <a14:useLocalDpi xmlns:a14="http://schemas.microsoft.com/office/drawing/2010/main" val="0"/>
+                        </a:ext>
+                      </a:extLst>
+                    </a:blip>
+                    <a:stretch>
+                      <a:fillRect/>
+                    </a:stretch>
+                  </pic:blipFill>
+                  <pic:spPr>
+                    <a:xfrm>
+                      <a:off x="0" y="0"/>
+                      <a:ext cx="4324350" cy="809625"/>
+                    </a:xfrm>
+                    <a:prstGeom prst="rect">
+                      <a:avLst/>
+                    </a:prstGeom>
+                  </pic:spPr>
+                </pic:pic>
+              </a:graphicData>
+            </a:graphic>
+          </wp:inline>
+        </w:drawing>
+      </w:r>
+    </w:p>
+    <w:p>
+      <w:pPr>
+        <w:pStyle w:val="Caption"/>
+      </w:pPr>
+      <w:bookmarkStart w:id="3" w:name="_Ref66367442"/>
+      <w:r>
+        <w:t xml:space="preserve">Figure </w:t>
+      </w:r>
+      <w:fldSimple w:instr=" STYLEREF 1 \s ">
+        <w:r>
+          <w:rPr>
+            <w:noProof/>
+          </w:rPr>
+          <w:t>1</w:t>
+        </w:r>
+      </w:fldSimple>
+      <w:r>
+        <w:t>.</w:t>
+      </w:r>
+      <w:fldSimple w:instr=" SEQ Figure \* ARABIC \s 1 ">
+        <w:r>
+          <w:rPr>
+            <w:noProof/>
+          </w:rPr>
+          <w:t>4</w:t>
+        </w:r>
+      </w:fldSimple>
+      <w:bookmarkEnd w:id="3"/>
+      <w:r>
+        <w:t xml:space="preserve">: </w:t>
+      </w:r>
+      <w:r>
+        <w:t>De-padding the ciphertext before decryption.</w:t>
+      </w:r>
+    </w:p>
+    <w:p>
+      <w:pPr>
+        <w:spacing w:line="240" w:lineRule="auto"/>
+      </w:pPr>
+      <w:r>
+        <w:fldChar w:fldCharType="begin"/>
+      </w:r>
+      <w:r>
+        <w:instrText xml:space="preserve"> REF _Ref66367450 \h </w:instrText>
+      </w:r>
+      <w:r>
+        <w:instrText xml:space="preserve"> \* MERGEFORMAT </w:instrText>
+      </w:r>
+      <w:r>
+        <w:fldChar w:fldCharType="separate"/>
+      </w:r>
+      <w:r>
+        <w:t xml:space="preserve">Figure </w:t>
+      </w:r>
+      <w:r>
+        <w:rPr>
+          <w:noProof/>
+        </w:rPr>
+        <w:t>1</w:t>
+      </w:r>
+      <w:r>
+        <w:t>.</w:t>
+      </w:r>
+      <w:r>
+        <w:rPr>
+          <w:noProof/>
+        </w:rPr>
+        <w:t>5</w:t>
+      </w:r>
+      <w:r>
+        <w:fldChar w:fldCharType="end"/>
+      </w:r>
+      <w:r>
+        <w:t xml:space="preserve"> shows the result of a successful compilation command on the project source code.</w:t>
+      </w:r>
+    </w:p>
+    <w:p>
+      <w:pPr>
+        <w:keepNext/>
+        <w:spacing w:line="240" w:lineRule="auto"/>
+      </w:pPr>
+      <w:r>
+        <w:rPr>
+          <w:noProof/>
+        </w:rPr>
+        <w:drawing>
+          <wp:inline distT="0" distB="0" distL="0" distR="0" wp14:anchorId="1C0CF795" wp14:editId="11083F20">
             <wp:extent cx="5943600" cy="902970"/>
             <wp:effectExtent l="0" t="0" r="0" b="0"/>
             <wp:docPr id="1" name="Picture 1"/>
@@ -519,11 +1388,11 @@
               <a:graphicData uri="http://schemas.openxmlformats.org/drawingml/2006/picture">
                 <pic:pic xmlns:pic="http://schemas.openxmlformats.org/drawingml/2006/picture">
                   <pic:nvPicPr>
-                    <pic:cNvPr id="1" name="1.JPG"/>
+                    <pic:cNvPr id="0" name="Picture 1"/>
                     <pic:cNvPicPr/>
                   </pic:nvPicPr>
                   <pic:blipFill>
-                    <a:blip r:embed="rId7">
+                    <a:blip r:embed="rId11">
                       <a:extLst>
                         <a:ext uri="{28A0092B-C50C-407E-A947-70E740481C1C}">
                           <a14:useLocalDpi xmlns:a14="http://schemas.microsoft.com/office/drawing/2010/main" val="0"/>
@@ -554,38 +1423,166 @@
       <w:pPr>
         <w:pStyle w:val="Caption"/>
       </w:pPr>
+      <w:bookmarkStart w:id="4" w:name="_Ref66367450"/>
       <w:r>
         <w:t xml:space="preserve">Figure </w:t>
       </w:r>
-      <w:fldSimple w:instr=" SEQ Figure \* ARABIC ">
+      <w:fldSimple w:instr=" STYLEREF 1 \s ">
         <w:r>
+          <w:rPr>
+            <w:noProof/>
+          </w:rPr>
           <w:t>1</w:t>
         </w:r>
       </w:fldSimple>
       <w:r>
-        <w:t>: Successful compilation of the project source code.</w:t>
-      </w:r>
-    </w:p>
-    <w:p/>
+        <w:t>.</w:t>
+      </w:r>
+      <w:fldSimple w:instr=" SEQ Figure \* ARABIC \s 1 ">
+        <w:r>
+          <w:rPr>
+            <w:noProof/>
+          </w:rPr>
+          <w:t>5</w:t>
+        </w:r>
+      </w:fldSimple>
+      <w:bookmarkEnd w:id="4"/>
+      <w:r>
+        <w:t xml:space="preserve"> </w:t>
+      </w:r>
+      <w:r>
+        <w:t>Successful compilation of the project source code.</w:t>
+      </w:r>
+    </w:p>
+    <w:p>
+      <w:pPr>
+        <w:spacing w:line="240" w:lineRule="auto"/>
+      </w:pPr>
+      <w:r>
+        <w:br w:type="page"/>
+      </w:r>
+    </w:p>
     <w:p>
       <w:pPr>
         <w:pStyle w:val="Heading1"/>
+        <w:spacing w:line="240" w:lineRule="auto"/>
+        <w:ind w:hanging="1080"/>
       </w:pPr>
       <w:r>
         <w:lastRenderedPageBreak/>
-        <w:t>Task 02: Verify successful encryption and decryption with text files.</w:t>
-      </w:r>
-    </w:p>
-    <w:p>
-      <w:pPr>
-        <w:pStyle w:val="ListParagraph"/>
-        <w:numPr>
-          <w:ilvl w:val="0"/>
-          <w:numId w:val="2"/>
-        </w:numPr>
-        <w:spacing w:line="480" w:lineRule="auto"/>
-        <w:rPr>
-          <w:rFonts w:ascii="Times New Roman" w:eastAsia="Segoe UI Emoji" w:hAnsi="Times New Roman" w:cs="Times New Roman"/>
+        <w:t>Verify successful encryption and decryption with text files.</w:t>
+      </w:r>
+    </w:p>
+    <w:p>
+      <w:pPr>
+        <w:spacing w:line="240" w:lineRule="auto"/>
+      </w:pPr>
+      <w:r>
+        <w:t xml:space="preserve">The next task </w:t>
+      </w:r>
+      <w:r>
+        <w:t>in our project was to perform encryption and decryption operations on a set of supplied text files and show that the result</w:t>
+      </w:r>
+      <w:r>
+        <w:t>ing decrypted file</w:t>
+      </w:r>
+      <w:r>
+        <w:t xml:space="preserve"> was equivalent to the </w:t>
+      </w:r>
+      <w:r>
+        <w:t>original</w:t>
+      </w:r>
+      <w:r>
+        <w:t xml:space="preserve"> files using the “diff” command. This command shows no output to the console if the supplied files are identical. </w:t>
+      </w:r>
+      <w:r>
+        <w:fldChar w:fldCharType="begin"/>
+      </w:r>
+      <w:r>
+        <w:instrText xml:space="preserve"> REF _Ref66367835 \h </w:instrText>
+      </w:r>
+      <w:r>
+        <w:instrText xml:space="preserve"> \* MERGEFORMAT </w:instrText>
+      </w:r>
+      <w:r>
+        <w:fldChar w:fldCharType="separate"/>
+      </w:r>
+      <w:r>
+        <w:t xml:space="preserve">Figure </w:t>
+      </w:r>
+      <w:r>
+        <w:rPr>
+          <w:noProof/>
+        </w:rPr>
+        <w:t>2</w:t>
+      </w:r>
+      <w:r>
+        <w:t>.</w:t>
+      </w:r>
+      <w:r>
+        <w:rPr>
+          <w:noProof/>
+        </w:rPr>
+        <w:t>1</w:t>
+      </w:r>
+      <w:r>
+        <w:fldChar w:fldCharType="end"/>
+      </w:r>
+      <w:r>
+        <w:t xml:space="preserve"> shows </w:t>
+      </w:r>
+      <w:r>
+        <w:t>the output of execution commands encrypting each of the four supplied text files.</w:t>
+      </w:r>
+      <w:r>
+        <w:t xml:space="preserve"> </w:t>
+      </w:r>
+      <w:r>
+        <w:fldChar w:fldCharType="begin"/>
+      </w:r>
+      <w:r>
+        <w:instrText xml:space="preserve"> REF _Ref66367978 \h </w:instrText>
+      </w:r>
+      <w:r>
+        <w:instrText xml:space="preserve"> \* MERGEFORMAT </w:instrText>
+      </w:r>
+      <w:r>
+        <w:fldChar w:fldCharType="separate"/>
+      </w:r>
+      <w:r>
+        <w:t>Figure</w:t>
+      </w:r>
+      <w:r>
+        <w:t xml:space="preserve"> </w:t>
+      </w:r>
+      <w:r>
+        <w:rPr>
+          <w:noProof/>
+        </w:rPr>
+        <w:t>2</w:t>
+      </w:r>
+      <w:r>
+        <w:t>.</w:t>
+      </w:r>
+      <w:r>
+        <w:rPr>
+          <w:noProof/>
+        </w:rPr>
+        <w:t>2</w:t>
+      </w:r>
+      <w:r>
+        <w:fldChar w:fldCharType="end"/>
+      </w:r>
+      <w:r>
+        <w:t xml:space="preserve"> shows the output of execution commands decrypting those same files.</w:t>
+      </w:r>
+    </w:p>
+    <w:p>
+      <w:pPr>
+        <w:spacing w:line="240" w:lineRule="auto"/>
+        <w:jc w:val="center"/>
+        <w:rPr>
+          <w:rFonts w:eastAsia="Segoe UI Emoji" w:cstheme="minorHAnsi"/>
           <w:b/>
           <w:bCs/>
           <w:sz w:val="24"/>
@@ -594,24 +1591,183 @@
       </w:pPr>
       <w:r>
         <w:rPr>
-          <w:rFonts w:ascii="Times New Roman" w:eastAsia="Segoe UI Emoji" w:hAnsi="Times New Roman" w:cs="Times New Roman"/>
-          <w:b/>
           <w:noProof/>
-          <w:sz w:val="24"/>
-          <w:szCs w:val="24"/>
+        </w:rPr>
+        <mc:AlternateContent>
+          <mc:Choice Requires="wps">
+            <w:drawing>
+              <wp:anchor distT="0" distB="0" distL="114300" distR="114300" simplePos="0" relativeHeight="251658242" behindDoc="1" locked="0" layoutInCell="1" allowOverlap="1" wp14:anchorId="5D8FFD71" wp14:editId="4D4E339D">
+                <wp:simplePos x="0" y="0"/>
+                <wp:positionH relativeFrom="column">
+                  <wp:posOffset>457200</wp:posOffset>
+                </wp:positionH>
+                <wp:positionV relativeFrom="paragraph">
+                  <wp:posOffset>3723640</wp:posOffset>
+                </wp:positionV>
+                <wp:extent cx="4942205" cy="635"/>
+                <wp:effectExtent l="0" t="0" r="0" b="0"/>
+                <wp:wrapTight wrapText="bothSides">
+                  <wp:wrapPolygon edited="0">
+                    <wp:start x="0" y="0"/>
+                    <wp:lineTo x="0" y="21600"/>
+                    <wp:lineTo x="21600" y="21600"/>
+                    <wp:lineTo x="21600" y="0"/>
+                  </wp:wrapPolygon>
+                </wp:wrapTight>
+                <wp:docPr id="34" name="Text Box 34"/>
+                <wp:cNvGraphicFramePr/>
+                <a:graphic xmlns:a="http://schemas.openxmlformats.org/drawingml/2006/main">
+                  <a:graphicData uri="http://schemas.microsoft.com/office/word/2010/wordprocessingShape">
+                    <wps:wsp>
+                      <wps:cNvSpPr txBox="1"/>
+                      <wps:spPr>
+                        <a:xfrm>
+                          <a:off x="0" y="0"/>
+                          <a:ext cx="4942205" cy="635"/>
+                        </a:xfrm>
+                        <a:prstGeom prst="rect">
+                          <a:avLst/>
+                        </a:prstGeom>
+                        <a:solidFill>
+                          <a:prstClr val="white"/>
+                        </a:solidFill>
+                        <a:ln>
+                          <a:noFill/>
+                        </a:ln>
+                      </wps:spPr>
+                      <wps:txbx>
+                        <w:txbxContent>
+                          <w:p>
+                            <w:pPr>
+                              <w:pStyle w:val="Caption"/>
+                              <w:rPr>
+                                <w:rFonts w:eastAsia="Segoe UI Emoji" w:cstheme="minorHAnsi"/>
+                                <w:noProof/>
+                                <w:sz w:val="24"/>
+                                <w:szCs w:val="24"/>
+                              </w:rPr>
+                            </w:pPr>
+                            <w:bookmarkStart w:id="5" w:name="_Ref66367782"/>
+                            <w:bookmarkStart w:id="6" w:name="_Ref66367835"/>
+                            <w:r>
+                              <w:t xml:space="preserve">Figure </w:t>
+                            </w:r>
+                            <w:fldSimple w:instr=" STYLEREF 1 \s ">
+                              <w:r>
+                                <w:rPr>
+                                  <w:noProof/>
+                                </w:rPr>
+                                <w:t>2</w:t>
+                              </w:r>
+                            </w:fldSimple>
+                            <w:r>
+                              <w:t>.</w:t>
+                            </w:r>
+                            <w:fldSimple w:instr=" SEQ Figure \* ARABIC \s 1 ">
+                              <w:r>
+                                <w:rPr>
+                                  <w:noProof/>
+                                </w:rPr>
+                                <w:t>1</w:t>
+                              </w:r>
+                            </w:fldSimple>
+                            <w:bookmarkEnd w:id="6"/>
+                            <w:r>
+                              <w:t>:</w:t>
+                            </w:r>
+                            <w:r>
+                              <w:t xml:space="preserve"> </w:t>
+                            </w:r>
+                            <w:r>
+                              <w:t>Demonstration of successful encryption of the supplied text files.</w:t>
+                            </w:r>
+                            <w:bookmarkEnd w:id="5"/>
+                          </w:p>
+                        </w:txbxContent>
+                      </wps:txbx>
+                      <wps:bodyPr rot="0" spcFirstLastPara="0" vertOverflow="overflow" horzOverflow="overflow" vert="horz" wrap="square" lIns="0" tIns="0" rIns="0" bIns="0" numCol="1" spcCol="0" rtlCol="0" fromWordArt="0" anchor="t" anchorCtr="0" forceAA="0" compatLnSpc="1">
+                        <a:prstTxWarp prst="textNoShape">
+                          <a:avLst/>
+                        </a:prstTxWarp>
+                        <a:spAutoFit/>
+                      </wps:bodyPr>
+                    </wps:wsp>
+                  </a:graphicData>
+                </a:graphic>
+              </wp:anchor>
+            </w:drawing>
+          </mc:Choice>
+          <mc:Fallback>
+            <w:pict>
+              <v:shapetype w14:anchorId="5D8FFD71" id="_x0000_t202" coordsize="21600,21600" o:spt="202" path="m,l,21600r21600,l21600,xe">
+                <v:stroke joinstyle="miter"/>
+                <v:path gradientshapeok="t" o:connecttype="rect"/>
+              </v:shapetype>
+              <v:shape id="Text Box 34" o:spid="_x0000_s1026" type="#_x0000_t202" style="position:absolute;left:0;text-align:left;margin-left:36pt;margin-top:293.2pt;width:389.15pt;height:.05pt;z-index:-251658238;visibility:visible;mso-wrap-style:square;mso-wrap-distance-left:9pt;mso-wrap-distance-top:0;mso-wrap-distance-right:9pt;mso-wrap-distance-bottom:0;mso-position-horizontal:absolute;mso-position-horizontal-relative:text;mso-position-vertical:absolute;mso-position-vertical-relative:text;v-text-anchor:top" o:gfxdata="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" stroked="f">
+                <v:textbox style="mso-fit-shape-to-text:t" inset="0,0,0,0">
+                  <w:txbxContent>
+                    <w:p>
+                      <w:pPr>
+                        <w:pStyle w:val="Caption"/>
+                        <w:rPr>
+                          <w:rFonts w:eastAsia="Segoe UI Emoji" w:cstheme="minorHAnsi"/>
+                          <w:noProof/>
+                          <w:sz w:val="24"/>
+                          <w:szCs w:val="24"/>
+                        </w:rPr>
+                      </w:pPr>
+                      <w:bookmarkStart w:id="7" w:name="_Ref66367782"/>
+                      <w:bookmarkStart w:id="8" w:name="_Ref66367835"/>
+                      <w:r>
+                        <w:t xml:space="preserve">Figure </w:t>
+                      </w:r>
+                      <w:fldSimple w:instr=" STYLEREF 1 \s ">
+                        <w:r>
+                          <w:rPr>
+                            <w:noProof/>
+                          </w:rPr>
+                          <w:t>2</w:t>
+                        </w:r>
+                      </w:fldSimple>
+                      <w:r>
+                        <w:t>.</w:t>
+                      </w:r>
+                      <w:fldSimple w:instr=" SEQ Figure \* ARABIC \s 1 ">
+                        <w:r>
+                          <w:rPr>
+                            <w:noProof/>
+                          </w:rPr>
+                          <w:t>1</w:t>
+                        </w:r>
+                      </w:fldSimple>
+                      <w:bookmarkEnd w:id="8"/>
+                      <w:r>
+                        <w:t>:</w:t>
+                      </w:r>
+                      <w:r>
+                        <w:t xml:space="preserve"> </w:t>
+                      </w:r>
+                      <w:r>
+                        <w:t>Demonstration of successful encryption of the supplied text files.</w:t>
+                      </w:r>
+                      <w:bookmarkEnd w:id="7"/>
+                    </w:p>
+                  </w:txbxContent>
+                </v:textbox>
+                <w10:wrap type="tight"/>
+              </v:shape>
+            </w:pict>
+          </mc:Fallback>
+        </mc:AlternateContent>
+      </w:r>
+      <w:r>
+        <w:rPr>
+          <w:noProof/>
         </w:rPr>
         <w:drawing>
-          <wp:anchor distT="0" distB="0" distL="114300" distR="114300" simplePos="0" relativeHeight="251679744" behindDoc="0" locked="0" layoutInCell="1" allowOverlap="1" wp14:anchorId="6DF2434A" wp14:editId="020C4F4B">
-            <wp:simplePos x="0" y="0"/>
-            <wp:positionH relativeFrom="column">
-              <wp:posOffset>457200</wp:posOffset>
-            </wp:positionH>
-            <wp:positionV relativeFrom="paragraph">
-              <wp:posOffset>278130</wp:posOffset>
-            </wp:positionV>
+          <wp:inline distT="0" distB="0" distL="0" distR="0" wp14:anchorId="2C859662" wp14:editId="30B8606C">
             <wp:extent cx="4942205" cy="3667760"/>
             <wp:effectExtent l="0" t="0" r="0" b="8890"/>
-            <wp:wrapTopAndBottom/>
             <wp:docPr id="2" name="Picture 2"/>
             <wp:cNvGraphicFramePr>
               <a:graphicFrameLocks xmlns:a="http://schemas.openxmlformats.org/drawingml/2006/main" noChangeAspect="1"/>
@@ -624,7 +1780,7 @@
                     <pic:cNvPicPr/>
                   </pic:nvPicPr>
                   <pic:blipFill rotWithShape="1">
-                    <a:blip r:embed="rId8">
+                    <a:blip r:embed="rId12">
                       <a:extLst>
                         <a:ext uri="{28A0092B-C50C-407E-A947-70E740481C1C}">
                           <a14:useLocalDpi xmlns:a14="http://schemas.microsoft.com/office/drawing/2010/main" val="0"/>
@@ -654,28 +1810,12 @@
                 </pic:pic>
               </a:graphicData>
             </a:graphic>
-            <wp14:sizeRelH relativeFrom="page">
-              <wp14:pctWidth>0</wp14:pctWidth>
-            </wp14:sizeRelH>
-            <wp14:sizeRelV relativeFrom="page">
-              <wp14:pctHeight>0</wp14:pctHeight>
-            </wp14:sizeRelV>
-          </wp:anchor>
+          </wp:inline>
         </w:drawing>
       </w:r>
       <w:r>
         <w:rPr>
-          <w:rFonts w:ascii="Times New Roman" w:eastAsia="Segoe UI Emoji" w:hAnsi="Times New Roman" w:cs="Times New Roman"/>
-          <w:b/>
-          <w:bCs/>
-          <w:sz w:val="24"/>
-          <w:szCs w:val="24"/>
-        </w:rPr>
-        <w:t>Encryption</w:t>
-      </w:r>
-      <w:r>
-        <w:rPr>
-          <w:rFonts w:ascii="Times New Roman" w:eastAsia="Segoe UI Emoji" w:hAnsi="Times New Roman" w:cs="Times New Roman"/>
+          <w:rFonts w:eastAsia="Segoe UI Emoji" w:cstheme="minorHAnsi"/>
           <w:b/>
           <w:sz w:val="24"/>
           <w:szCs w:val="24"/>
@@ -685,85 +1825,20 @@
     </w:p>
     <w:p>
       <w:pPr>
-        <w:spacing w:line="480" w:lineRule="auto"/>
-        <w:rPr>
-          <w:rFonts w:ascii="Times New Roman" w:eastAsia="Segoe UI Emoji" w:hAnsi="Times New Roman" w:cs="Times New Roman"/>
-          <w:b/>
-          <w:sz w:val="24"/>
-          <w:szCs w:val="24"/>
-        </w:rPr>
-      </w:pPr>
-    </w:p>
-    <w:p>
-      <w:pPr>
-        <w:spacing w:line="480" w:lineRule="auto"/>
-        <w:rPr>
-          <w:rFonts w:ascii="Times New Roman" w:eastAsia="Segoe UI Emoji" w:hAnsi="Times New Roman" w:cs="Times New Roman"/>
-          <w:b/>
-          <w:sz w:val="24"/>
-          <w:szCs w:val="24"/>
-        </w:rPr>
-      </w:pPr>
-    </w:p>
-    <w:p>
-      <w:pPr>
-        <w:spacing w:line="480" w:lineRule="auto"/>
-        <w:rPr>
-          <w:rFonts w:ascii="Times New Roman" w:eastAsia="Segoe UI Emoji" w:hAnsi="Times New Roman" w:cs="Times New Roman"/>
-          <w:b/>
-          <w:sz w:val="24"/>
-          <w:szCs w:val="24"/>
-        </w:rPr>
-      </w:pPr>
-    </w:p>
-    <w:p>
-      <w:pPr>
-        <w:spacing w:line="480" w:lineRule="auto"/>
-        <w:rPr>
-          <w:rFonts w:ascii="Times New Roman" w:eastAsia="Segoe UI Emoji" w:hAnsi="Times New Roman" w:cs="Times New Roman"/>
-          <w:b/>
-          <w:sz w:val="24"/>
-          <w:szCs w:val="24"/>
-        </w:rPr>
-      </w:pPr>
-    </w:p>
-    <w:p>
-      <w:pPr>
-        <w:pStyle w:val="ListParagraph"/>
-        <w:numPr>
-          <w:ilvl w:val="0"/>
-          <w:numId w:val="2"/>
-        </w:numPr>
-        <w:spacing w:line="480" w:lineRule="auto"/>
-        <w:rPr>
-          <w:rFonts w:ascii="Times New Roman" w:eastAsia="Segoe UI Emoji" w:hAnsi="Times New Roman" w:cs="Times New Roman"/>
-          <w:b/>
-          <w:bCs/>
-          <w:sz w:val="24"/>
-          <w:szCs w:val="24"/>
-        </w:rPr>
-      </w:pPr>
-      <w:r>
-        <w:rPr>
-          <w:rFonts w:ascii="Times New Roman" w:eastAsia="Segoe UI Emoji" w:hAnsi="Times New Roman" w:cs="Times New Roman"/>
-          <w:b/>
+        <w:keepNext/>
+        <w:spacing w:line="240" w:lineRule="auto"/>
+        <w:ind w:left="360"/>
+        <w:jc w:val="center"/>
+      </w:pPr>
+      <w:r>
+        <w:rPr>
           <w:noProof/>
-          <w:sz w:val="24"/>
-          <w:szCs w:val="24"/>
         </w:rPr>
         <w:lastRenderedPageBreak/>
         <w:drawing>
-          <wp:anchor distT="0" distB="0" distL="114300" distR="114300" simplePos="0" relativeHeight="251680768" behindDoc="0" locked="0" layoutInCell="1" allowOverlap="1" wp14:anchorId="2D4AA8D2" wp14:editId="243B3917">
-            <wp:simplePos x="0" y="0"/>
-            <wp:positionH relativeFrom="column">
-              <wp:posOffset>446567</wp:posOffset>
-            </wp:positionH>
-            <wp:positionV relativeFrom="paragraph">
-              <wp:posOffset>276372</wp:posOffset>
-            </wp:positionV>
-            <wp:extent cx="4886325" cy="4912242"/>
-            <wp:effectExtent l="0" t="0" r="0" b="3175"/>
-            <wp:wrapTopAndBottom/>
+          <wp:inline distT="0" distB="0" distL="0" distR="0" wp14:anchorId="07CD9A78" wp14:editId="4C6CBA46">
+            <wp:extent cx="4886325" cy="4911725"/>
+            <wp:effectExtent l="0" t="0" r="9525" b="3175"/>
             <wp:docPr id="3" name="Picture 3"/>
             <wp:cNvGraphicFramePr>
               <a:graphicFrameLocks xmlns:a="http://schemas.openxmlformats.org/drawingml/2006/main" noChangeAspect="1"/>
@@ -776,7 +1851,7 @@
                     <pic:cNvPicPr/>
                   </pic:nvPicPr>
                   <pic:blipFill rotWithShape="1">
-                    <a:blip r:embed="rId9">
+                    <a:blip r:embed="rId13">
                       <a:extLst>
                         <a:ext uri="{28A0092B-C50C-407E-A947-70E740481C1C}">
                           <a14:useLocalDpi xmlns:a14="http://schemas.microsoft.com/office/drawing/2010/main" val="0"/>
@@ -789,7 +1864,7 @@
                   <pic:spPr bwMode="auto">
                     <a:xfrm>
                       <a:off x="0" y="0"/>
-                      <a:ext cx="4886325" cy="4912242"/>
+                      <a:ext cx="4886325" cy="4911725"/>
                     </a:xfrm>
                     <a:prstGeom prst="rect">
                       <a:avLst/>
@@ -806,80 +1881,114 @@
                 </pic:pic>
               </a:graphicData>
             </a:graphic>
-            <wp14:sizeRelH relativeFrom="page">
-              <wp14:pctWidth>0</wp14:pctWidth>
-            </wp14:sizeRelH>
-            <wp14:sizeRelV relativeFrom="page">
-              <wp14:pctHeight>0</wp14:pctHeight>
-            </wp14:sizeRelV>
-          </wp:anchor>
+          </wp:inline>
         </w:drawing>
       </w:r>
-      <w:r>
-        <w:rPr>
-          <w:rFonts w:ascii="Times New Roman" w:eastAsia="Segoe UI Emoji" w:hAnsi="Times New Roman" w:cs="Times New Roman"/>
-          <w:b/>
-          <w:bCs/>
-          <w:sz w:val="24"/>
-          <w:szCs w:val="24"/>
-        </w:rPr>
-        <w:t>Decryption</w:t>
-      </w:r>
-      <w:r>
-        <w:rPr>
-          <w:rFonts w:ascii="Times New Roman" w:eastAsia="Segoe UI Emoji" w:hAnsi="Times New Roman" w:cs="Times New Roman"/>
-          <w:b/>
-          <w:sz w:val="24"/>
-          <w:szCs w:val="24"/>
-        </w:rPr>
-        <w:br/>
+    </w:p>
+    <w:p>
+      <w:pPr>
+        <w:pStyle w:val="Caption"/>
+      </w:pPr>
+      <w:bookmarkStart w:id="9" w:name="_Ref66367978"/>
+      <w:r>
+        <w:t xml:space="preserve">Figure </w:t>
+      </w:r>
+      <w:fldSimple w:instr=" STYLEREF 1 \s ">
+        <w:r>
+          <w:rPr>
+            <w:noProof/>
+          </w:rPr>
+          <w:t>2</w:t>
+        </w:r>
+      </w:fldSimple>
+      <w:r>
+        <w:t>.</w:t>
+      </w:r>
+      <w:fldSimple w:instr=" SEQ Figure \* ARABIC \s 1 ">
+        <w:r>
+          <w:rPr>
+            <w:noProof/>
+          </w:rPr>
+          <w:t>2</w:t>
+        </w:r>
+      </w:fldSimple>
+      <w:bookmarkEnd w:id="9"/>
+      <w:r>
+        <w:t>:</w:t>
+      </w:r>
+      <w:r>
+        <w:t xml:space="preserve"> Demonstration of successful decryption of the supplied text files.</w:t>
+      </w:r>
+    </w:p>
+    <w:p>
+      <w:pPr>
+        <w:spacing w:line="240" w:lineRule="auto"/>
+      </w:pPr>
+      <w:r>
+        <w:t xml:space="preserve">Finally, </w:t>
+      </w:r>
+      <w:r>
+        <w:fldChar w:fldCharType="begin"/>
+      </w:r>
+      <w:r>
+        <w:instrText xml:space="preserve"> REF _Ref66367967 \h </w:instrText>
+      </w:r>
+      <w:r>
+        <w:instrText xml:space="preserve"> \* MERGEFORMAT </w:instrText>
+      </w:r>
+      <w:r>
+        <w:fldChar w:fldCharType="separate"/>
+      </w:r>
+      <w:r>
+        <w:t xml:space="preserve">Figure </w:t>
+      </w:r>
+      <w:r>
+        <w:rPr>
+          <w:noProof/>
+        </w:rPr>
+        <w:t>2</w:t>
+      </w:r>
+      <w:r>
+        <w:t>.</w:t>
+      </w:r>
+      <w:r>
+        <w:rPr>
+          <w:noProof/>
+        </w:rPr>
+        <w:t>3</w:t>
+      </w:r>
+      <w:r>
+        <w:fldChar w:fldCharType="end"/>
+      </w:r>
+      <w:r>
+        <w:t xml:space="preserve"> shows the output of the diff commands used to </w:t>
+      </w:r>
+      <w:r>
+        <w:t>demonstrate</w:t>
+      </w:r>
+      <w:r>
+        <w:t xml:space="preserve"> that the </w:t>
+      </w:r>
+      <w:r>
+        <w:t>resulting plaintext files are equivalent to the original text files.</w:t>
       </w:r>
     </w:p>
     <w:p>
       <w:pPr>
         <w:pStyle w:val="ListParagraph"/>
-        <w:numPr>
-          <w:ilvl w:val="0"/>
-          <w:numId w:val="2"/>
-        </w:numPr>
-        <w:spacing w:line="480" w:lineRule="auto"/>
-        <w:rPr>
-          <w:rFonts w:ascii="Times New Roman" w:eastAsia="Segoe UI Emoji" w:hAnsi="Times New Roman" w:cs="Times New Roman"/>
-          <w:b/>
-          <w:sz w:val="24"/>
-          <w:szCs w:val="24"/>
-        </w:rPr>
-      </w:pPr>
-      <w:r>
-        <w:rPr>
-          <w:rFonts w:ascii="Times New Roman" w:eastAsia="Segoe UI Emoji" w:hAnsi="Times New Roman" w:cs="Times New Roman"/>
-          <w:b/>
-          <w:sz w:val="24"/>
-          <w:szCs w:val="24"/>
-        </w:rPr>
-        <w:t>Comparison of original files with plaintext files produced</w:t>
-      </w:r>
-    </w:p>
-    <w:p>
-      <w:pPr>
-        <w:pStyle w:val="ListParagraph"/>
-        <w:spacing w:line="480" w:lineRule="auto"/>
-        <w:rPr>
-          <w:rFonts w:ascii="Times New Roman" w:eastAsia="Segoe UI Emoji" w:hAnsi="Times New Roman" w:cs="Times New Roman"/>
-          <w:b/>
-          <w:sz w:val="24"/>
-          <w:szCs w:val="24"/>
-        </w:rPr>
+        <w:keepNext/>
+        <w:spacing w:before="240" w:line="240" w:lineRule="auto"/>
+        <w:jc w:val="center"/>
       </w:pPr>
       <w:r>
         <w:rPr>
           <w:noProof/>
         </w:rPr>
         <w:drawing>
-          <wp:inline distT="0" distB="0" distL="0" distR="0" wp14:anchorId="0F09E5B3" wp14:editId="09BDBC4D">
-            <wp:extent cx="4070887" cy="786810"/>
-            <wp:effectExtent l="0" t="0" r="6350" b="0"/>
-            <wp:docPr id="4" name="Picture 4"/>
+          <wp:inline distT="0" distB="0" distL="0" distR="0" wp14:anchorId="794728D5" wp14:editId="2B5E0AAD">
+            <wp:extent cx="3686175" cy="819150"/>
+            <wp:effectExtent l="0" t="0" r="9525" b="0"/>
+            <wp:docPr id="32" name="Picture 32"/>
             <wp:cNvGraphicFramePr>
               <a:graphicFrameLocks xmlns:a="http://schemas.openxmlformats.org/drawingml/2006/main" noChangeAspect="1"/>
             </wp:cNvGraphicFramePr>
@@ -887,11 +1996,11 @@
               <a:graphicData uri="http://schemas.openxmlformats.org/drawingml/2006/picture">
                 <pic:pic xmlns:pic="http://schemas.openxmlformats.org/drawingml/2006/picture">
                   <pic:nvPicPr>
-                    <pic:cNvPr id="0" name="Picture 4"/>
+                    <pic:cNvPr id="0" name="Picture 32"/>
                     <pic:cNvPicPr/>
                   </pic:nvPicPr>
                   <pic:blipFill>
-                    <a:blip r:embed="rId10">
+                    <a:blip r:embed="rId14">
                       <a:extLst>
                         <a:ext uri="{28A0092B-C50C-407E-A947-70E740481C1C}">
                           <a14:useLocalDpi xmlns:a14="http://schemas.microsoft.com/office/drawing/2010/main" val="0"/>
@@ -905,7 +2014,7 @@
                   <pic:spPr>
                     <a:xfrm>
                       <a:off x="0" y="0"/>
-                      <a:ext cx="4070887" cy="786810"/>
+                      <a:ext cx="3686175" cy="819150"/>
                     </a:xfrm>
                     <a:prstGeom prst="rect">
                       <a:avLst/>
@@ -918,48 +2027,266 @@
         </w:drawing>
       </w:r>
     </w:p>
-    <w:p/>
+    <w:p>
+      <w:pPr>
+        <w:spacing w:line="240" w:lineRule="auto"/>
+        <w:jc w:val="center"/>
+        <w:rPr>
+          <w:b/>
+          <w:sz w:val="20"/>
+          <w:szCs w:val="20"/>
+        </w:rPr>
+      </w:pPr>
+      <w:bookmarkStart w:id="10" w:name="_Ref66367967"/>
+      <w:r>
+        <w:rPr>
+          <w:b/>
+          <w:sz w:val="20"/>
+          <w:szCs w:val="20"/>
+        </w:rPr>
+        <w:t xml:space="preserve">Figure </w:t>
+      </w:r>
+      <w:r>
+        <w:rPr>
+          <w:b/>
+          <w:sz w:val="20"/>
+          <w:szCs w:val="20"/>
+        </w:rPr>
+        <w:fldChar w:fldCharType="begin"/>
+      </w:r>
+      <w:r>
+        <w:rPr>
+          <w:b/>
+          <w:sz w:val="20"/>
+          <w:szCs w:val="20"/>
+        </w:rPr>
+        <w:instrText xml:space="preserve"> STYLEREF 1 \s </w:instrText>
+      </w:r>
+      <w:r>
+        <w:rPr>
+          <w:b/>
+          <w:sz w:val="20"/>
+          <w:szCs w:val="20"/>
+        </w:rPr>
+        <w:fldChar w:fldCharType="separate"/>
+      </w:r>
+      <w:r>
+        <w:rPr>
+          <w:b/>
+          <w:sz w:val="20"/>
+          <w:szCs w:val="20"/>
+        </w:rPr>
+        <w:t>2</w:t>
+      </w:r>
+      <w:r>
+        <w:rPr>
+          <w:b/>
+          <w:sz w:val="20"/>
+          <w:szCs w:val="20"/>
+        </w:rPr>
+        <w:fldChar w:fldCharType="end"/>
+      </w:r>
+      <w:r>
+        <w:rPr>
+          <w:b/>
+          <w:sz w:val="20"/>
+          <w:szCs w:val="20"/>
+        </w:rPr>
+        <w:t>.</w:t>
+      </w:r>
+      <w:r>
+        <w:rPr>
+          <w:b/>
+          <w:sz w:val="20"/>
+          <w:szCs w:val="20"/>
+        </w:rPr>
+        <w:fldChar w:fldCharType="begin"/>
+      </w:r>
+      <w:r>
+        <w:rPr>
+          <w:b/>
+          <w:sz w:val="20"/>
+          <w:szCs w:val="20"/>
+        </w:rPr>
+        <w:instrText xml:space="preserve"> SEQ Figure \* ARABIC \s 1 </w:instrText>
+      </w:r>
+      <w:r>
+        <w:rPr>
+          <w:b/>
+          <w:sz w:val="20"/>
+          <w:szCs w:val="20"/>
+        </w:rPr>
+        <w:fldChar w:fldCharType="separate"/>
+      </w:r>
+      <w:r>
+        <w:rPr>
+          <w:b/>
+          <w:sz w:val="20"/>
+          <w:szCs w:val="20"/>
+        </w:rPr>
+        <w:t>3</w:t>
+      </w:r>
+      <w:r>
+        <w:rPr>
+          <w:b/>
+          <w:sz w:val="20"/>
+          <w:szCs w:val="20"/>
+        </w:rPr>
+        <w:fldChar w:fldCharType="end"/>
+      </w:r>
+      <w:bookmarkEnd w:id="10"/>
+      <w:r>
+        <w:rPr>
+          <w:b/>
+          <w:sz w:val="20"/>
+          <w:szCs w:val="20"/>
+        </w:rPr>
+        <w:t xml:space="preserve">: </w:t>
+      </w:r>
+      <w:r>
+        <w:rPr>
+          <w:b/>
+          <w:sz w:val="20"/>
+          <w:szCs w:val="20"/>
+        </w:rPr>
+        <w:t>Output</w:t>
+      </w:r>
+      <w:r>
+        <w:rPr>
+          <w:b/>
+          <w:sz w:val="20"/>
+          <w:szCs w:val="20"/>
+        </w:rPr>
+        <w:t xml:space="preserve"> of </w:t>
+      </w:r>
+      <w:r>
+        <w:rPr>
+          <w:b/>
+          <w:sz w:val="20"/>
+          <w:szCs w:val="20"/>
+        </w:rPr>
+        <w:t>“diff” verifying matches between the original files and plaintext output.</w:t>
+      </w:r>
+    </w:p>
+    <w:p>
+      <w:pPr>
+        <w:spacing w:line="240" w:lineRule="auto"/>
+        <w:rPr>
+          <w:b/>
+          <w:bCs/>
+          <w:sz w:val="20"/>
+          <w:szCs w:val="20"/>
+        </w:rPr>
+      </w:pPr>
+      <w:r>
+        <w:br w:type="page"/>
+      </w:r>
+    </w:p>
     <w:p>
       <w:pPr>
         <w:pStyle w:val="Heading1"/>
+        <w:spacing w:line="240" w:lineRule="auto"/>
+        <w:ind w:hanging="1080"/>
       </w:pPr>
       <w:r>
         <w:lastRenderedPageBreak/>
-        <w:t>Task 03: For bonus points, verify successful operation with a binary file.</w:t>
-      </w:r>
-    </w:p>
-    <w:p>
-      <w:pPr>
-        <w:spacing w:line="480" w:lineRule="auto"/>
-        <w:rPr>
-          <w:rFonts w:ascii="Times New Roman" w:eastAsia="Segoe UI Emoji" w:hAnsi="Times New Roman" w:cs="Times New Roman"/>
-          <w:b/>
-          <w:sz w:val="24"/>
-          <w:szCs w:val="24"/>
-        </w:rPr>
-      </w:pPr>
-      <w:r>
-        <w:rPr>
-          <w:rFonts w:ascii="Times New Roman" w:eastAsia="Segoe UI Emoji" w:hAnsi="Times New Roman" w:cs="Times New Roman"/>
-          <w:b/>
+        <w:t>For bonus points, verify successful operation with a binary file.</w:t>
+      </w:r>
+    </w:p>
+    <w:p>
+      <w:pPr>
+        <w:spacing w:line="240" w:lineRule="auto"/>
+      </w:pPr>
+      <w:r>
+        <w:t xml:space="preserve">For bonus points, we were asked to demonstrate that our file can handle binary files as well as the supplied text files. </w:t>
+      </w:r>
+      <w:r>
+        <w:fldChar w:fldCharType="begin"/>
+      </w:r>
+      <w:r>
+        <w:instrText xml:space="preserve"> REF _Ref66369590 \h </w:instrText>
+      </w:r>
+      <w:r>
+        <w:instrText xml:space="preserve"> \* MERGEFORMAT </w:instrText>
+      </w:r>
+      <w:r>
+        <w:fldChar w:fldCharType="separate"/>
+      </w:r>
+      <w:r>
+        <w:t xml:space="preserve">Figure </w:t>
+      </w:r>
+      <w:r>
+        <w:rPr>
           <w:noProof/>
-          <w:sz w:val="24"/>
-          <w:szCs w:val="24"/>
-          <w:lang w:val="de-DE"/>
+        </w:rPr>
+        <w:t>3</w:t>
+      </w:r>
+      <w:r>
+        <w:t>.</w:t>
+      </w:r>
+      <w:r>
+        <w:rPr>
+          <w:noProof/>
+        </w:rPr>
+        <w:t>1</w:t>
+      </w:r>
+      <w:r>
+        <w:fldChar w:fldCharType="end"/>
+      </w:r>
+      <w:r>
+        <w:t xml:space="preserve"> shows successful encryption and decryption of</w:t>
+      </w:r>
+      <w:r>
+        <w:t xml:space="preserve"> </w:t>
+      </w:r>
+      <w:r>
+        <w:t xml:space="preserve">the binary file </w:t>
+      </w:r>
+      <w:r>
+        <w:t>“</w:t>
+      </w:r>
+      <w:r>
+        <w:t>hw2.</w:t>
+      </w:r>
+      <w:r>
+        <w:t>pdf.gz</w:t>
+      </w:r>
+      <w:r>
+        <w:t>.</w:t>
+      </w:r>
+      <w:r>
+        <w:t>”</w:t>
+      </w:r>
+      <w:r>
+        <w:t xml:space="preserve"> </w:t>
+      </w:r>
+      <w:r>
+        <w:t xml:space="preserve">It also shows the output of the “diff” command </w:t>
+      </w:r>
+      <w:r>
+        <w:t xml:space="preserve">which is </w:t>
+      </w:r>
+      <w:r>
+        <w:t xml:space="preserve">used to verify that the plaintext </w:t>
+      </w:r>
+      <w:r>
+        <w:t>output of the decryption method matches the original binary file.</w:t>
+      </w:r>
+    </w:p>
+    <w:p>
+      <w:pPr>
+        <w:keepNext/>
+        <w:spacing w:line="240" w:lineRule="auto"/>
+      </w:pPr>
+      <w:r>
+        <w:rPr>
+          <w:noProof/>
         </w:rPr>
         <w:drawing>
-          <wp:anchor distT="0" distB="0" distL="114300" distR="114300" simplePos="0" relativeHeight="251693056" behindDoc="0" locked="0" layoutInCell="1" allowOverlap="1" wp14:anchorId="53A74748" wp14:editId="53667F07">
-            <wp:simplePos x="0" y="0"/>
-            <wp:positionH relativeFrom="column">
-              <wp:posOffset>170121</wp:posOffset>
-            </wp:positionH>
-            <wp:positionV relativeFrom="paragraph">
-              <wp:posOffset>318977</wp:posOffset>
-            </wp:positionV>
-            <wp:extent cx="5562600" cy="2524125"/>
-            <wp:effectExtent l="0" t="0" r="0" b="9525"/>
-            <wp:wrapTopAndBottom/>
-            <wp:docPr id="11" name="Picture 11"/>
+          <wp:inline distT="0" distB="0" distL="0" distR="0" wp14:anchorId="295CFB1D" wp14:editId="1A4945A7">
+            <wp:extent cx="5943600" cy="2122170"/>
+            <wp:effectExtent l="0" t="0" r="0" b="0"/>
+            <wp:docPr id="31" name="Picture 31"/>
             <wp:cNvGraphicFramePr>
               <a:graphicFrameLocks xmlns:a="http://schemas.openxmlformats.org/drawingml/2006/main" noChangeAspect="1"/>
             </wp:cNvGraphicFramePr>
@@ -967,11 +2294,11 @@
               <a:graphicData uri="http://schemas.openxmlformats.org/drawingml/2006/picture">
                 <pic:pic xmlns:pic="http://schemas.openxmlformats.org/drawingml/2006/picture">
                   <pic:nvPicPr>
-                    <pic:cNvPr id="11" name="7.JPG"/>
+                    <pic:cNvPr id="0" name="Picture 31"/>
                     <pic:cNvPicPr/>
                   </pic:nvPicPr>
                   <pic:blipFill>
-                    <a:blip r:embed="rId11">
+                    <a:blip r:embed="rId15">
                       <a:extLst>
                         <a:ext uri="{28A0092B-C50C-407E-A947-70E740481C1C}">
                           <a14:useLocalDpi xmlns:a14="http://schemas.microsoft.com/office/drawing/2010/main" val="0"/>
@@ -985,7 +2312,7 @@
                   <pic:spPr>
                     <a:xfrm>
                       <a:off x="0" y="0"/>
-                      <a:ext cx="5562600" cy="2524125"/>
+                      <a:ext cx="5943600" cy="2122170"/>
                     </a:xfrm>
                     <a:prstGeom prst="rect">
                       <a:avLst/>
@@ -994,261 +2321,130 @@
                 </pic:pic>
               </a:graphicData>
             </a:graphic>
-            <wp14:sizeRelH relativeFrom="page">
-              <wp14:pctWidth>0</wp14:pctWidth>
-            </wp14:sizeRelH>
-            <wp14:sizeRelV relativeFrom="page">
-              <wp14:pctHeight>0</wp14:pctHeight>
-            </wp14:sizeRelV>
-          </wp:anchor>
+          </wp:inline>
         </w:drawing>
       </w:r>
-      <w:r>
+    </w:p>
+    <w:p>
+      <w:pPr>
+        <w:pStyle w:val="Caption"/>
         <w:rPr>
           <w:rFonts w:ascii="Times New Roman" w:eastAsia="Segoe UI Emoji" w:hAnsi="Times New Roman" w:cs="Times New Roman"/>
-          <w:b/>
-          <w:bCs/>
+          <w:b w:val="0"/>
           <w:sz w:val="24"/>
           <w:szCs w:val="24"/>
         </w:rPr>
-        <w:t>5: Binary file as input</w:t>
-      </w:r>
-    </w:p>
-    <w:p/>
+      </w:pPr>
+      <w:bookmarkStart w:id="11" w:name="_Ref66369590"/>
+      <w:r>
+        <w:t xml:space="preserve">Figure </w:t>
+      </w:r>
+      <w:fldSimple w:instr=" STYLEREF 1 \s ">
+        <w:r>
+          <w:rPr>
+            <w:noProof/>
+          </w:rPr>
+          <w:t>3</w:t>
+        </w:r>
+      </w:fldSimple>
+      <w:r>
+        <w:t>.</w:t>
+      </w:r>
+      <w:fldSimple w:instr=" SEQ Figure \* ARABIC \s 1 ">
+        <w:r>
+          <w:rPr>
+            <w:noProof/>
+          </w:rPr>
+          <w:t>1</w:t>
+        </w:r>
+      </w:fldSimple>
+      <w:bookmarkEnd w:id="11"/>
+      <w:r>
+        <w:t>:</w:t>
+      </w:r>
+      <w:r>
+        <w:t xml:space="preserve"> Successful encryption, decryption, and verification of the binary file.</w:t>
+      </w:r>
+    </w:p>
     <w:p>
       <w:pPr>
         <w:pStyle w:val="Heading1"/>
-      </w:pPr>
-      <w:r>
-        <w:t>Task 04: Examine the octal difference between two pairs of files.</w:t>
-      </w:r>
-    </w:p>
-    <w:p>
-      <w:pPr>
-        <w:spacing w:line="480" w:lineRule="auto"/>
-        <w:rPr>
-          <w:rFonts w:ascii="Times New Roman" w:eastAsia="Segoe UI Emoji" w:hAnsi="Times New Roman" w:cs="Times New Roman"/>
-          <w:b/>
-          <w:sz w:val="24"/>
-          <w:szCs w:val="24"/>
-        </w:rPr>
-      </w:pPr>
-      <w:r>
-        <w:rPr>
-          <w:rFonts w:ascii="Times New Roman" w:eastAsia="Segoe UI Emoji" w:hAnsi="Times New Roman" w:cs="Times New Roman"/>
-          <w:b/>
-          <w:sz w:val="24"/>
-          <w:szCs w:val="24"/>
-        </w:rPr>
-        <w:t>3: Octal difference in MSG1.e and MSG3.e and MSG1.e and MSG2.e</w:t>
-      </w:r>
-    </w:p>
-    <w:p>
-      <w:pPr>
-        <w:pStyle w:val="ListParagraph"/>
-        <w:numPr>
-          <w:ilvl w:val="0"/>
-          <w:numId w:val="3"/>
-        </w:numPr>
-        <w:spacing w:line="480" w:lineRule="auto"/>
-        <w:rPr>
-          <w:rFonts w:ascii="Times New Roman" w:eastAsia="Segoe UI Emoji" w:hAnsi="Times New Roman" w:cs="Times New Roman"/>
-          <w:b/>
-          <w:bCs/>
-          <w:sz w:val="24"/>
-          <w:szCs w:val="24"/>
-          <w:lang w:val="de-DE"/>
-        </w:rPr>
-      </w:pPr>
-      <w:r>
-        <w:rPr>
-          <w:rFonts w:ascii="Times New Roman" w:eastAsia="Segoe UI Emoji" w:hAnsi="Times New Roman" w:cs="Times New Roman"/>
-          <w:b/>
+        <w:spacing w:line="240" w:lineRule="auto"/>
+        <w:ind w:hanging="1080"/>
+      </w:pPr>
+      <w:r>
+        <w:t>Examine the octal difference between two pairs of files.</w:t>
+      </w:r>
+    </w:p>
+    <w:p>
+      <w:pPr>
+        <w:spacing w:line="240" w:lineRule="auto"/>
+      </w:pPr>
+      <w:r>
+        <w:t xml:space="preserve">The fourth task for our project was to demonstrate the differences between two pairs of test files post-encryption. </w:t>
+      </w:r>
+      <w:r>
+        <w:t>This is show</w:t>
+      </w:r>
+      <w:r>
+        <w:t>n</w:t>
+      </w:r>
+      <w:r>
+        <w:t xml:space="preserve"> in </w:t>
+      </w:r>
+      <w:r>
+        <w:fldChar w:fldCharType="begin"/>
+      </w:r>
+      <w:r>
+        <w:instrText xml:space="preserve"> REF _Ref66369842 \h </w:instrText>
+      </w:r>
+      <w:r>
+        <w:instrText xml:space="preserve"> \* MERGEFORMAT </w:instrText>
+      </w:r>
+      <w:r>
+        <w:fldChar w:fldCharType="separate"/>
+      </w:r>
+      <w:r>
+        <w:t xml:space="preserve">Figure </w:t>
+      </w:r>
+      <w:r>
+        <w:rPr>
           <w:noProof/>
-          <w:sz w:val="24"/>
-          <w:szCs w:val="24"/>
-        </w:rPr>
-        <mc:AlternateContent>
-          <mc:Choice Requires="wps">
-            <w:drawing>
-              <wp:anchor distT="0" distB="0" distL="114300" distR="114300" simplePos="0" relativeHeight="251683840" behindDoc="0" locked="0" layoutInCell="1" allowOverlap="1" wp14:anchorId="316034B1" wp14:editId="52D239E0">
-                <wp:simplePos x="0" y="0"/>
-                <wp:positionH relativeFrom="column">
-                  <wp:posOffset>3501286</wp:posOffset>
-                </wp:positionH>
-                <wp:positionV relativeFrom="paragraph">
-                  <wp:posOffset>1433195</wp:posOffset>
-                </wp:positionV>
-                <wp:extent cx="2434856" cy="159488"/>
-                <wp:effectExtent l="0" t="0" r="22860" b="12065"/>
-                <wp:wrapNone/>
-                <wp:docPr id="7" name="Rectangle 7"/>
-                <wp:cNvGraphicFramePr/>
-                <a:graphic xmlns:a="http://schemas.openxmlformats.org/drawingml/2006/main">
-                  <a:graphicData uri="http://schemas.microsoft.com/office/word/2010/wordprocessingShape">
-                    <wps:wsp>
-                      <wps:cNvSpPr/>
-                      <wps:spPr>
-                        <a:xfrm>
-                          <a:off x="0" y="0"/>
-                          <a:ext cx="2434856" cy="159488"/>
-                        </a:xfrm>
-                        <a:prstGeom prst="rect">
-                          <a:avLst/>
-                        </a:prstGeom>
-                        <a:noFill/>
-                        <a:ln>
-                          <a:solidFill>
-                            <a:srgbClr val="FF0000"/>
-                          </a:solidFill>
-                        </a:ln>
-                      </wps:spPr>
-                      <wps:style>
-                        <a:lnRef idx="2">
-                          <a:schemeClr val="accent1">
-                            <a:shade val="50000"/>
-                          </a:schemeClr>
-                        </a:lnRef>
-                        <a:fillRef idx="1">
-                          <a:schemeClr val="accent1"/>
-                        </a:fillRef>
-                        <a:effectRef idx="0">
-                          <a:schemeClr val="accent1"/>
-                        </a:effectRef>
-                        <a:fontRef idx="minor">
-                          <a:schemeClr val="lt1"/>
-                        </a:fontRef>
-                      </wps:style>
-                      <wps:bodyPr rot="0" spcFirstLastPara="0" vertOverflow="overflow" horzOverflow="overflow" vert="horz" wrap="square" lIns="91440" tIns="45720" rIns="91440" bIns="45720" numCol="1" spcCol="0" rtlCol="0" fromWordArt="0" anchor="ctr" anchorCtr="0" forceAA="0" compatLnSpc="1">
-                        <a:prstTxWarp prst="textNoShape">
-                          <a:avLst/>
-                        </a:prstTxWarp>
-                        <a:noAutofit/>
-                      </wps:bodyPr>
-                    </wps:wsp>
-                  </a:graphicData>
-                </a:graphic>
-              </wp:anchor>
-            </w:drawing>
-          </mc:Choice>
-          <mc:Fallback>
-            <w:pict>
-              <v:rect w14:anchorId="7FE58221" id="Rectangle 7" o:spid="_x0000_s1026" style="position:absolute;margin-left:275.7pt;margin-top:112.85pt;width:191.7pt;height:12.55pt;z-index:251683840;visibility:visible;mso-wrap-style:square;mso-wrap-distance-left:9pt;mso-wrap-distance-top:0;mso-wrap-distance-right:9pt;mso-wrap-distance-bottom:0;mso-position-horizontal:absolute;mso-position-horizontal-relative:text;mso-position-vertical:absolute;mso-position-vertical-relative:text;v-text-anchor:middle" o:gfxdata="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" filled="f" strokecolor="red" strokeweight="1pt"/>
-            </w:pict>
-          </mc:Fallback>
-        </mc:AlternateContent>
-      </w:r>
-      <w:r>
-        <w:rPr>
-          <w:rFonts w:ascii="Times New Roman" w:eastAsia="Segoe UI Emoji" w:hAnsi="Times New Roman" w:cs="Times New Roman"/>
-          <w:b/>
+        </w:rPr>
+        <w:t>4</w:t>
+      </w:r>
+      <w:r>
+        <w:t>.</w:t>
+      </w:r>
+      <w:r>
+        <w:rPr>
           <w:noProof/>
-          <w:sz w:val="24"/>
-          <w:szCs w:val="24"/>
-        </w:rPr>
-        <mc:AlternateContent>
-          <mc:Choice Requires="wps">
-            <w:drawing>
-              <wp:anchor distT="0" distB="0" distL="114300" distR="114300" simplePos="0" relativeHeight="251682816" behindDoc="0" locked="0" layoutInCell="1" allowOverlap="1" wp14:anchorId="66033378" wp14:editId="23DA6E6B">
-                <wp:simplePos x="0" y="0"/>
-                <wp:positionH relativeFrom="column">
-                  <wp:posOffset>3508744</wp:posOffset>
-                </wp:positionH>
-                <wp:positionV relativeFrom="paragraph">
-                  <wp:posOffset>2195387</wp:posOffset>
-                </wp:positionV>
-                <wp:extent cx="2434856" cy="159488"/>
-                <wp:effectExtent l="0" t="0" r="22860" b="12065"/>
-                <wp:wrapNone/>
-                <wp:docPr id="6" name="Rectangle 6"/>
-                <wp:cNvGraphicFramePr/>
-                <a:graphic xmlns:a="http://schemas.openxmlformats.org/drawingml/2006/main">
-                  <a:graphicData uri="http://schemas.microsoft.com/office/word/2010/wordprocessingShape">
-                    <wps:wsp>
-                      <wps:cNvSpPr/>
-                      <wps:spPr>
-                        <a:xfrm>
-                          <a:off x="0" y="0"/>
-                          <a:ext cx="2434856" cy="159488"/>
-                        </a:xfrm>
-                        <a:prstGeom prst="rect">
-                          <a:avLst/>
-                        </a:prstGeom>
-                        <a:noFill/>
-                        <a:ln>
-                          <a:solidFill>
-                            <a:srgbClr val="FF0000"/>
-                          </a:solidFill>
-                        </a:ln>
-                      </wps:spPr>
-                      <wps:style>
-                        <a:lnRef idx="2">
-                          <a:schemeClr val="accent1">
-                            <a:shade val="50000"/>
-                          </a:schemeClr>
-                        </a:lnRef>
-                        <a:fillRef idx="1">
-                          <a:schemeClr val="accent1"/>
-                        </a:fillRef>
-                        <a:effectRef idx="0">
-                          <a:schemeClr val="accent1"/>
-                        </a:effectRef>
-                        <a:fontRef idx="minor">
-                          <a:schemeClr val="lt1"/>
-                        </a:fontRef>
-                      </wps:style>
-                      <wps:bodyPr rot="0" spcFirstLastPara="0" vertOverflow="overflow" horzOverflow="overflow" vert="horz" wrap="square" lIns="91440" tIns="45720" rIns="91440" bIns="45720" numCol="1" spcCol="0" rtlCol="0" fromWordArt="0" anchor="ctr" anchorCtr="0" forceAA="0" compatLnSpc="1">
-                        <a:prstTxWarp prst="textNoShape">
-                          <a:avLst/>
-                        </a:prstTxWarp>
-                        <a:noAutofit/>
-                      </wps:bodyPr>
-                    </wps:wsp>
-                  </a:graphicData>
-                </a:graphic>
-              </wp:anchor>
-            </w:drawing>
-          </mc:Choice>
-          <mc:Fallback>
-            <w:pict>
-              <v:rect w14:anchorId="24BE1EF0" id="Rectangle 6" o:spid="_x0000_s1026" style="position:absolute;margin-left:276.3pt;margin-top:172.85pt;width:191.7pt;height:12.55pt;z-index:251682816;visibility:visible;mso-wrap-style:square;mso-wrap-distance-left:9pt;mso-wrap-distance-top:0;mso-wrap-distance-right:9pt;mso-wrap-distance-bottom:0;mso-position-horizontal:absolute;mso-position-horizontal-relative:text;mso-position-vertical:absolute;mso-position-vertical-relative:text;v-text-anchor:middle" o:gfxdata="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" filled="f" strokecolor="red" strokeweight="1pt"/>
-            </w:pict>
-          </mc:Fallback>
-        </mc:AlternateContent>
-      </w:r>
-      <w:r>
-        <w:rPr>
-          <w:rFonts w:ascii="Times New Roman" w:eastAsia="Segoe UI Emoji" w:hAnsi="Times New Roman" w:cs="Times New Roman"/>
-          <w:b/>
-          <w:bCs/>
-          <w:sz w:val="24"/>
-          <w:szCs w:val="24"/>
-          <w:lang w:val="de-DE"/>
-        </w:rPr>
-        <w:t>MSG1.e and MSG3.e</w:t>
-      </w:r>
-      <w:r>
-        <w:rPr>
-          <w:rFonts w:ascii="Times New Roman" w:eastAsia="Segoe UI Emoji" w:hAnsi="Times New Roman" w:cs="Times New Roman"/>
-          <w:b/>
-          <w:sz w:val="24"/>
-          <w:szCs w:val="24"/>
-          <w:lang w:val="de-DE"/>
-        </w:rPr>
-        <w:br/>
-      </w:r>
-      <w:r>
-        <w:rPr>
-          <w:rFonts w:ascii="Times New Roman" w:eastAsia="Segoe UI Emoji" w:hAnsi="Times New Roman" w:cs="Times New Roman"/>
-          <w:b/>
+        </w:rPr>
+        <w:t>1</w:t>
+      </w:r>
+      <w:r>
+        <w:fldChar w:fldCharType="end"/>
+      </w:r>
+      <w:r>
+        <w:t>, which displays the octal difference between the very closely related MSG1 and MSG3 files</w:t>
+      </w:r>
+      <w:r>
+        <w:t xml:space="preserve"> using the “od -b” command.</w:t>
+      </w:r>
+    </w:p>
+    <w:p>
+      <w:pPr>
+        <w:spacing w:line="240" w:lineRule="auto"/>
+        <w:jc w:val="center"/>
+      </w:pPr>
+      <w:r>
+        <w:rPr>
           <w:noProof/>
-          <w:sz w:val="24"/>
-          <w:szCs w:val="24"/>
         </w:rPr>
         <w:drawing>
-          <wp:inline distT="0" distB="0" distL="0" distR="0" wp14:anchorId="0DCAC0F6" wp14:editId="365958C9">
-            <wp:extent cx="5553075" cy="2181225"/>
-            <wp:effectExtent l="0" t="0" r="9525" b="9525"/>
+          <wp:inline distT="0" distB="0" distL="0" distR="0" wp14:anchorId="2AFBDD5D" wp14:editId="0F291F29">
+            <wp:extent cx="5471797" cy="2181225"/>
+            <wp:effectExtent l="0" t="0" r="0" b="9525"/>
             <wp:docPr id="5" name="Picture 5"/>
             <wp:cNvGraphicFramePr>
               <a:graphicFrameLocks xmlns:a="http://schemas.openxmlformats.org/drawingml/2006/main" noChangeAspect="1"/>
@@ -1257,11 +2453,11 @@
               <a:graphicData uri="http://schemas.openxmlformats.org/drawingml/2006/picture">
                 <pic:pic xmlns:pic="http://schemas.openxmlformats.org/drawingml/2006/picture">
                   <pic:nvPicPr>
-                    <pic:cNvPr id="5" name="5.JPG"/>
+                    <pic:cNvPr id="0" name="Picture 5"/>
                     <pic:cNvPicPr/>
                   </pic:nvPicPr>
                   <pic:blipFill>
-                    <a:blip r:embed="rId12">
+                    <a:blip r:embed="rId16">
                       <a:extLst>
                         <a:ext uri="{28A0092B-C50C-407E-A947-70E740481C1C}">
                           <a14:useLocalDpi xmlns:a14="http://schemas.microsoft.com/office/drawing/2010/main" val="0"/>
@@ -1275,7 +2471,7 @@
                   <pic:spPr>
                     <a:xfrm>
                       <a:off x="0" y="0"/>
-                      <a:ext cx="5553075" cy="2181225"/>
+                      <a:ext cx="5471797" cy="2181225"/>
                     </a:xfrm>
                     <a:prstGeom prst="rect">
                       <a:avLst/>
@@ -1290,81 +2486,243 @@
     </w:p>
     <w:p>
       <w:pPr>
-        <w:pStyle w:val="ListParagraph"/>
-        <w:spacing w:line="480" w:lineRule="auto"/>
+        <w:pStyle w:val="Caption"/>
         <w:rPr>
           <w:rFonts w:ascii="Times New Roman" w:eastAsia="Segoe UI Emoji" w:hAnsi="Times New Roman" w:cs="Times New Roman"/>
+          <w:b w:val="0"/>
           <w:sz w:val="24"/>
           <w:szCs w:val="24"/>
         </w:rPr>
       </w:pPr>
-      <w:r>
-        <w:rPr>
-          <w:rFonts w:ascii="TimesNewRomanPSMT" w:hAnsi="TimesNewRomanPSMT" w:cs="TimesNewRomanPSMT"/>
-          <w:sz w:val="24"/>
-          <w:szCs w:val="24"/>
-        </w:rPr>
-        <w:t>Between MSG1.e and MSG3.e there are 8 bytes that are different: byte 41-48</w:t>
+      <w:bookmarkStart w:id="12" w:name="_Ref66369842"/>
+      <w:r>
+        <w:t xml:space="preserve">Figure </w:t>
+      </w:r>
+      <w:fldSimple w:instr=" STYLEREF 1 \s ">
+        <w:r>
+          <w:rPr>
+            <w:noProof/>
+          </w:rPr>
+          <w:t>4</w:t>
+        </w:r>
+      </w:fldSimple>
+      <w:r>
+        <w:t>.</w:t>
+      </w:r>
+      <w:fldSimple w:instr=" SEQ Figure \* ARABIC \s 1 ">
+        <w:r>
+          <w:rPr>
+            <w:noProof/>
+          </w:rPr>
+          <w:t>1</w:t>
+        </w:r>
+      </w:fldSimple>
+      <w:bookmarkEnd w:id="12"/>
+      <w:r>
+        <w:t>: Output of the</w:t>
+      </w:r>
+      <w:r>
+        <w:t xml:space="preserve"> “od -b” command to show </w:t>
+      </w:r>
+      <w:r>
+        <w:t xml:space="preserve">octal </w:t>
+      </w:r>
+      <w:r>
+        <w:t>differences between MSG1.e and MSG3.e.</w:t>
+      </w:r>
+    </w:p>
+    <w:p>
+      <w:pPr>
+        <w:spacing w:line="240" w:lineRule="auto"/>
+      </w:pPr>
+      <w:r>
+        <w:t>MSG1 and MSG3 differ only in the dates given at the end of each message: “1986” versus “1985”</w:t>
+      </w:r>
+      <w:r>
+        <w:t>.</w:t>
+      </w:r>
+      <w:r>
+        <w:t xml:space="preserve"> </w:t>
+      </w:r>
+      <w:r>
+        <w:t>Th</w:t>
+      </w:r>
+      <w:r>
+        <w:t>e result</w:t>
+      </w:r>
+      <w:r>
+        <w:t xml:space="preserve"> </w:t>
+      </w:r>
+      <w:r>
+        <w:t>shows</w:t>
+      </w:r>
+      <w:r>
+        <w:t xml:space="preserve"> a difference of 8 bytes between the encrypted </w:t>
+      </w:r>
+      <w:r>
+        <w:t>output</w:t>
+      </w:r>
+      <w:r>
+        <w:t xml:space="preserve"> </w:t>
+      </w:r>
+      <w:r>
+        <w:t>versions</w:t>
+      </w:r>
+      <w:r>
+        <w:t xml:space="preserve">. The bytes affected are </w:t>
+      </w:r>
+      <w:r>
+        <w:t xml:space="preserve">at </w:t>
+      </w:r>
+      <w:r>
+        <w:t>position 41 through 48</w:t>
+      </w:r>
+      <w:r>
+        <w:t xml:space="preserve"> in the </w:t>
+      </w:r>
+      <w:r>
+        <w:t xml:space="preserve">command </w:t>
+      </w:r>
+      <w:r>
+        <w:t>output</w:t>
+      </w:r>
+      <w:r>
+        <w:t xml:space="preserve">. This is a demonstration of the </w:t>
+      </w:r>
+      <w:r>
+        <w:t>property</w:t>
+      </w:r>
+      <w:r>
+        <w:t xml:space="preserve"> of diffusion, </w:t>
+      </w:r>
+      <w:r>
+        <w:t>which states that a small change in input to an encryption mechanism should create a large change in output. Here,</w:t>
+      </w:r>
+      <w:r>
+        <w:t xml:space="preserve"> the slight difference in input between MSG1 and MSG3 resulted in </w:t>
+      </w:r>
+      <w:r>
+        <w:t>changes</w:t>
+      </w:r>
+      <w:r>
+        <w:t xml:space="preserve"> to an entire block of ciphertext.</w:t>
+      </w:r>
+    </w:p>
+    <w:p>
+      <w:pPr>
+        <w:spacing w:line="240" w:lineRule="auto"/>
+      </w:pPr>
+      <w:r>
+        <w:rPr>
+          <w:lang w:val="de-DE"/>
+        </w:rPr>
+        <w:lastRenderedPageBreak/>
+        <w:fldChar w:fldCharType="begin"/>
+      </w:r>
+      <w:r>
+        <w:instrText xml:space="preserve"> REF _Ref66369855 \h </w:instrText>
+      </w:r>
+      <w:r>
+        <w:instrText xml:space="preserve"> \* MERGEFORMAT </w:instrText>
+      </w:r>
+      <w:r>
+        <w:rPr>
+          <w:lang w:val="de-DE"/>
+        </w:rPr>
+      </w:r>
+      <w:r>
+        <w:rPr>
+          <w:lang w:val="de-DE"/>
+        </w:rPr>
+        <w:fldChar w:fldCharType="separate"/>
+      </w:r>
+      <w:r>
+        <w:t xml:space="preserve">Figure </w:t>
+      </w:r>
+      <w:r>
+        <w:rPr>
+          <w:noProof/>
+        </w:rPr>
+        <w:t>4</w:t>
+      </w:r>
+      <w:r>
+        <w:t>.</w:t>
+      </w:r>
+      <w:r>
+        <w:rPr>
+          <w:noProof/>
+        </w:rPr>
+        <w:t>2</w:t>
+      </w:r>
+      <w:r>
+        <w:rPr>
+          <w:lang w:val="de-DE"/>
+        </w:rPr>
+        <w:fldChar w:fldCharType="end"/>
+      </w:r>
+      <w:r>
+        <w:t xml:space="preserve"> shows the octal difference between </w:t>
+      </w:r>
+      <w:r>
+        <w:t xml:space="preserve">the encrypted versions of MSG1 and MSG2. The original versions of these files differed by only two letters: the word </w:t>
+      </w:r>
+      <w:r>
+        <w:t>“</w:t>
+      </w:r>
+      <w:r>
+        <w:t xml:space="preserve">incident“ </w:t>
+      </w:r>
+      <w:r>
+        <w:t xml:space="preserve">in MSG1 becomes </w:t>
+      </w:r>
+      <w:r>
+        <w:t>“accident” in MSG2. The resulting output of the “od -b” command shows a difference of 32 bytes.</w:t>
+      </w:r>
+      <w:r>
+        <w:t xml:space="preserve"> Thus, a </w:t>
+      </w:r>
+      <w:r>
+        <w:t>2-</w:t>
+      </w:r>
+      <w:r>
+        <w:t xml:space="preserve">byte change </w:t>
+      </w:r>
+      <w:r>
+        <w:t xml:space="preserve">in the input has </w:t>
+      </w:r>
+      <w:r>
+        <w:t xml:space="preserve">altered not only the associated block of output but </w:t>
+      </w:r>
+      <w:r>
+        <w:t>also</w:t>
+      </w:r>
+      <w:r>
+        <w:t xml:space="preserve"> the </w:t>
+      </w:r>
+      <w:r>
+        <w:t xml:space="preserve">following three </w:t>
+      </w:r>
+      <w:r>
+        <w:t>blocks</w:t>
+      </w:r>
+      <w:r>
+        <w:t xml:space="preserve">, for a total </w:t>
+      </w:r>
+      <w:r>
+        <w:t xml:space="preserve">difference </w:t>
+      </w:r>
+      <w:r>
+        <w:t xml:space="preserve">of </w:t>
+      </w:r>
+      <w:r>
+        <w:t xml:space="preserve">four altered blocks. </w:t>
       </w:r>
     </w:p>
     <w:p>
       <w:pPr>
         <w:pStyle w:val="ListParagraph"/>
-        <w:numPr>
-          <w:ilvl w:val="0"/>
-          <w:numId w:val="3"/>
-        </w:numPr>
-        <w:spacing w:line="480" w:lineRule="auto"/>
-        <w:rPr>
-          <w:rFonts w:ascii="Times New Roman" w:eastAsia="Segoe UI Emoji" w:hAnsi="Times New Roman" w:cs="Times New Roman"/>
-          <w:b/>
-          <w:sz w:val="24"/>
-          <w:szCs w:val="24"/>
-          <w:lang w:val="de-DE"/>
-        </w:rPr>
-      </w:pPr>
-      <w:r>
-        <w:rPr>
-          <w:rFonts w:ascii="Times New Roman" w:eastAsia="Segoe UI Emoji" w:hAnsi="Times New Roman" w:cs="Times New Roman"/>
-          <w:b/>
-          <w:sz w:val="24"/>
-          <w:szCs w:val="24"/>
-          <w:lang w:val="de-DE"/>
-        </w:rPr>
-        <w:t>MSG1.e and MSG</w:t>
-      </w:r>
-      <w:r>
-        <w:rPr>
-          <w:rFonts w:ascii="Times New Roman" w:eastAsia="Segoe UI Emoji" w:hAnsi="Times New Roman" w:cs="Times New Roman"/>
-          <w:b/>
-          <w:sz w:val="24"/>
-          <w:szCs w:val="24"/>
-          <w:lang w:val="de-DE"/>
-        </w:rPr>
-        <w:t>2</w:t>
-      </w:r>
-      <w:r>
-        <w:rPr>
-          <w:rFonts w:ascii="Times New Roman" w:eastAsia="Segoe UI Emoji" w:hAnsi="Times New Roman" w:cs="Times New Roman"/>
-          <w:b/>
-          <w:sz w:val="24"/>
-          <w:szCs w:val="24"/>
-          <w:lang w:val="de-DE"/>
-        </w:rPr>
-        <w:t>.e</w:t>
-      </w:r>
-    </w:p>
-    <w:p>
-      <w:pPr>
-        <w:pStyle w:val="ListParagraph"/>
-        <w:spacing w:line="480" w:lineRule="auto"/>
-        <w:rPr>
-          <w:rFonts w:ascii="Times New Roman" w:eastAsia="Segoe UI Emoji" w:hAnsi="Times New Roman" w:cs="Times New Roman"/>
-          <w:b/>
-          <w:sz w:val="24"/>
-          <w:szCs w:val="24"/>
-          <w:lang w:val="de-DE"/>
-        </w:rPr>
+        <w:keepNext/>
+        <w:spacing w:line="240" w:lineRule="auto"/>
       </w:pPr>
       <w:r>
         <w:rPr>
@@ -1374,11 +2732,10 @@
           <w:sz w:val="24"/>
           <w:szCs w:val="24"/>
         </w:rPr>
-        <w:lastRenderedPageBreak/>
         <mc:AlternateContent>
           <mc:Choice Requires="wps">
             <w:drawing>
-              <wp:anchor distT="0" distB="0" distL="114300" distR="114300" simplePos="0" relativeHeight="251685888" behindDoc="0" locked="0" layoutInCell="1" allowOverlap="1" wp14:anchorId="1CAFF26F" wp14:editId="24F456E1">
+              <wp:anchor distT="0" distB="0" distL="114300" distR="114300" simplePos="0" relativeHeight="251658241" behindDoc="0" locked="0" layoutInCell="1" allowOverlap="1" wp14:anchorId="7E4407F9" wp14:editId="12F2CEED">
                 <wp:simplePos x="0" y="0"/>
                 <wp:positionH relativeFrom="column">
                   <wp:posOffset>1077329</wp:posOffset>
@@ -1444,9 +2801,9 @@
               </wp:anchor>
             </w:drawing>
           </mc:Choice>
-          <mc:Fallback>
+          <mc:Fallback xmlns:arto="http://schemas.microsoft.com/office/word/2006/arto">
             <w:pict>
-              <v:rect w14:anchorId="55BA689D" id="Rectangle 10" o:spid="_x0000_s1026" style="position:absolute;margin-left:84.85pt;margin-top:75.6pt;width:387.65pt;height:23.45pt;z-index:251685888;visibility:visible;mso-wrap-style:square;mso-width-percent:0;mso-height-percent:0;mso-wrap-distance-left:9pt;mso-wrap-distance-top:0;mso-wrap-distance-right:9pt;mso-wrap-distance-bottom:0;mso-position-horizontal:absolute;mso-position-horizontal-relative:text;mso-position-vertical:absolute;mso-position-vertical-relative:text;mso-width-percent:0;mso-height-percent:0;mso-width-relative:margin;mso-height-relative:margin;v-text-anchor:middle" o:gfxdata="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" filled="f" strokecolor="red" strokeweight="1pt"/>
+              <v:rect w14:anchorId="2582D798" id="Rectangle 10" o:spid="_x0000_s1026" style="position:absolute;margin-left:84.85pt;margin-top:75.6pt;width:387.65pt;height:23.45pt;z-index:251664384;visibility:visible;mso-wrap-style:square;mso-width-percent:0;mso-height-percent:0;mso-wrap-distance-left:9pt;mso-wrap-distance-top:0;mso-wrap-distance-right:9pt;mso-wrap-distance-bottom:0;mso-position-horizontal:absolute;mso-position-horizontal-relative:text;mso-position-vertical:absolute;mso-position-vertical-relative:text;mso-width-percent:0;mso-height-percent:0;mso-width-relative:margin;mso-height-relative:margin;v-text-anchor:middle" o:gfxdata="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" filled="f" strokecolor="red" strokeweight="1pt"/>
             </w:pict>
           </mc:Fallback>
         </mc:AlternateContent>
@@ -1462,7 +2819,7 @@
         <mc:AlternateContent>
           <mc:Choice Requires="wps">
             <w:drawing>
-              <wp:anchor distT="0" distB="0" distL="114300" distR="114300" simplePos="0" relativeHeight="251684864" behindDoc="0" locked="0" layoutInCell="1" allowOverlap="1" wp14:anchorId="4CB5C550" wp14:editId="745F6427">
+              <wp:anchor distT="0" distB="0" distL="114300" distR="114300" simplePos="0" relativeHeight="251658240" behindDoc="0" locked="0" layoutInCell="1" allowOverlap="1" wp14:anchorId="07F90A21" wp14:editId="78065805">
                 <wp:simplePos x="0" y="0"/>
                 <wp:positionH relativeFrom="column">
                   <wp:posOffset>1073887</wp:posOffset>
@@ -1528,9 +2885,9 @@
               </wp:anchor>
             </w:drawing>
           </mc:Choice>
-          <mc:Fallback>
+          <mc:Fallback xmlns:arto="http://schemas.microsoft.com/office/word/2006/arto">
             <w:pict>
-              <v:rect w14:anchorId="45AAACEF" id="Rectangle 9" o:spid="_x0000_s1026" style="position:absolute;margin-left:84.55pt;margin-top:135.65pt;width:387.65pt;height:23.45pt;z-index:251684864;visibility:visible;mso-wrap-style:square;mso-width-percent:0;mso-height-percent:0;mso-wrap-distance-left:9pt;mso-wrap-distance-top:0;mso-wrap-distance-right:9pt;mso-wrap-distance-bottom:0;mso-position-horizontal:absolute;mso-position-horizontal-relative:text;mso-position-vertical:absolute;mso-position-vertical-relative:text;mso-width-percent:0;mso-height-percent:0;mso-width-relative:margin;mso-height-relative:margin;v-text-anchor:middle" o:gfxdata="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" filled="f" strokecolor="red" strokeweight="1pt"/>
+              <v:rect w14:anchorId="667EA5FE" id="Rectangle 9" o:spid="_x0000_s1026" style="position:absolute;margin-left:84.55pt;margin-top:135.65pt;width:387.65pt;height:23.45pt;z-index:251663360;visibility:visible;mso-wrap-style:square;mso-width-percent:0;mso-height-percent:0;mso-wrap-distance-left:9pt;mso-wrap-distance-top:0;mso-wrap-distance-right:9pt;mso-wrap-distance-bottom:0;mso-position-horizontal:absolute;mso-position-horizontal-relative:text;mso-position-vertical:absolute;mso-position-vertical-relative:text;mso-width-percent:0;mso-height-percent:0;mso-width-relative:margin;mso-height-relative:margin;v-text-anchor:middle" o:gfxdata="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" filled="f" strokecolor="red" strokeweight="1pt"/>
             </w:pict>
           </mc:Fallback>
         </mc:AlternateContent>
@@ -1545,7 +2902,7 @@
           <w:lang w:val="de-DE"/>
         </w:rPr>
         <w:drawing>
-          <wp:inline distT="0" distB="0" distL="0" distR="0" wp14:anchorId="0A92210F" wp14:editId="230AFDB7">
+          <wp:inline distT="0" distB="0" distL="0" distR="0" wp14:anchorId="266BB553" wp14:editId="0D17EE39">
             <wp:extent cx="5611019" cy="2211572"/>
             <wp:effectExtent l="0" t="0" r="0" b="0"/>
             <wp:docPr id="8" name="Picture 8"/>
@@ -1560,7 +2917,7 @@
                     <pic:cNvPicPr/>
                   </pic:nvPicPr>
                   <pic:blipFill>
-                    <a:blip r:embed="rId13">
+                    <a:blip r:embed="rId17">
                       <a:extLst>
                         <a:ext uri="{28A0092B-C50C-407E-A947-70E740481C1C}">
                           <a14:useLocalDpi xmlns:a14="http://schemas.microsoft.com/office/drawing/2010/main" val="0"/>
@@ -1588,208 +2945,744 @@
       </w:r>
     </w:p>
     <w:p>
-      <w:r>
-        <w:rPr>
-          <w:rFonts w:ascii="TimesNewRomanPSMT" w:hAnsi="TimesNewRomanPSMT" w:cs="TimesNewRomanPSMT"/>
+      <w:pPr>
+        <w:pStyle w:val="Caption"/>
+      </w:pPr>
+      <w:bookmarkStart w:id="13" w:name="_Ref66369855"/>
+      <w:r>
+        <w:t xml:space="preserve">Figure </w:t>
+      </w:r>
+      <w:fldSimple w:instr=" STYLEREF 1 \s ">
+        <w:r>
+          <w:rPr>
+            <w:noProof/>
+          </w:rPr>
+          <w:t>4</w:t>
+        </w:r>
+      </w:fldSimple>
+      <w:r>
+        <w:t>.</w:t>
+      </w:r>
+      <w:fldSimple w:instr=" SEQ Figure \* ARABIC \s 1 ">
+        <w:r>
+          <w:rPr>
+            <w:noProof/>
+          </w:rPr>
+          <w:t>2</w:t>
+        </w:r>
+      </w:fldSimple>
+      <w:bookmarkEnd w:id="13"/>
+      <w:r>
+        <w:t>:</w:t>
+      </w:r>
+      <w:r>
+        <w:t xml:space="preserve"> Output of the “od -b” command to show byte octal differences between MSG1.e and MSG2.e.</w:t>
+      </w:r>
+    </w:p>
+    <w:p>
+      <w:pPr>
+        <w:spacing w:line="240" w:lineRule="auto"/>
+      </w:pPr>
+      <w:r>
+        <w:t xml:space="preserve">This happens because of the XOR operation used in CBC mode. The altered block of ciphertext is processed against the following block of plaintext, which creates changes to the resulting ciphertext that are </w:t>
+      </w:r>
+      <w:r>
+        <w:t>subsequently</w:t>
+      </w:r>
+      <w:r>
+        <w:t xml:space="preserve"> processed against the next piece of plaintext. As a result, one change within the input file alters all output that follows the change.</w:t>
+      </w:r>
+      <w:r>
+        <w:t xml:space="preserve"> The altered bytes represented in </w:t>
+      </w:r>
+      <w:r>
+        <w:fldChar w:fldCharType="begin"/>
+      </w:r>
+      <w:r>
+        <w:instrText xml:space="preserve"> REF _Ref66369855 \h </w:instrText>
+      </w:r>
+      <w:r>
+        <w:instrText xml:space="preserve"> \* MERGEFORMAT </w:instrText>
+      </w:r>
+      <w:r>
+        <w:fldChar w:fldCharType="separate"/>
+      </w:r>
+      <w:r>
+        <w:t xml:space="preserve">Figure </w:t>
+      </w:r>
+      <w:r>
+        <w:rPr>
+          <w:noProof/>
+        </w:rPr>
+        <w:t>4</w:t>
+      </w:r>
+      <w:r>
+        <w:t>.</w:t>
+      </w:r>
+      <w:r>
+        <w:rPr>
+          <w:noProof/>
+        </w:rPr>
+        <w:t>2</w:t>
+      </w:r>
+      <w:r>
+        <w:fldChar w:fldCharType="end"/>
+      </w:r>
+      <w:r>
+        <w:t xml:space="preserve"> are at positions 17 to 48.</w:t>
+      </w:r>
+    </w:p>
+    <w:p>
+      <w:pPr>
+        <w:spacing w:line="240" w:lineRule="auto"/>
+      </w:pPr>
+      <w:r>
+        <w:br w:type="page"/>
+      </w:r>
+    </w:p>
+    <w:p>
+      <w:pPr>
+        <w:pStyle w:val="Heading1"/>
+        <w:spacing w:line="240" w:lineRule="auto"/>
+        <w:ind w:hanging="1080"/>
+      </w:pPr>
+      <w:r>
+        <w:lastRenderedPageBreak/>
+        <w:t>Demonstrate the effects of changes in the key</w:t>
+      </w:r>
+      <w:r>
+        <w:t xml:space="preserve"> and input</w:t>
+      </w:r>
+      <w:r>
+        <w:t>.</w:t>
+      </w:r>
+    </w:p>
+    <w:p>
+      <w:pPr>
+        <w:spacing w:after="0" w:line="240" w:lineRule="auto"/>
+        <w:rPr>
+          <w:rFonts w:eastAsia="Segoe UI Emoji" w:cstheme="minorHAnsi"/>
+        </w:rPr>
+      </w:pPr>
+      <w:r>
+        <w:rPr>
+          <w:rFonts w:eastAsia="Segoe UI Emoji" w:cstheme="minorHAnsi"/>
+        </w:rPr>
+        <w:t xml:space="preserve">The fifth task in our project </w:t>
+      </w:r>
+      <w:r>
+        <w:rPr>
+          <w:rFonts w:eastAsia="Segoe UI Emoji" w:cstheme="minorHAnsi"/>
+        </w:rPr>
+        <w:t>involved demonstrating how a change</w:t>
+      </w:r>
+      <w:r>
+        <w:rPr>
+          <w:rFonts w:eastAsia="Segoe UI Emoji" w:cstheme="minorHAnsi"/>
+        </w:rPr>
+        <w:t xml:space="preserve"> in one bit</w:t>
+      </w:r>
+      <w:r>
+        <w:rPr>
+          <w:rFonts w:eastAsia="Segoe UI Emoji" w:cstheme="minorHAnsi"/>
+        </w:rPr>
+        <w:t xml:space="preserve"> </w:t>
+      </w:r>
+      <w:r>
+        <w:rPr>
+          <w:rFonts w:eastAsia="Segoe UI Emoji" w:cstheme="minorHAnsi"/>
+        </w:rPr>
+        <w:t>of</w:t>
+      </w:r>
+      <w:r>
+        <w:rPr>
+          <w:rFonts w:eastAsia="Segoe UI Emoji" w:cstheme="minorHAnsi"/>
+        </w:rPr>
+        <w:t xml:space="preserve"> the hardcoded key</w:t>
+      </w:r>
+      <w:r>
+        <w:rPr>
+          <w:rFonts w:eastAsia="Segoe UI Emoji" w:cstheme="minorHAnsi"/>
+        </w:rPr>
+        <w:t xml:space="preserve"> </w:t>
+      </w:r>
+      <w:r>
+        <w:rPr>
+          <w:rFonts w:eastAsia="Segoe UI Emoji" w:cstheme="minorHAnsi"/>
+        </w:rPr>
+        <w:t>affects the output of the encryption method.</w:t>
+      </w:r>
+    </w:p>
+    <w:p>
+      <w:pPr>
+        <w:spacing w:after="0" w:line="240" w:lineRule="auto"/>
+        <w:rPr>
+          <w:rFonts w:eastAsia="Segoe UI Emoji" w:cstheme="minorHAnsi"/>
+        </w:rPr>
+      </w:pPr>
+    </w:p>
+    <w:p>
+      <w:pPr>
+        <w:spacing w:line="240" w:lineRule="auto"/>
+        <w:rPr>
+          <w:rFonts w:eastAsia="Segoe UI Emoji" w:cstheme="minorHAnsi"/>
           <w:sz w:val="24"/>
           <w:szCs w:val="24"/>
         </w:rPr>
-        <w:t>Between MSG1.e and MSG3.e there are 32 bytes that are different: byte 17-48</w:t>
-      </w:r>
-    </w:p>
-    <w:p>
-      <w:pPr>
-        <w:pStyle w:val="Heading1"/>
-      </w:pPr>
-      <w:r>
-        <w:t>Task 05: Demonstrate the effects of changes in the key and input.</w:t>
-      </w:r>
-    </w:p>
-    <w:p>
-      <w:pPr>
-        <w:spacing w:line="480" w:lineRule="auto"/>
-        <w:rPr>
-          <w:rFonts w:ascii="Times New Roman" w:eastAsia="Segoe UI Emoji" w:hAnsi="Times New Roman" w:cs="Times New Roman"/>
-          <w:b/>
+      </w:pPr>
+      <w:r>
+        <w:rPr>
+          <w:rFonts w:eastAsia="Segoe UI Emoji" w:cstheme="minorHAnsi"/>
           <w:sz w:val="24"/>
           <w:szCs w:val="24"/>
         </w:rPr>
-      </w:pPr>
-      <w:r>
-        <w:rPr>
-          <w:rFonts w:ascii="Times New Roman" w:eastAsia="Segoe UI Emoji" w:hAnsi="Times New Roman" w:cs="Times New Roman"/>
-          <w:b/>
+        <w:fldChar w:fldCharType="begin"/>
+      </w:r>
+      <w:r>
+        <w:rPr>
+          <w:rFonts w:eastAsia="Segoe UI Emoji" w:cstheme="minorHAnsi"/>
+        </w:rPr>
+        <w:instrText xml:space="preserve"> REF _Ref66370091 \h </w:instrText>
+      </w:r>
+      <w:r>
+        <w:rPr>
+          <w:rFonts w:eastAsia="Segoe UI Emoji" w:cstheme="minorHAnsi"/>
           <w:sz w:val="24"/>
           <w:szCs w:val="24"/>
         </w:rPr>
-        <w:t xml:space="preserve">4: </w:t>
-      </w:r>
-      <w:r>
-        <w:rPr>
-          <w:rFonts w:ascii="Times New Roman" w:eastAsia="Segoe UI Emoji" w:hAnsi="Times New Roman" w:cs="Times New Roman"/>
-          <w:b/>
+        <w:instrText xml:space="preserve"> \* MERGEFORMAT </w:instrText>
+      </w:r>
+      <w:r>
+        <w:rPr>
+          <w:rFonts w:eastAsia="Segoe UI Emoji" w:cstheme="minorHAnsi"/>
           <w:sz w:val="24"/>
           <w:szCs w:val="24"/>
         </w:rPr>
-        <w:t>Effect of changing one bit in the key</w:t>
-      </w:r>
-    </w:p>
-    <w:p>
-      <w:pPr>
-        <w:spacing w:line="480" w:lineRule="auto"/>
-        <w:rPr>
-          <w:rFonts w:ascii="Times New Roman" w:eastAsia="Segoe UI Emoji" w:hAnsi="Times New Roman" w:cs="Times New Roman"/>
-          <w:b/>
+      </w:r>
+      <w:r>
+        <w:rPr>
+          <w:rFonts w:eastAsia="Segoe UI Emoji" w:cstheme="minorHAnsi"/>
           <w:sz w:val="24"/>
           <w:szCs w:val="24"/>
         </w:rPr>
-      </w:pPr>
-      <w:r>
-        <w:rPr>
-          <w:rFonts w:ascii="Times New Roman" w:eastAsia="Segoe UI Emoji" w:hAnsi="Times New Roman" w:cs="Times New Roman"/>
+        <w:fldChar w:fldCharType="separate"/>
+      </w:r>
+      <w:r>
+        <w:t xml:space="preserve">Figure </w:t>
+      </w:r>
+      <w:r>
+        <w:rPr>
+          <w:noProof/>
+        </w:rPr>
+        <w:t>5</w:t>
+      </w:r>
+      <w:r>
+        <w:t>.</w:t>
+      </w:r>
+      <w:r>
+        <w:rPr>
+          <w:noProof/>
+        </w:rPr>
+        <w:t>1</w:t>
+      </w:r>
+      <w:r>
+        <w:rPr>
+          <w:rFonts w:eastAsia="Segoe UI Emoji" w:cstheme="minorHAnsi"/>
           <w:sz w:val="24"/>
           <w:szCs w:val="24"/>
         </w:rPr>
-        <w:t>Changed key from</w:t>
-      </w:r>
-      <w:r>
-        <w:rPr>
-          <w:rFonts w:ascii="Times New Roman" w:eastAsia="Segoe UI Emoji" w:hAnsi="Times New Roman" w:cs="Times New Roman"/>
-          <w:b/>
+        <w:fldChar w:fldCharType="end"/>
+      </w:r>
+      <w:r>
+        <w:rPr>
+          <w:rFonts w:eastAsia="Segoe UI Emoji" w:cstheme="minorHAnsi"/>
           <w:sz w:val="24"/>
           <w:szCs w:val="24"/>
         </w:rPr>
-        <w:t xml:space="preserve"> 0x1</w:t>
-      </w:r>
-      <w:r>
-        <w:rPr>
-          <w:rFonts w:ascii="Times New Roman" w:eastAsia="Segoe UI Emoji" w:hAnsi="Times New Roman" w:cs="Times New Roman"/>
-          <w:b/>
+        <w:t xml:space="preserve"> </w:t>
+      </w:r>
+      <w:r>
+        <w:rPr>
+          <w:rFonts w:eastAsia="Segoe UI Emoji" w:cstheme="minorHAnsi"/>
+        </w:rPr>
+        <w:t xml:space="preserve">shows </w:t>
+      </w:r>
+      <w:r>
+        <w:rPr>
+          <w:rFonts w:eastAsia="Segoe UI Emoji" w:cstheme="minorHAnsi"/>
+        </w:rPr>
+        <w:t xml:space="preserve">the successful </w:t>
+      </w:r>
+      <w:r>
+        <w:rPr>
+          <w:rFonts w:eastAsia="Segoe UI Emoji" w:cstheme="minorHAnsi"/>
+        </w:rPr>
+        <w:t>encryption of MSG1 using the original key</w:t>
+      </w:r>
+      <w:r>
+        <w:rPr>
+          <w:rFonts w:eastAsia="Segoe UI Emoji" w:cstheme="minorHAnsi"/>
+        </w:rPr>
+        <w:t>,</w:t>
+      </w:r>
+      <w:r>
+        <w:rPr>
+          <w:rFonts w:eastAsia="Segoe UI Emoji" w:cstheme="minorHAnsi"/>
+        </w:rPr>
+        <w:t xml:space="preserve"> </w:t>
+      </w:r>
+      <w:r>
+        <w:rPr>
+          <w:rFonts w:eastAsia="Segoe UI Emoji" w:cstheme="minorHAnsi"/>
           <w:sz w:val="24"/>
           <w:szCs w:val="24"/>
         </w:rPr>
-        <w:t>40b</w:t>
-      </w:r>
-      <w:r>
-        <w:rPr>
-          <w:rFonts w:ascii="Times New Roman" w:eastAsia="Segoe UI Emoji" w:hAnsi="Times New Roman" w:cs="Times New Roman"/>
+        <w:t>“</w:t>
+      </w:r>
+      <w:r>
+        <w:rPr>
+          <w:rFonts w:eastAsia="Segoe UI Emoji" w:cstheme="minorHAnsi"/>
           <w:b/>
+        </w:rPr>
+        <w:t>0x14</w:t>
+      </w:r>
+      <w:r>
+        <w:rPr>
+          <w:rFonts w:eastAsia="Segoe UI Emoji" w:cstheme="minorHAnsi"/>
+          <w:b/>
+        </w:rPr>
+        <w:t>0</w:t>
+      </w:r>
+      <w:r>
+        <w:rPr>
+          <w:rFonts w:eastAsia="Segoe UI Emoji" w:cstheme="minorHAnsi"/>
+          <w:b/>
+        </w:rPr>
+        <w:t>bb22ab4</w:t>
+      </w:r>
+      <w:r>
+        <w:rPr>
+          <w:rFonts w:eastAsia="Segoe UI Emoji" w:cstheme="minorHAnsi"/>
+          <w:b/>
+        </w:rPr>
+        <w:t>0</w:t>
+      </w:r>
+      <w:r>
+        <w:rPr>
+          <w:rFonts w:eastAsia="Segoe UI Emoji" w:cstheme="minorHAnsi"/>
+          <w:b/>
+          <w:color w:val="FF0000"/>
+        </w:rPr>
+        <w:t>6</w:t>
+      </w:r>
+      <w:r>
+        <w:rPr>
+          <w:rFonts w:eastAsia="Segoe UI Emoji" w:cstheme="minorHAnsi"/>
+          <w:b/>
+        </w:rPr>
+        <w:t>b674</w:t>
+      </w:r>
+      <w:r>
+        <w:rPr>
+          <w:rFonts w:eastAsia="Segoe UI Emoji" w:cstheme="minorHAnsi"/>
+          <w:bCs/>
+        </w:rPr>
+        <w:t>”</w:t>
+      </w:r>
+      <w:r>
+        <w:rPr>
+          <w:rFonts w:eastAsia="Segoe UI Emoji" w:cstheme="minorHAnsi"/>
+          <w:bCs/>
+        </w:rPr>
+        <w:t>.</w:t>
+      </w:r>
+      <w:r>
+        <w:rPr>
+          <w:rFonts w:eastAsia="Segoe UI Emoji" w:cstheme="minorHAnsi"/>
           <w:sz w:val="24"/>
           <w:szCs w:val="24"/>
         </w:rPr>
-        <w:t>b22ab40</w:t>
-      </w:r>
-      <w:r>
-        <w:rPr>
-          <w:rFonts w:ascii="Times New Roman" w:eastAsia="Segoe UI Emoji" w:hAnsi="Times New Roman" w:cs="Times New Roman"/>
+        <w:t xml:space="preserve"> </w:t>
+      </w:r>
+      <w:r>
+        <w:rPr>
+          <w:rFonts w:eastAsia="Segoe UI Emoji" w:cstheme="minorHAnsi"/>
+          <w:bCs/>
+        </w:rPr>
+        <w:t>The resulting ciphertext is</w:t>
+      </w:r>
+      <w:r>
+        <w:rPr>
+          <w:rFonts w:eastAsia="Segoe UI Emoji" w:cstheme="minorHAnsi"/>
+          <w:b/>
+        </w:rPr>
+        <w:t xml:space="preserve"> </w:t>
+      </w:r>
+      <w:r>
+        <w:rPr>
+          <w:rFonts w:eastAsia="Segoe UI Emoji" w:cstheme="minorHAnsi"/>
+          <w:bCs/>
+        </w:rPr>
+        <w:t xml:space="preserve">saved </w:t>
+      </w:r>
+      <w:r>
+        <w:rPr>
+          <w:rFonts w:eastAsia="Segoe UI Emoji" w:cstheme="minorHAnsi"/>
+          <w:bCs/>
+        </w:rPr>
+        <w:t xml:space="preserve">in the </w:t>
+      </w:r>
+      <w:r>
+        <w:rPr>
+          <w:rFonts w:eastAsia="Segoe UI Emoji" w:cstheme="minorHAnsi"/>
+          <w:bCs/>
+        </w:rPr>
+        <w:t>file named</w:t>
+      </w:r>
+      <w:r>
+        <w:rPr>
+          <w:rFonts w:eastAsia="Segoe UI Emoji" w:cstheme="minorHAnsi"/>
+          <w:bCs/>
+        </w:rPr>
+        <w:t xml:space="preserve"> MSG1.e</w:t>
+      </w:r>
+      <w:r>
+        <w:rPr>
+          <w:rFonts w:eastAsia="Segoe UI Emoji" w:cstheme="minorHAnsi"/>
+          <w:b/>
+        </w:rPr>
+        <w:t>.</w:t>
+      </w:r>
+    </w:p>
+    <w:p>
+      <w:pPr>
+        <w:keepNext/>
+        <w:spacing w:line="240" w:lineRule="auto"/>
+        <w:jc w:val="center"/>
+      </w:pPr>
+      <w:r>
+        <w:rPr>
+          <w:noProof/>
+        </w:rPr>
+        <w:drawing>
+          <wp:inline distT="0" distB="0" distL="0" distR="0" wp14:anchorId="7610BB10" wp14:editId="6B09598B">
+            <wp:extent cx="4962526" cy="962025"/>
+            <wp:effectExtent l="0" t="0" r="9525" b="9525"/>
+            <wp:docPr id="43" name="Picture 43"/>
+            <wp:cNvGraphicFramePr>
+              <a:graphicFrameLocks xmlns:a="http://schemas.openxmlformats.org/drawingml/2006/main" noChangeAspect="1"/>
+            </wp:cNvGraphicFramePr>
+            <a:graphic xmlns:a="http://schemas.openxmlformats.org/drawingml/2006/main">
+              <a:graphicData uri="http://schemas.openxmlformats.org/drawingml/2006/picture">
+                <pic:pic xmlns:pic="http://schemas.openxmlformats.org/drawingml/2006/picture">
+                  <pic:nvPicPr>
+                    <pic:cNvPr id="0" name="Picture 43"/>
+                    <pic:cNvPicPr/>
+                  </pic:nvPicPr>
+                  <pic:blipFill>
+                    <a:blip r:embed="rId18">
+                      <a:extLst>
+                        <a:ext uri="{28A0092B-C50C-407E-A947-70E740481C1C}">
+                          <a14:useLocalDpi xmlns:a14="http://schemas.microsoft.com/office/drawing/2010/main" val="0"/>
+                        </a:ext>
+                      </a:extLst>
+                    </a:blip>
+                    <a:stretch>
+                      <a:fillRect/>
+                    </a:stretch>
+                  </pic:blipFill>
+                  <pic:spPr>
+                    <a:xfrm>
+                      <a:off x="0" y="0"/>
+                      <a:ext cx="4962526" cy="962025"/>
+                    </a:xfrm>
+                    <a:prstGeom prst="rect">
+                      <a:avLst/>
+                    </a:prstGeom>
+                  </pic:spPr>
+                </pic:pic>
+              </a:graphicData>
+            </a:graphic>
+          </wp:inline>
+        </w:drawing>
+      </w:r>
+    </w:p>
+    <w:p>
+      <w:pPr>
+        <w:pStyle w:val="Caption"/>
+      </w:pPr>
+      <w:bookmarkStart w:id="14" w:name="_Ref66370091"/>
+      <w:bookmarkStart w:id="15" w:name="_Ref66369540"/>
+      <w:bookmarkEnd w:id="15"/>
+      <w:r>
+        <w:t xml:space="preserve">Figure </w:t>
+      </w:r>
+      <w:fldSimple w:instr=" STYLEREF 1 \s ">
+        <w:r>
+          <w:rPr>
+            <w:noProof/>
+          </w:rPr>
+          <w:t>5</w:t>
+        </w:r>
+      </w:fldSimple>
+      <w:r>
+        <w:t>.</w:t>
+      </w:r>
+      <w:fldSimple w:instr=" SEQ Figure \* ARABIC \s 1 ">
+        <w:r>
+          <w:rPr>
+            <w:noProof/>
+          </w:rPr>
+          <w:t>1</w:t>
+        </w:r>
+      </w:fldSimple>
+      <w:bookmarkEnd w:id="14"/>
+      <w:r>
+        <w:t>:</w:t>
+      </w:r>
+      <w:r>
+        <w:t xml:space="preserve"> Output of the execution command encrypting MSG1 with the default key.</w:t>
+      </w:r>
+      <w:r>
+        <w:rPr>
+          <w:noProof/>
+        </w:rPr>
+        <w:t xml:space="preserve"> </w:t>
+      </w:r>
+    </w:p>
+    <w:p>
+      <w:pPr>
+        <w:spacing w:line="240" w:lineRule="auto"/>
+        <w:rPr>
+          <w:rFonts w:eastAsia="Segoe UI Emoji" w:cstheme="minorHAnsi"/>
+        </w:rPr>
+      </w:pPr>
+      <w:r>
+        <w:rPr>
+          <w:rFonts w:eastAsia="Segoe UI Emoji" w:cstheme="minorHAnsi"/>
+          <w:bCs/>
+        </w:rPr>
+        <w:t xml:space="preserve">Next, we adjusted a single </w:t>
+      </w:r>
+      <w:r>
+        <w:rPr>
+          <w:rFonts w:eastAsia="Segoe UI Emoji" w:cstheme="minorHAnsi"/>
+          <w:bCs/>
+        </w:rPr>
+        <w:t>bit</w:t>
+      </w:r>
+      <w:r>
+        <w:rPr>
+          <w:rFonts w:eastAsia="Segoe UI Emoji" w:cstheme="minorHAnsi"/>
+          <w:bCs/>
+        </w:rPr>
+        <w:t xml:space="preserve"> in the hardcoded key to give us “</w:t>
+      </w:r>
+      <w:r>
+        <w:rPr>
+          <w:rFonts w:eastAsia="Segoe UI Emoji" w:cstheme="minorHAnsi"/>
+          <w:b/>
+        </w:rPr>
+        <w:t>0x140bb22ab40</w:t>
+      </w:r>
+      <w:r>
+        <w:rPr>
+          <w:rFonts w:eastAsia="Segoe UI Emoji" w:cstheme="minorHAnsi"/>
           <w:b/>
           <w:color w:val="FF0000"/>
-          <w:sz w:val="24"/>
-          <w:szCs w:val="24"/>
-        </w:rPr>
-        <w:t>6</w:t>
-      </w:r>
-      <w:r>
-        <w:rPr>
-          <w:rFonts w:ascii="Times New Roman" w:eastAsia="Segoe UI Emoji" w:hAnsi="Times New Roman" w:cs="Times New Roman"/>
+        </w:rPr>
+        <w:t>4</w:t>
+      </w:r>
+      <w:r>
+        <w:rPr>
+          <w:rFonts w:eastAsia="Segoe UI Emoji" w:cstheme="minorHAnsi"/>
           <w:b/>
-          <w:sz w:val="24"/>
-          <w:szCs w:val="24"/>
-        </w:rPr>
-        <w:t xml:space="preserve">b674 </w:t>
-      </w:r>
-      <w:r>
-        <w:rPr>
-          <w:rFonts w:ascii="Times New Roman" w:eastAsia="Segoe UI Emoji" w:hAnsi="Times New Roman" w:cs="Times New Roman"/>
-          <w:sz w:val="24"/>
-          <w:szCs w:val="24"/>
-        </w:rPr>
-        <w:t>to</w:t>
-      </w:r>
-      <w:r>
-        <w:rPr>
-          <w:rFonts w:ascii="Times New Roman" w:eastAsia="Segoe UI Emoji" w:hAnsi="Times New Roman" w:cs="Times New Roman"/>
+        </w:rPr>
+        <w:t>b674</w:t>
+      </w:r>
+      <w:r>
+        <w:rPr>
+          <w:rFonts w:eastAsia="Segoe UI Emoji" w:cstheme="minorHAnsi"/>
           <w:b/>
-          <w:sz w:val="24"/>
-          <w:szCs w:val="24"/>
-        </w:rPr>
-        <w:t xml:space="preserve"> 0x1</w:t>
-      </w:r>
-      <w:r>
-        <w:rPr>
-          <w:rFonts w:ascii="Times New Roman" w:eastAsia="Segoe UI Emoji" w:hAnsi="Times New Roman" w:cs="Times New Roman"/>
+        </w:rPr>
+        <w:t>”</w:t>
+      </w:r>
+      <w:r>
+        <w:rPr>
+          <w:rFonts w:eastAsia="Segoe UI Emoji" w:cstheme="minorHAnsi"/>
+          <w:bCs/>
+        </w:rPr>
+        <w:t>.</w:t>
+      </w:r>
+      <w:r>
+        <w:rPr>
+          <w:rFonts w:eastAsia="Segoe UI Emoji" w:cstheme="minorHAnsi"/>
+          <w:bCs/>
+        </w:rPr>
+        <w:t xml:space="preserve"> </w:t>
+      </w:r>
+      <w:r>
+        <w:rPr>
+          <w:rFonts w:eastAsia="Segoe UI Emoji" w:cstheme="minorHAnsi"/>
+          <w:bCs/>
+        </w:rPr>
+        <w:fldChar w:fldCharType="begin"/>
+      </w:r>
+      <w:r>
+        <w:rPr>
+          <w:rFonts w:eastAsia="Segoe UI Emoji" w:cstheme="minorHAnsi"/>
+          <w:bCs/>
+        </w:rPr>
+        <w:instrText xml:space="preserve"> REF _Ref66370154 \h </w:instrText>
+      </w:r>
+      <w:r>
+        <w:rPr>
+          <w:rFonts w:eastAsia="Segoe UI Emoji" w:cstheme="minorHAnsi"/>
+          <w:bCs/>
+        </w:rPr>
+        <w:instrText xml:space="preserve"> \* MERGEFORMAT </w:instrText>
+      </w:r>
+      <w:r>
+        <w:rPr>
+          <w:rFonts w:eastAsia="Segoe UI Emoji" w:cstheme="minorHAnsi"/>
+          <w:bCs/>
+        </w:rPr>
+      </w:r>
+      <w:r>
+        <w:rPr>
+          <w:rFonts w:eastAsia="Segoe UI Emoji" w:cstheme="minorHAnsi"/>
+          <w:bCs/>
+        </w:rPr>
+        <w:fldChar w:fldCharType="separate"/>
+      </w:r>
+      <w:r>
+        <w:t xml:space="preserve">Figure </w:t>
+      </w:r>
+      <w:r>
+        <w:rPr>
+          <w:noProof/>
+        </w:rPr>
+        <w:t>5</w:t>
+      </w:r>
+      <w:r>
+        <w:t>.</w:t>
+      </w:r>
+      <w:r>
+        <w:rPr>
+          <w:noProof/>
+        </w:rPr>
+        <w:t>2</w:t>
+      </w:r>
+      <w:r>
+        <w:rPr>
+          <w:rFonts w:eastAsia="Segoe UI Emoji" w:cstheme="minorHAnsi"/>
+          <w:bCs/>
+        </w:rPr>
+        <w:fldChar w:fldCharType="end"/>
+      </w:r>
+      <w:r>
+        <w:rPr>
+          <w:rFonts w:eastAsia="Segoe UI Emoji" w:cstheme="minorHAnsi"/>
+          <w:bCs/>
+        </w:rPr>
+        <w:t xml:space="preserve"> </w:t>
+      </w:r>
+      <w:r>
+        <w:rPr>
+          <w:rFonts w:eastAsia="Segoe UI Emoji" w:cstheme="minorHAnsi"/>
+          <w:bCs/>
+        </w:rPr>
+        <w:t xml:space="preserve">shows the </w:t>
+      </w:r>
+      <w:r>
+        <w:rPr>
+          <w:rFonts w:eastAsia="Segoe UI Emoji" w:cstheme="minorHAnsi"/>
+          <w:bCs/>
+        </w:rPr>
+        <w:t xml:space="preserve">output of the successful </w:t>
+      </w:r>
+      <w:r>
+        <w:rPr>
+          <w:rFonts w:eastAsia="Segoe UI Emoji" w:cstheme="minorHAnsi"/>
+          <w:bCs/>
+        </w:rPr>
+        <w:t xml:space="preserve">encryption </w:t>
+      </w:r>
+      <w:r>
+        <w:rPr>
+          <w:rFonts w:eastAsia="Segoe UI Emoji" w:cstheme="minorHAnsi"/>
+          <w:bCs/>
+        </w:rPr>
+        <w:t>command</w:t>
+      </w:r>
+      <w:r>
+        <w:rPr>
+          <w:rFonts w:eastAsia="Segoe UI Emoji" w:cstheme="minorHAnsi"/>
+          <w:bCs/>
+        </w:rPr>
+        <w:t xml:space="preserve"> of MSG1 using th</w:t>
+      </w:r>
+      <w:r>
+        <w:rPr>
+          <w:rFonts w:eastAsia="Segoe UI Emoji" w:cstheme="minorHAnsi"/>
+          <w:bCs/>
+        </w:rPr>
+        <w:t xml:space="preserve">is new key. </w:t>
+      </w:r>
+      <w:r>
+        <w:rPr>
+          <w:rFonts w:eastAsia="Segoe UI Emoji" w:cstheme="minorHAnsi"/>
+          <w:bCs/>
+        </w:rPr>
+        <w:t>The resulting ciphertext is</w:t>
+      </w:r>
+      <w:r>
+        <w:rPr>
+          <w:rFonts w:eastAsia="Segoe UI Emoji" w:cstheme="minorHAnsi"/>
           <w:b/>
-          <w:sz w:val="24"/>
-          <w:szCs w:val="24"/>
-        </w:rPr>
-        <w:t>40b</w:t>
-      </w:r>
-      <w:r>
-        <w:rPr>
-          <w:rFonts w:ascii="Times New Roman" w:eastAsia="Segoe UI Emoji" w:hAnsi="Times New Roman" w:cs="Times New Roman"/>
+        </w:rPr>
+        <w:t xml:space="preserve"> </w:t>
+      </w:r>
+      <w:r>
+        <w:rPr>
+          <w:rFonts w:eastAsia="Segoe UI Emoji" w:cstheme="minorHAnsi"/>
+          <w:bCs/>
+        </w:rPr>
+        <w:t>saved in the file named MSG1.e1</w:t>
+      </w:r>
+      <w:r>
+        <w:rPr>
+          <w:rFonts w:eastAsia="Segoe UI Emoji" w:cstheme="minorHAnsi"/>
           <w:b/>
-          <w:sz w:val="24"/>
-          <w:szCs w:val="24"/>
-        </w:rPr>
-        <w:t>b22ab40</w:t>
-      </w:r>
-      <w:r>
-        <w:rPr>
-          <w:rFonts w:ascii="Times New Roman" w:eastAsia="Segoe UI Emoji" w:hAnsi="Times New Roman" w:cs="Times New Roman"/>
-          <w:b/>
-          <w:color w:val="FF0000"/>
-          <w:sz w:val="24"/>
-          <w:szCs w:val="24"/>
-        </w:rPr>
-        <w:t>9</w:t>
-      </w:r>
-      <w:r>
-        <w:rPr>
-          <w:rFonts w:ascii="Times New Roman" w:eastAsia="Segoe UI Emoji" w:hAnsi="Times New Roman" w:cs="Times New Roman"/>
-          <w:b/>
-          <w:sz w:val="24"/>
-          <w:szCs w:val="24"/>
-        </w:rPr>
-        <w:t>b674</w:t>
-      </w:r>
-    </w:p>
-    <w:p>
-      <w:pPr>
-        <w:pStyle w:val="ListParagraph"/>
-        <w:numPr>
-          <w:ilvl w:val="0"/>
-          <w:numId w:val="4"/>
-        </w:numPr>
-        <w:spacing w:line="480" w:lineRule="auto"/>
-        <w:rPr>
-          <w:rFonts w:ascii="Times New Roman" w:eastAsia="Segoe UI Emoji" w:hAnsi="Times New Roman" w:cs="Times New Roman"/>
-          <w:sz w:val="24"/>
-          <w:szCs w:val="24"/>
-        </w:rPr>
-      </w:pPr>
-      <w:r>
-        <w:rPr>
-          <w:rFonts w:ascii="Times New Roman" w:eastAsia="Segoe UI Emoji" w:hAnsi="Times New Roman" w:cs="Times New Roman"/>
-          <w:b/>
+        </w:rPr>
+        <w:t>.</w:t>
+      </w:r>
+    </w:p>
+    <w:p>
+      <w:pPr>
+        <w:keepNext/>
+        <w:spacing w:line="240" w:lineRule="auto"/>
+        <w:jc w:val="center"/>
+      </w:pPr>
+      <w:r>
+        <w:rPr>
           <w:noProof/>
-          <w:sz w:val="24"/>
-          <w:szCs w:val="24"/>
         </w:rPr>
         <mc:AlternateContent>
           <mc:Choice Requires="wps">
             <w:drawing>
-              <wp:anchor distT="0" distB="0" distL="114300" distR="114300" simplePos="0" relativeHeight="251689984" behindDoc="0" locked="0" layoutInCell="1" allowOverlap="1" wp14:anchorId="2C1F234B" wp14:editId="4199B655">
+              <wp:anchor distT="0" distB="0" distL="114300" distR="114300" simplePos="0" relativeHeight="251658245" behindDoc="0" locked="0" layoutInCell="1" allowOverlap="1" wp14:anchorId="7146373B" wp14:editId="1306971E">
                 <wp:simplePos x="0" y="0"/>
                 <wp:positionH relativeFrom="column">
-                  <wp:posOffset>446405</wp:posOffset>
+                  <wp:posOffset>484505</wp:posOffset>
                 </wp:positionH>
                 <wp:positionV relativeFrom="paragraph">
-                  <wp:posOffset>561785</wp:posOffset>
+                  <wp:posOffset>405434</wp:posOffset>
                 </wp:positionV>
-                <wp:extent cx="1509823" cy="170121"/>
-                <wp:effectExtent l="0" t="0" r="14605" b="20955"/>
+                <wp:extent cx="1327867" cy="135173"/>
+                <wp:effectExtent l="0" t="0" r="24765" b="17780"/>
                 <wp:wrapNone/>
-                <wp:docPr id="14" name="Rectangle 14"/>
+                <wp:docPr id="7" name="Rectangle 7"/>
                 <wp:cNvGraphicFramePr/>
                 <a:graphic xmlns:a="http://schemas.openxmlformats.org/drawingml/2006/main">
                   <a:graphicData uri="http://schemas.microsoft.com/office/word/2010/wordprocessingShape">
@@ -1798,7 +3691,983 @@
                       <wps:spPr>
                         <a:xfrm>
                           <a:off x="0" y="0"/>
-                          <a:ext cx="1509823" cy="170121"/>
+                          <a:ext cx="1327867" cy="135173"/>
+                        </a:xfrm>
+                        <a:prstGeom prst="rect">
+                          <a:avLst/>
+                        </a:prstGeom>
+                        <a:noFill/>
+                        <a:ln>
+                          <a:solidFill>
+                            <a:srgbClr val="FF0000"/>
+                          </a:solidFill>
+                        </a:ln>
+                      </wps:spPr>
+                      <wps:style>
+                        <a:lnRef idx="2">
+                          <a:schemeClr val="accent1">
+                            <a:shade val="50000"/>
+                          </a:schemeClr>
+                        </a:lnRef>
+                        <a:fillRef idx="1">
+                          <a:schemeClr val="accent1"/>
+                        </a:fillRef>
+                        <a:effectRef idx="0">
+                          <a:schemeClr val="accent1"/>
+                        </a:effectRef>
+                        <a:fontRef idx="minor">
+                          <a:schemeClr val="lt1"/>
+                        </a:fontRef>
+                      </wps:style>
+                      <wps:bodyPr rot="0" spcFirstLastPara="0" vertOverflow="overflow" horzOverflow="overflow" vert="horz" wrap="square" lIns="91440" tIns="45720" rIns="91440" bIns="45720" numCol="1" spcCol="0" rtlCol="0" fromWordArt="0" anchor="ctr" anchorCtr="0" forceAA="0" compatLnSpc="1">
+                        <a:prstTxWarp prst="textNoShape">
+                          <a:avLst/>
+                        </a:prstTxWarp>
+                        <a:noAutofit/>
+                      </wps:bodyPr>
+                    </wps:wsp>
+                  </a:graphicData>
+                </a:graphic>
+              </wp:anchor>
+            </w:drawing>
+          </mc:Choice>
+          <mc:Fallback>
+            <w:pict>
+              <v:rect w14:anchorId="5025F4D1" id="Rectangle 7" o:spid="_x0000_s1026" style="position:absolute;margin-left:38.15pt;margin-top:31.9pt;width:104.55pt;height:10.65pt;z-index:251658245;visibility:visible;mso-wrap-style:square;mso-wrap-distance-left:9pt;mso-wrap-distance-top:0;mso-wrap-distance-right:9pt;mso-wrap-distance-bottom:0;mso-position-horizontal:absolute;mso-position-horizontal-relative:text;mso-position-vertical:absolute;mso-position-vertical-relative:text;v-text-anchor:middle" o:gfxdata="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" filled="f" strokecolor="red" strokeweight="1pt"/>
+            </w:pict>
+          </mc:Fallback>
+        </mc:AlternateContent>
+      </w:r>
+      <w:r>
+        <w:rPr>
+          <w:noProof/>
+        </w:rPr>
+        <w:drawing>
+          <wp:inline distT="0" distB="0" distL="0" distR="0" wp14:anchorId="0A60B3C2" wp14:editId="3CD5680B">
+            <wp:extent cx="4973483" cy="956048"/>
+            <wp:effectExtent l="0" t="0" r="0" b="0"/>
+            <wp:docPr id="4" name="Picture 4"/>
+            <wp:cNvGraphicFramePr>
+              <a:graphicFrameLocks xmlns:a="http://schemas.openxmlformats.org/drawingml/2006/main" noChangeAspect="1"/>
+            </wp:cNvGraphicFramePr>
+            <a:graphic xmlns:a="http://schemas.openxmlformats.org/drawingml/2006/main">
+              <a:graphicData uri="http://schemas.openxmlformats.org/drawingml/2006/picture">
+                <pic:pic xmlns:pic="http://schemas.openxmlformats.org/drawingml/2006/picture">
+                  <pic:nvPicPr>
+                    <pic:cNvPr id="4" name="10.JPG"/>
+                    <pic:cNvPicPr/>
+                  </pic:nvPicPr>
+                  <pic:blipFill rotWithShape="1">
+                    <a:blip r:embed="rId19">
+                      <a:extLst>
+                        <a:ext uri="{28A0092B-C50C-407E-A947-70E740481C1C}">
+                          <a14:useLocalDpi xmlns:a14="http://schemas.microsoft.com/office/drawing/2010/main" val="0"/>
+                        </a:ext>
+                      </a:extLst>
+                    </a:blip>
+                    <a:srcRect t="835" b="61040"/>
+                    <a:stretch/>
+                  </pic:blipFill>
+                  <pic:spPr bwMode="auto">
+                    <a:xfrm>
+                      <a:off x="0" y="0"/>
+                      <a:ext cx="5013493" cy="963739"/>
+                    </a:xfrm>
+                    <a:prstGeom prst="rect">
+                      <a:avLst/>
+                    </a:prstGeom>
+                    <a:ln>
+                      <a:noFill/>
+                    </a:ln>
+                    <a:extLst>
+                      <a:ext uri="{53640926-AAD7-44D8-BBD7-CCE9431645EC}">
+                        <a14:shadowObscured xmlns:a14="http://schemas.microsoft.com/office/drawing/2010/main"/>
+                      </a:ext>
+                    </a:extLst>
+                  </pic:spPr>
+                </pic:pic>
+              </a:graphicData>
+            </a:graphic>
+          </wp:inline>
+        </w:drawing>
+      </w:r>
+    </w:p>
+    <w:p>
+      <w:pPr>
+        <w:pStyle w:val="Caption"/>
+      </w:pPr>
+      <w:bookmarkStart w:id="16" w:name="_Ref66370154"/>
+      <w:r>
+        <w:t xml:space="preserve">Figure </w:t>
+      </w:r>
+      <w:fldSimple w:instr=" STYLEREF 1 \s ">
+        <w:r>
+          <w:rPr>
+            <w:noProof/>
+          </w:rPr>
+          <w:t>5</w:t>
+        </w:r>
+      </w:fldSimple>
+      <w:r>
+        <w:t>.</w:t>
+      </w:r>
+      <w:fldSimple w:instr=" SEQ Figure \* ARABIC \s 1 ">
+        <w:r>
+          <w:rPr>
+            <w:noProof/>
+          </w:rPr>
+          <w:t>2</w:t>
+        </w:r>
+      </w:fldSimple>
+      <w:bookmarkEnd w:id="16"/>
+      <w:r>
+        <w:t>:</w:t>
+      </w:r>
+      <w:r>
+        <w:t xml:space="preserve"> Demonstration of encryption with a slightly altered key.</w:t>
+      </w:r>
+    </w:p>
+    <w:p>
+      <w:pPr>
+        <w:spacing w:line="240" w:lineRule="auto"/>
+      </w:pPr>
+      <w:r>
+        <w:t xml:space="preserve">As </w:t>
+      </w:r>
+      <w:r>
+        <w:t>illustrated</w:t>
+      </w:r>
+      <w:r>
+        <w:t xml:space="preserve"> in </w:t>
+      </w:r>
+      <w:r>
+        <w:fldChar w:fldCharType="begin"/>
+      </w:r>
+      <w:r>
+        <w:instrText xml:space="preserve"> REF _Ref66370228 \h </w:instrText>
+      </w:r>
+      <w:r>
+        <w:instrText xml:space="preserve"> \* MERGEFORMAT </w:instrText>
+      </w:r>
+      <w:r>
+        <w:fldChar w:fldCharType="separate"/>
+      </w:r>
+      <w:r>
+        <w:t>Figur</w:t>
+      </w:r>
+      <w:r>
+        <w:t>e</w:t>
+      </w:r>
+      <w:r>
+        <w:t xml:space="preserve"> </w:t>
+      </w:r>
+      <w:r>
+        <w:rPr>
+          <w:noProof/>
+        </w:rPr>
+        <w:t>5</w:t>
+      </w:r>
+      <w:r>
+        <w:t>.</w:t>
+      </w:r>
+      <w:r>
+        <w:rPr>
+          <w:noProof/>
+        </w:rPr>
+        <w:t>3</w:t>
+      </w:r>
+      <w:r>
+        <w:fldChar w:fldCharType="end"/>
+      </w:r>
+      <w:r>
+        <w:t xml:space="preserve">, </w:t>
+      </w:r>
+      <w:r>
+        <w:t xml:space="preserve">MSG1.e and MSG1.e1 resulted in completely different ciphertext </w:t>
+      </w:r>
+      <w:r>
+        <w:t>output</w:t>
+      </w:r>
+      <w:r>
+        <w:t>s</w:t>
+      </w:r>
+      <w:r>
+        <w:t xml:space="preserve"> </w:t>
+      </w:r>
+      <w:r>
+        <w:t>by chang</w:t>
+      </w:r>
+      <w:r>
+        <w:t xml:space="preserve">ing </w:t>
+      </w:r>
+      <w:r>
+        <w:t>one</w:t>
+      </w:r>
+      <w:r>
+        <w:t xml:space="preserve"> bit </w:t>
+      </w:r>
+      <w:r>
+        <w:t>of the key</w:t>
+      </w:r>
+      <w:r>
+        <w:t>.</w:t>
+      </w:r>
+      <w:r>
+        <w:t xml:space="preserve"> </w:t>
+      </w:r>
+    </w:p>
+    <w:p>
+      <w:pPr>
+        <w:pStyle w:val="ListParagraph"/>
+        <w:keepNext/>
+        <w:spacing w:before="240" w:line="240" w:lineRule="auto"/>
+      </w:pPr>
+      <w:bookmarkStart w:id="17" w:name="_GoBack"/>
+      <w:r>
+        <w:rPr>
+          <w:noProof/>
+        </w:rPr>
+        <mc:AlternateContent>
+          <mc:Choice Requires="wps">
+            <w:drawing>
+              <wp:anchor distT="0" distB="0" distL="114300" distR="114300" simplePos="0" relativeHeight="251658243" behindDoc="0" locked="0" layoutInCell="1" allowOverlap="1" wp14:anchorId="035C5963" wp14:editId="44E42AF5">
+                <wp:simplePos x="0" y="0"/>
+                <wp:positionH relativeFrom="column">
+                  <wp:posOffset>1061085</wp:posOffset>
+                </wp:positionH>
+                <wp:positionV relativeFrom="paragraph">
+                  <wp:posOffset>211151</wp:posOffset>
+                </wp:positionV>
+                <wp:extent cx="4838700" cy="488950"/>
+                <wp:effectExtent l="0" t="0" r="19050" b="25400"/>
+                <wp:wrapNone/>
+                <wp:docPr id="52" name="Rectangle 52"/>
+                <wp:cNvGraphicFramePr/>
+                <a:graphic xmlns:a="http://schemas.openxmlformats.org/drawingml/2006/main">
+                  <a:graphicData uri="http://schemas.microsoft.com/office/word/2010/wordprocessingShape">
+                    <wps:wsp>
+                      <wps:cNvSpPr/>
+                      <wps:spPr>
+                        <a:xfrm>
+                          <a:off x="0" y="0"/>
+                          <a:ext cx="4838700" cy="488950"/>
+                        </a:xfrm>
+                        <a:prstGeom prst="rect">
+                          <a:avLst/>
+                        </a:prstGeom>
+                        <a:noFill/>
+                        <a:ln>
+                          <a:solidFill>
+                            <a:srgbClr val="FF0000"/>
+                          </a:solidFill>
+                        </a:ln>
+                      </wps:spPr>
+                      <wps:style>
+                        <a:lnRef idx="2">
+                          <a:schemeClr val="accent6"/>
+                        </a:lnRef>
+                        <a:fillRef idx="1">
+                          <a:schemeClr val="lt1"/>
+                        </a:fillRef>
+                        <a:effectRef idx="0">
+                          <a:schemeClr val="accent6"/>
+                        </a:effectRef>
+                        <a:fontRef idx="minor">
+                          <a:schemeClr val="dk1"/>
+                        </a:fontRef>
+                      </wps:style>
+                      <wps:bodyPr rot="0" spcFirstLastPara="0" vertOverflow="overflow" horzOverflow="overflow" vert="horz" wrap="square" lIns="91440" tIns="45720" rIns="91440" bIns="45720" numCol="1" spcCol="0" rtlCol="0" fromWordArt="0" anchor="ctr" anchorCtr="0" forceAA="0" compatLnSpc="1">
+                        <a:prstTxWarp prst="textNoShape">
+                          <a:avLst/>
+                        </a:prstTxWarp>
+                        <a:noAutofit/>
+                      </wps:bodyPr>
+                    </wps:wsp>
+                  </a:graphicData>
+                </a:graphic>
+                <wp14:sizeRelV relativeFrom="margin">
+                  <wp14:pctHeight>0</wp14:pctHeight>
+                </wp14:sizeRelV>
+              </wp:anchor>
+            </w:drawing>
+          </mc:Choice>
+          <mc:Fallback>
+            <w:pict>
+              <v:rect w14:anchorId="42F74C9E" id="Rectangle 52" o:spid="_x0000_s1026" style="position:absolute;margin-left:83.55pt;margin-top:16.65pt;width:381pt;height:38.5pt;z-index:251658243;visibility:visible;mso-wrap-style:square;mso-height-percent:0;mso-wrap-distance-left:9pt;mso-wrap-distance-top:0;mso-wrap-distance-right:9pt;mso-wrap-distance-bottom:0;mso-position-horizontal:absolute;mso-position-horizontal-relative:text;mso-position-vertical:absolute;mso-position-vertical-relative:text;mso-height-percent:0;mso-height-relative:margin;v-text-anchor:middle" o:gfxdata="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" filled="f" strokecolor="red" strokeweight="1pt"/>
+            </w:pict>
+          </mc:Fallback>
+        </mc:AlternateContent>
+      </w:r>
+      <w:bookmarkEnd w:id="17"/>
+      <w:r>
+        <w:rPr>
+          <w:noProof/>
+        </w:rPr>
+        <mc:AlternateContent>
+          <mc:Choice Requires="wps">
+            <w:drawing>
+              <wp:anchor distT="0" distB="0" distL="114300" distR="114300" simplePos="0" relativeHeight="251658244" behindDoc="0" locked="0" layoutInCell="1" allowOverlap="1" wp14:anchorId="22BD83AC" wp14:editId="087689B5">
+                <wp:simplePos x="0" y="0"/>
+                <wp:positionH relativeFrom="column">
+                  <wp:posOffset>1064260</wp:posOffset>
+                </wp:positionH>
+                <wp:positionV relativeFrom="paragraph">
+                  <wp:posOffset>974421</wp:posOffset>
+                </wp:positionV>
+                <wp:extent cx="4838700" cy="488950"/>
+                <wp:effectExtent l="0" t="0" r="19050" b="25400"/>
+                <wp:wrapNone/>
+                <wp:docPr id="23" name="Rectangle 23"/>
+                <wp:cNvGraphicFramePr/>
+                <a:graphic xmlns:a="http://schemas.openxmlformats.org/drawingml/2006/main">
+                  <a:graphicData uri="http://schemas.microsoft.com/office/word/2010/wordprocessingShape">
+                    <wps:wsp>
+                      <wps:cNvSpPr/>
+                      <wps:spPr>
+                        <a:xfrm>
+                          <a:off x="0" y="0"/>
+                          <a:ext cx="4838700" cy="488950"/>
+                        </a:xfrm>
+                        <a:prstGeom prst="rect">
+                          <a:avLst/>
+                        </a:prstGeom>
+                        <a:noFill/>
+                        <a:ln>
+                          <a:solidFill>
+                            <a:srgbClr val="FF0000"/>
+                          </a:solidFill>
+                        </a:ln>
+                      </wps:spPr>
+                      <wps:style>
+                        <a:lnRef idx="2">
+                          <a:schemeClr val="accent6"/>
+                        </a:lnRef>
+                        <a:fillRef idx="1">
+                          <a:schemeClr val="lt1"/>
+                        </a:fillRef>
+                        <a:effectRef idx="0">
+                          <a:schemeClr val="accent6"/>
+                        </a:effectRef>
+                        <a:fontRef idx="minor">
+                          <a:schemeClr val="dk1"/>
+                        </a:fontRef>
+                      </wps:style>
+                      <wps:bodyPr rot="0" spcFirstLastPara="0" vertOverflow="overflow" horzOverflow="overflow" vert="horz" wrap="square" lIns="91440" tIns="45720" rIns="91440" bIns="45720" numCol="1" spcCol="0" rtlCol="0" fromWordArt="0" anchor="ctr" anchorCtr="0" forceAA="0" compatLnSpc="1">
+                        <a:prstTxWarp prst="textNoShape">
+                          <a:avLst/>
+                        </a:prstTxWarp>
+                        <a:noAutofit/>
+                      </wps:bodyPr>
+                    </wps:wsp>
+                  </a:graphicData>
+                </a:graphic>
+                <wp14:sizeRelV relativeFrom="margin">
+                  <wp14:pctHeight>0</wp14:pctHeight>
+                </wp14:sizeRelV>
+              </wp:anchor>
+            </w:drawing>
+          </mc:Choice>
+          <mc:Fallback xmlns:arto="http://schemas.microsoft.com/office/word/2006/arto">
+            <w:pict>
+              <v:rect w14:anchorId="42AE0423" id="Rectangle 23" o:spid="_x0000_s1026" style="position:absolute;margin-left:83.8pt;margin-top:76.75pt;width:381pt;height:38.5pt;z-index:251658244;visibility:visible;mso-wrap-style:square;mso-height-percent:0;mso-wrap-distance-left:9pt;mso-wrap-distance-top:0;mso-wrap-distance-right:9pt;mso-wrap-distance-bottom:0;mso-position-horizontal:absolute;mso-position-horizontal-relative:text;mso-position-vertical:absolute;mso-position-vertical-relative:text;mso-height-percent:0;mso-height-relative:margin;v-text-anchor:middle" o:gfxdata="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" filled="f" strokecolor="red" strokeweight="1pt"/>
+            </w:pict>
+          </mc:Fallback>
+        </mc:AlternateContent>
+      </w:r>
+      <w:r>
+        <w:rPr>
+          <w:noProof/>
+        </w:rPr>
+        <w:drawing>
+          <wp:inline distT="0" distB="0" distL="0" distR="0" wp14:anchorId="40F7B1AC" wp14:editId="70495985">
+            <wp:extent cx="5667375" cy="1784074"/>
+            <wp:effectExtent l="0" t="0" r="0" b="6985"/>
+            <wp:docPr id="6" name="Picture 6"/>
+            <wp:cNvGraphicFramePr>
+              <a:graphicFrameLocks xmlns:a="http://schemas.openxmlformats.org/drawingml/2006/main" noChangeAspect="1"/>
+            </wp:cNvGraphicFramePr>
+            <a:graphic xmlns:a="http://schemas.openxmlformats.org/drawingml/2006/main">
+              <a:graphicData uri="http://schemas.openxmlformats.org/drawingml/2006/picture">
+                <pic:pic xmlns:pic="http://schemas.openxmlformats.org/drawingml/2006/picture">
+                  <pic:nvPicPr>
+                    <pic:cNvPr id="6" name="10.JPG"/>
+                    <pic:cNvPicPr/>
+                  </pic:nvPicPr>
+                  <pic:blipFill rotWithShape="1">
+                    <a:blip r:embed="rId19">
+                      <a:extLst>
+                        <a:ext uri="{28A0092B-C50C-407E-A947-70E740481C1C}">
+                          <a14:useLocalDpi xmlns:a14="http://schemas.microsoft.com/office/drawing/2010/main" val="0"/>
+                        </a:ext>
+                      </a:extLst>
+                    </a:blip>
+                    <a:srcRect t="37565"/>
+                    <a:stretch/>
+                  </pic:blipFill>
+                  <pic:spPr bwMode="auto">
+                    <a:xfrm>
+                      <a:off x="0" y="0"/>
+                      <a:ext cx="5667375" cy="1784074"/>
+                    </a:xfrm>
+                    <a:prstGeom prst="rect">
+                      <a:avLst/>
+                    </a:prstGeom>
+                    <a:ln>
+                      <a:noFill/>
+                    </a:ln>
+                    <a:extLst>
+                      <a:ext uri="{53640926-AAD7-44D8-BBD7-CCE9431645EC}">
+                        <a14:shadowObscured xmlns:a14="http://schemas.microsoft.com/office/drawing/2010/main"/>
+                      </a:ext>
+                    </a:extLst>
+                  </pic:spPr>
+                </pic:pic>
+              </a:graphicData>
+            </a:graphic>
+          </wp:inline>
+        </w:drawing>
+      </w:r>
+    </w:p>
+    <w:p>
+      <w:pPr>
+        <w:pStyle w:val="Caption"/>
+      </w:pPr>
+      <w:bookmarkStart w:id="18" w:name="_Ref66370228"/>
+      <w:r>
+        <w:t xml:space="preserve">Figure </w:t>
+      </w:r>
+      <w:fldSimple w:instr=" STYLEREF 1 \s ">
+        <w:r>
+          <w:rPr>
+            <w:noProof/>
+          </w:rPr>
+          <w:t>5</w:t>
+        </w:r>
+      </w:fldSimple>
+      <w:r>
+        <w:t>.</w:t>
+      </w:r>
+      <w:fldSimple w:instr=" SEQ Figure \* ARABIC \s 1 ">
+        <w:r>
+          <w:rPr>
+            <w:noProof/>
+          </w:rPr>
+          <w:t>3</w:t>
+        </w:r>
+      </w:fldSimple>
+      <w:bookmarkEnd w:id="18"/>
+      <w:r>
+        <w:t xml:space="preserve">: Output of “od -b” </w:t>
+      </w:r>
+      <w:r>
+        <w:t xml:space="preserve">showing the difference between the two versions of MSG1 with </w:t>
+      </w:r>
+      <w:r>
+        <w:t>different keys.</w:t>
+      </w:r>
+    </w:p>
+    <w:p/>
+    <w:p>
+      <w:pPr>
+        <w:spacing w:after="0" w:line="240" w:lineRule="auto"/>
+        <w:rPr>
+          <w:rFonts w:eastAsia="Segoe UI Emoji" w:cstheme="minorHAnsi"/>
+        </w:rPr>
+      </w:pPr>
+    </w:p>
+    <w:p>
+      <w:pPr>
+        <w:spacing w:after="0" w:line="240" w:lineRule="auto"/>
+        <w:rPr>
+          <w:rFonts w:eastAsia="Segoe UI Emoji" w:cstheme="minorHAnsi"/>
+        </w:rPr>
+      </w:pPr>
+    </w:p>
+    <w:p>
+      <w:pPr>
+        <w:spacing w:after="0" w:line="240" w:lineRule="auto"/>
+        <w:rPr>
+          <w:rFonts w:eastAsia="Segoe UI Emoji" w:cstheme="minorHAnsi"/>
+        </w:rPr>
+      </w:pPr>
+    </w:p>
+    <w:p>
+      <w:pPr>
+        <w:spacing w:after="0" w:line="240" w:lineRule="auto"/>
+        <w:rPr>
+          <w:rFonts w:eastAsia="Segoe UI Emoji" w:cstheme="minorHAnsi"/>
+        </w:rPr>
+      </w:pPr>
+      <w:r>
+        <w:rPr>
+          <w:rFonts w:eastAsia="Segoe UI Emoji" w:cstheme="minorHAnsi"/>
+        </w:rPr>
+        <w:lastRenderedPageBreak/>
+        <w:t>T</w:t>
+      </w:r>
+      <w:r>
+        <w:rPr>
+          <w:rFonts w:eastAsia="Segoe UI Emoji" w:cstheme="minorHAnsi"/>
+        </w:rPr>
+        <w:t>he fifth task in our project</w:t>
+      </w:r>
+      <w:r>
+        <w:rPr>
+          <w:rFonts w:eastAsia="Segoe UI Emoji" w:cstheme="minorHAnsi"/>
+        </w:rPr>
+        <w:t xml:space="preserve"> also</w:t>
+      </w:r>
+      <w:r>
+        <w:rPr>
+          <w:rFonts w:eastAsia="Segoe UI Emoji" w:cstheme="minorHAnsi"/>
+        </w:rPr>
+        <w:t xml:space="preserve"> involved demonstrating how a change in one bit of the input affects the output of the encryption method.</w:t>
+      </w:r>
+    </w:p>
+    <w:p>
+      <w:pPr>
+        <w:spacing w:after="0" w:line="240" w:lineRule="auto"/>
+        <w:rPr>
+          <w:rFonts w:eastAsia="Segoe UI Emoji" w:cstheme="minorHAnsi"/>
+        </w:rPr>
+      </w:pPr>
+    </w:p>
+    <w:p>
+      <w:pPr>
+        <w:spacing w:after="0" w:line="240" w:lineRule="auto"/>
+        <w:rPr>
+          <w:rFonts w:eastAsia="Segoe UI Emoji" w:cstheme="minorHAnsi"/>
+        </w:rPr>
+      </w:pPr>
+      <w:r>
+        <w:rPr>
+          <w:rFonts w:eastAsia="Segoe UI Emoji" w:cstheme="minorHAnsi"/>
+          <w:noProof/>
+        </w:rPr>
+        <w:drawing>
+          <wp:anchor distT="0" distB="0" distL="114300" distR="114300" simplePos="0" relativeHeight="251658246" behindDoc="0" locked="0" layoutInCell="1" allowOverlap="1" wp14:anchorId="60459304" wp14:editId="0F3BA823">
+            <wp:simplePos x="0" y="0"/>
+            <wp:positionH relativeFrom="margin">
+              <wp:posOffset>1238885</wp:posOffset>
+            </wp:positionH>
+            <wp:positionV relativeFrom="paragraph">
+              <wp:posOffset>442595</wp:posOffset>
+            </wp:positionV>
+            <wp:extent cx="3467100" cy="647700"/>
+            <wp:effectExtent l="0" t="0" r="0" b="0"/>
+            <wp:wrapTopAndBottom/>
+            <wp:docPr id="11" name="Picture 11" descr="Text&#10;&#10;Description automatically generated"/>
+            <wp:cNvGraphicFramePr>
+              <a:graphicFrameLocks xmlns:a="http://schemas.openxmlformats.org/drawingml/2006/main" noChangeAspect="1"/>
+            </wp:cNvGraphicFramePr>
+            <a:graphic xmlns:a="http://schemas.openxmlformats.org/drawingml/2006/main">
+              <a:graphicData uri="http://schemas.openxmlformats.org/drawingml/2006/picture">
+                <pic:pic xmlns:pic="http://schemas.openxmlformats.org/drawingml/2006/picture">
+                  <pic:nvPicPr>
+                    <pic:cNvPr id="11" name="Picture 11" descr="Text&#10;&#10;Description automatically generated"/>
+                    <pic:cNvPicPr/>
+                  </pic:nvPicPr>
+                  <pic:blipFill>
+                    <a:blip r:embed="rId20">
+                      <a:extLst>
+                        <a:ext uri="{28A0092B-C50C-407E-A947-70E740481C1C}">
+                          <a14:useLocalDpi xmlns:a14="http://schemas.microsoft.com/office/drawing/2010/main" val="0"/>
+                        </a:ext>
+                      </a:extLst>
+                    </a:blip>
+                    <a:stretch>
+                      <a:fillRect/>
+                    </a:stretch>
+                  </pic:blipFill>
+                  <pic:spPr>
+                    <a:xfrm>
+                      <a:off x="0" y="0"/>
+                      <a:ext cx="3467100" cy="647700"/>
+                    </a:xfrm>
+                    <a:prstGeom prst="rect">
+                      <a:avLst/>
+                    </a:prstGeom>
+                  </pic:spPr>
+                </pic:pic>
+              </a:graphicData>
+            </a:graphic>
+            <wp14:sizeRelH relativeFrom="page">
+              <wp14:pctWidth>0</wp14:pctWidth>
+            </wp14:sizeRelH>
+            <wp14:sizeRelV relativeFrom="page">
+              <wp14:pctHeight>0</wp14:pctHeight>
+            </wp14:sizeRelV>
+          </wp:anchor>
+        </w:drawing>
+      </w:r>
+      <w:r>
+        <w:rPr>
+          <w:rFonts w:eastAsia="Segoe UI Emoji" w:cstheme="minorHAnsi"/>
+        </w:rPr>
+        <w:fldChar w:fldCharType="begin"/>
+      </w:r>
+      <w:r>
+        <w:rPr>
+          <w:rFonts w:eastAsia="Segoe UI Emoji" w:cstheme="minorHAnsi"/>
+        </w:rPr>
+        <w:instrText xml:space="preserve"> REF _Ref66390861 \h </w:instrText>
+      </w:r>
+      <w:r>
+        <w:rPr>
+          <w:rFonts w:eastAsia="Segoe UI Emoji" w:cstheme="minorHAnsi"/>
+        </w:rPr>
+      </w:r>
+      <w:r>
+        <w:rPr>
+          <w:rFonts w:eastAsia="Segoe UI Emoji" w:cstheme="minorHAnsi"/>
+        </w:rPr>
+        <w:fldChar w:fldCharType="separate"/>
+      </w:r>
+      <w:r>
+        <w:t>Fig</w:t>
+      </w:r>
+      <w:r>
+        <w:t>u</w:t>
+      </w:r>
+      <w:r>
+        <w:t xml:space="preserve">re </w:t>
+      </w:r>
+      <w:r>
+        <w:rPr>
+          <w:noProof/>
+        </w:rPr>
+        <w:t>5</w:t>
+      </w:r>
+      <w:r>
+        <w:t>.</w:t>
+      </w:r>
+      <w:r>
+        <w:rPr>
+          <w:noProof/>
+        </w:rPr>
+        <w:t>4</w:t>
+      </w:r>
+      <w:r>
+        <w:rPr>
+          <w:rFonts w:eastAsia="Segoe UI Emoji" w:cstheme="minorHAnsi"/>
+        </w:rPr>
+        <w:fldChar w:fldCharType="end"/>
+      </w:r>
+      <w:r>
+        <w:rPr>
+          <w:rFonts w:eastAsia="Segoe UI Emoji" w:cstheme="minorHAnsi"/>
+        </w:rPr>
+        <w:t xml:space="preserve"> </w:t>
+      </w:r>
+      <w:r>
+        <w:rPr>
+          <w:rFonts w:eastAsia="Segoe UI Emoji" w:cstheme="minorHAnsi"/>
+        </w:rPr>
+        <w:t xml:space="preserve">shows that the difference between MSG1 and MSG4 is </w:t>
+      </w:r>
+      <w:r>
+        <w:rPr>
+          <w:rFonts w:eastAsia="Segoe UI Emoji" w:cstheme="minorHAnsi"/>
+        </w:rPr>
+        <w:t xml:space="preserve">simply that “1986” </w:t>
+      </w:r>
+      <w:r>
+        <w:rPr>
+          <w:rFonts w:eastAsia="Segoe UI Emoji" w:cstheme="minorHAnsi"/>
+        </w:rPr>
+        <w:t>is changed to</w:t>
+      </w:r>
+      <w:r>
+        <w:rPr>
+          <w:rFonts w:eastAsia="Segoe UI Emoji" w:cstheme="minorHAnsi"/>
+        </w:rPr>
+        <w:t xml:space="preserve"> “1984”</w:t>
+      </w:r>
+      <w:r>
+        <w:rPr>
+          <w:rFonts w:eastAsia="Segoe UI Emoji" w:cstheme="minorHAnsi"/>
+        </w:rPr>
+        <w:t xml:space="preserve"> i.e., a difference of one bit.</w:t>
+      </w:r>
+    </w:p>
+    <w:p>
+      <w:pPr>
+        <w:pStyle w:val="Caption"/>
+      </w:pPr>
+      <w:bookmarkStart w:id="19" w:name="_Ref66390861"/>
+      <w:r>
+        <w:t xml:space="preserve">Figure </w:t>
+      </w:r>
+      <w:fldSimple w:instr=" STYLEREF 1 \s ">
+        <w:r>
+          <w:rPr>
+            <w:noProof/>
+          </w:rPr>
+          <w:t>5</w:t>
+        </w:r>
+      </w:fldSimple>
+      <w:r>
+        <w:t>.</w:t>
+      </w:r>
+      <w:fldSimple w:instr=" SEQ Figure \* ARABIC \s 1 ">
+        <w:r>
+          <w:rPr>
+            <w:noProof/>
+          </w:rPr>
+          <w:t>4</w:t>
+        </w:r>
+      </w:fldSimple>
+      <w:r>
+        <w:t>:</w:t>
+      </w:r>
+      <w:r>
+        <w:t xml:space="preserve"> </w:t>
+      </w:r>
+      <w:r>
+        <w:t>Illustrates difference between the tex</w:t>
+      </w:r>
+      <w:r>
+        <w:t xml:space="preserve">t contained in the files </w:t>
+      </w:r>
+      <w:r>
+        <w:t>MSG1 and MSG4</w:t>
+      </w:r>
+      <w:bookmarkEnd w:id="19"/>
+      <w:r>
+        <w:t>.</w:t>
+      </w:r>
+    </w:p>
+    <w:p>
+      <w:pPr>
+        <w:spacing w:after="0" w:line="240" w:lineRule="auto"/>
+        <w:rPr>
+          <w:rFonts w:eastAsia="Segoe UI Emoji" w:cstheme="minorHAnsi"/>
+        </w:rPr>
+      </w:pPr>
+      <w:r>
+        <w:rPr>
+          <w:rFonts w:eastAsia="Segoe UI Emoji" w:cstheme="minorHAnsi"/>
+          <w:noProof/>
+        </w:rPr>
+        <w:drawing>
+          <wp:anchor distT="0" distB="0" distL="114300" distR="114300" simplePos="0" relativeHeight="251658247" behindDoc="0" locked="0" layoutInCell="1" allowOverlap="1" wp14:anchorId="43366BE9" wp14:editId="5AC7A333">
+            <wp:simplePos x="0" y="0"/>
+            <wp:positionH relativeFrom="margin">
+              <wp:posOffset>660400</wp:posOffset>
+            </wp:positionH>
+            <wp:positionV relativeFrom="paragraph">
+              <wp:posOffset>415644</wp:posOffset>
+            </wp:positionV>
+            <wp:extent cx="4622800" cy="1866900"/>
+            <wp:effectExtent l="0" t="0" r="0" b="0"/>
+            <wp:wrapTopAndBottom/>
+            <wp:docPr id="12" name="Picture 12" descr="Text&#10;&#10;Description automatically generated"/>
+            <wp:cNvGraphicFramePr>
+              <a:graphicFrameLocks xmlns:a="http://schemas.openxmlformats.org/drawingml/2006/main" noChangeAspect="1"/>
+            </wp:cNvGraphicFramePr>
+            <a:graphic xmlns:a="http://schemas.openxmlformats.org/drawingml/2006/main">
+              <a:graphicData uri="http://schemas.openxmlformats.org/drawingml/2006/picture">
+                <pic:pic xmlns:pic="http://schemas.openxmlformats.org/drawingml/2006/picture">
+                  <pic:nvPicPr>
+                    <pic:cNvPr id="12" name="Picture 12" descr="Text&#10;&#10;Description automatically generated"/>
+                    <pic:cNvPicPr/>
+                  </pic:nvPicPr>
+                  <pic:blipFill>
+                    <a:blip r:embed="rId21">
+                      <a:extLst>
+                        <a:ext uri="{28A0092B-C50C-407E-A947-70E740481C1C}">
+                          <a14:useLocalDpi xmlns:a14="http://schemas.microsoft.com/office/drawing/2010/main" val="0"/>
+                        </a:ext>
+                      </a:extLst>
+                    </a:blip>
+                    <a:stretch>
+                      <a:fillRect/>
+                    </a:stretch>
+                  </pic:blipFill>
+                  <pic:spPr>
+                    <a:xfrm>
+                      <a:off x="0" y="0"/>
+                      <a:ext cx="4622800" cy="1866900"/>
+                    </a:xfrm>
+                    <a:prstGeom prst="rect">
+                      <a:avLst/>
+                    </a:prstGeom>
+                  </pic:spPr>
+                </pic:pic>
+              </a:graphicData>
+            </a:graphic>
+            <wp14:sizeRelH relativeFrom="page">
+              <wp14:pctWidth>0</wp14:pctWidth>
+            </wp14:sizeRelH>
+            <wp14:sizeRelV relativeFrom="page">
+              <wp14:pctHeight>0</wp14:pctHeight>
+            </wp14:sizeRelV>
+          </wp:anchor>
+        </w:drawing>
+      </w:r>
+      <w:r>
+        <w:rPr>
+          <w:rFonts w:eastAsia="Segoe UI Emoji" w:cstheme="minorHAnsi"/>
+        </w:rPr>
+        <w:fldChar w:fldCharType="begin"/>
+      </w:r>
+      <w:r>
+        <w:rPr>
+          <w:rFonts w:eastAsia="Segoe UI Emoji" w:cstheme="minorHAnsi"/>
+        </w:rPr>
+        <w:instrText xml:space="preserve"> REF _Ref66390673 \h </w:instrText>
+      </w:r>
+      <w:r>
+        <w:rPr>
+          <w:rFonts w:eastAsia="Segoe UI Emoji" w:cstheme="minorHAnsi"/>
+        </w:rPr>
+      </w:r>
+      <w:r>
+        <w:rPr>
+          <w:rFonts w:eastAsia="Segoe UI Emoji" w:cstheme="minorHAnsi"/>
+        </w:rPr>
+        <w:fldChar w:fldCharType="separate"/>
+      </w:r>
+      <w:r>
+        <w:t>Figure</w:t>
+      </w:r>
+      <w:r>
+        <w:t xml:space="preserve"> </w:t>
+      </w:r>
+      <w:r>
+        <w:rPr>
+          <w:noProof/>
+        </w:rPr>
+        <w:t>5</w:t>
+      </w:r>
+      <w:r>
+        <w:t>.</w:t>
+      </w:r>
+      <w:r>
+        <w:rPr>
+          <w:noProof/>
+        </w:rPr>
+        <w:t>5</w:t>
+      </w:r>
+      <w:r>
+        <w:rPr>
+          <w:rFonts w:eastAsia="Segoe UI Emoji" w:cstheme="minorHAnsi"/>
+        </w:rPr>
+        <w:fldChar w:fldCharType="end"/>
+      </w:r>
+      <w:r>
+        <w:rPr>
+          <w:rFonts w:eastAsia="Segoe UI Emoji" w:cstheme="minorHAnsi"/>
+        </w:rPr>
+        <w:t xml:space="preserve"> </w:t>
+      </w:r>
+      <w:r>
+        <w:rPr>
+          <w:rFonts w:eastAsia="Segoe UI Emoji" w:cstheme="minorHAnsi"/>
+        </w:rPr>
+        <w:t xml:space="preserve">shows the successful encryption of MSG1 and MSG4. The resulting ciphertext is stored in </w:t>
+      </w:r>
+      <w:r>
+        <w:rPr>
+          <w:rFonts w:eastAsia="Segoe UI Emoji" w:cstheme="minorHAnsi"/>
+        </w:rPr>
+        <w:t xml:space="preserve">MSG1.e and </w:t>
+      </w:r>
+      <w:r>
+        <w:rPr>
+          <w:rFonts w:eastAsia="Segoe UI Emoji" w:cstheme="minorHAnsi"/>
+        </w:rPr>
+        <w:t>MSG4.e</w:t>
+      </w:r>
+      <w:r>
+        <w:rPr>
+          <w:rFonts w:eastAsia="Segoe UI Emoji" w:cstheme="minorHAnsi"/>
+        </w:rPr>
+        <w:t xml:space="preserve"> respectively</w:t>
+      </w:r>
+      <w:r>
+        <w:rPr>
+          <w:rFonts w:eastAsia="Segoe UI Emoji" w:cstheme="minorHAnsi"/>
+        </w:rPr>
+        <w:t>. The same key was used for both encryption commands.</w:t>
+      </w:r>
+    </w:p>
+    <w:p>
+      <w:pPr>
+        <w:pStyle w:val="Caption"/>
+      </w:pPr>
+      <w:bookmarkStart w:id="20" w:name="_Ref66390673"/>
+      <w:r>
+        <w:t xml:space="preserve">Figure </w:t>
+      </w:r>
+      <w:fldSimple w:instr=" STYLEREF 1 \s ">
+        <w:r>
+          <w:rPr>
+            <w:noProof/>
+          </w:rPr>
+          <w:t>5</w:t>
+        </w:r>
+      </w:fldSimple>
+      <w:r>
+        <w:t>.</w:t>
+      </w:r>
+      <w:fldSimple w:instr=" SEQ Figure \* ARABIC \s 1 ">
+        <w:r>
+          <w:rPr>
+            <w:noProof/>
+          </w:rPr>
+          <w:t>5</w:t>
+        </w:r>
+      </w:fldSimple>
+      <w:r>
+        <w:t>:</w:t>
+      </w:r>
+      <w:r>
+        <w:t xml:space="preserve"> </w:t>
+      </w:r>
+      <w:r>
+        <w:t>Demonstration of successful encryption of MSG1 and MSG4</w:t>
+      </w:r>
+      <w:bookmarkEnd w:id="20"/>
+      <w:r>
+        <w:t>.</w:t>
+      </w:r>
+    </w:p>
+    <w:p>
+      <w:pPr>
+        <w:spacing w:after="0" w:line="240" w:lineRule="auto"/>
+        <w:rPr>
+          <w:rFonts w:eastAsia="Segoe UI Emoji" w:cstheme="minorHAnsi"/>
+        </w:rPr>
+      </w:pPr>
+      <w:r>
+        <w:rPr>
+          <w:noProof/>
+        </w:rPr>
+        <mc:AlternateContent>
+          <mc:Choice Requires="wps">
+            <w:drawing>
+              <wp:anchor distT="0" distB="0" distL="114300" distR="114300" simplePos="0" relativeHeight="251662344" behindDoc="0" locked="0" layoutInCell="1" allowOverlap="1" wp14:anchorId="71F63CB5" wp14:editId="5E8288BE">
+                <wp:simplePos x="0" y="0"/>
+                <wp:positionH relativeFrom="column">
+                  <wp:posOffset>3246755</wp:posOffset>
+                </wp:positionH>
+                <wp:positionV relativeFrom="paragraph">
+                  <wp:posOffset>1720117</wp:posOffset>
+                </wp:positionV>
+                <wp:extent cx="2421399" cy="179109"/>
+                <wp:effectExtent l="0" t="0" r="17145" b="11430"/>
+                <wp:wrapNone/>
+                <wp:docPr id="21" name="Rectangle 21"/>
+                <wp:cNvGraphicFramePr/>
+                <a:graphic xmlns:a="http://schemas.openxmlformats.org/drawingml/2006/main">
+                  <a:graphicData uri="http://schemas.microsoft.com/office/word/2010/wordprocessingShape">
+                    <wps:wsp>
+                      <wps:cNvSpPr/>
+                      <wps:spPr>
+                        <a:xfrm>
+                          <a:off x="0" y="0"/>
+                          <a:ext cx="2421399" cy="179109"/>
                         </a:xfrm>
                         <a:prstGeom prst="rect">
                           <a:avLst/>
@@ -1846,240 +4715,30 @@
           </mc:Choice>
           <mc:Fallback>
             <w:pict>
-              <v:rect w14:anchorId="5A3000FD" id="Rectangle 14" o:spid="_x0000_s1026" style="position:absolute;margin-left:35.15pt;margin-top:44.25pt;width:118.9pt;height:13.4pt;z-index:251689984;visibility:visible;mso-wrap-style:square;mso-width-percent:0;mso-height-percent:0;mso-wrap-distance-left:9pt;mso-wrap-distance-top:0;mso-wrap-distance-right:9pt;mso-wrap-distance-bottom:0;mso-position-horizontal:absolute;mso-position-horizontal-relative:text;mso-position-vertical:absolute;mso-position-vertical-relative:text;mso-width-percent:0;mso-height-percent:0;mso-width-relative:margin;mso-height-relative:margin;v-text-anchor:middle" o:gfxdata="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" filled="f" strokecolor="red" strokeweight="1pt"/>
+              <v:rect w14:anchorId="6C12A102" id="Rectangle 21" o:spid="_x0000_s1026" style="position:absolute;margin-left:255.65pt;margin-top:135.45pt;width:190.65pt;height:14.1pt;z-index:251662344;visibility:visible;mso-wrap-style:square;mso-width-percent:0;mso-height-percent:0;mso-wrap-distance-left:9pt;mso-wrap-distance-top:0;mso-wrap-distance-right:9pt;mso-wrap-distance-bottom:0;mso-position-horizontal:absolute;mso-position-horizontal-relative:text;mso-position-vertical:absolute;mso-position-vertical-relative:text;mso-width-percent:0;mso-height-percent:0;mso-width-relative:margin;mso-height-relative:margin;v-text-anchor:middle" o:gfxdata="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" filled="f" strokecolor="red" strokeweight="1pt"/>
             </w:pict>
           </mc:Fallback>
         </mc:AlternateContent>
       </w:r>
       <w:r>
         <w:rPr>
-          <w:rFonts w:ascii="Times New Roman" w:eastAsia="Segoe UI Emoji" w:hAnsi="Times New Roman" w:cs="Times New Roman"/>
-          <w:b/>
           <w:noProof/>
-          <w:sz w:val="24"/>
-          <w:szCs w:val="24"/>
-        </w:rPr>
-        <w:drawing>
-          <wp:anchor distT="0" distB="0" distL="114300" distR="114300" simplePos="0" relativeHeight="251687936" behindDoc="0" locked="0" layoutInCell="1" allowOverlap="1" wp14:anchorId="40F4BCA9" wp14:editId="07F67AD0">
-            <wp:simplePos x="0" y="0"/>
-            <wp:positionH relativeFrom="column">
-              <wp:posOffset>446405</wp:posOffset>
-            </wp:positionH>
-            <wp:positionV relativeFrom="paragraph">
-              <wp:posOffset>264795</wp:posOffset>
-            </wp:positionV>
-            <wp:extent cx="4942205" cy="924560"/>
-            <wp:effectExtent l="0" t="0" r="0" b="8890"/>
-            <wp:wrapTopAndBottom/>
-            <wp:docPr id="13" name="Picture 13"/>
-            <wp:cNvGraphicFramePr>
-              <a:graphicFrameLocks xmlns:a="http://schemas.openxmlformats.org/drawingml/2006/main" noChangeAspect="1"/>
-            </wp:cNvGraphicFramePr>
-            <a:graphic xmlns:a="http://schemas.openxmlformats.org/drawingml/2006/main">
-              <a:graphicData uri="http://schemas.openxmlformats.org/drawingml/2006/picture">
-                <pic:pic xmlns:pic="http://schemas.openxmlformats.org/drawingml/2006/picture">
-                  <pic:nvPicPr>
-                    <pic:cNvPr id="2" name="2.JPG"/>
-                    <pic:cNvPicPr/>
-                  </pic:nvPicPr>
-                  <pic:blipFill rotWithShape="1">
-                    <a:blip r:embed="rId8">
-                      <a:extLst>
-                        <a:ext uri="{28A0092B-C50C-407E-A947-70E740481C1C}">
-                          <a14:useLocalDpi xmlns:a14="http://schemas.microsoft.com/office/drawing/2010/main" val="0"/>
-                        </a:ext>
-                      </a:extLst>
-                    </a:blip>
-                    <a:srcRect t="855" b="74364"/>
-                    <a:stretch/>
-                  </pic:blipFill>
-                  <pic:spPr bwMode="auto">
-                    <a:xfrm>
-                      <a:off x="0" y="0"/>
-                      <a:ext cx="4942205" cy="924560"/>
-                    </a:xfrm>
-                    <a:prstGeom prst="rect">
-                      <a:avLst/>
-                    </a:prstGeom>
-                    <a:ln>
-                      <a:noFill/>
-                    </a:ln>
-                    <a:extLst>
-                      <a:ext uri="{53640926-AAD7-44D8-BBD7-CCE9431645EC}">
-                        <a14:shadowObscured xmlns:a14="http://schemas.microsoft.com/office/drawing/2010/main"/>
-                      </a:ext>
-                    </a:extLst>
-                  </pic:spPr>
-                </pic:pic>
-              </a:graphicData>
-            </a:graphic>
-            <wp14:sizeRelH relativeFrom="page">
-              <wp14:pctWidth>0</wp14:pctWidth>
-            </wp14:sizeRelH>
-            <wp14:sizeRelV relativeFrom="page">
-              <wp14:pctHeight>0</wp14:pctHeight>
-            </wp14:sizeRelV>
-          </wp:anchor>
-        </w:drawing>
-      </w:r>
-      <w:r>
-        <w:rPr>
-          <w:rFonts w:ascii="Times New Roman" w:eastAsia="Segoe UI Emoji" w:hAnsi="Times New Roman" w:cs="Times New Roman"/>
-          <w:sz w:val="24"/>
-          <w:szCs w:val="24"/>
-        </w:rPr>
-        <w:t xml:space="preserve">Encrypted MSG1 to MSG1.e using key </w:t>
-      </w:r>
-      <w:r>
-        <w:rPr>
-          <w:rFonts w:ascii="Times New Roman" w:eastAsia="Segoe UI Emoji" w:hAnsi="Times New Roman" w:cs="Times New Roman"/>
-          <w:b/>
-          <w:bCs/>
-          <w:sz w:val="24"/>
-          <w:szCs w:val="24"/>
-        </w:rPr>
-        <w:t>0x140bb22ab40</w:t>
-      </w:r>
-      <w:r>
-        <w:rPr>
-          <w:rFonts w:ascii="Times New Roman" w:eastAsia="Segoe UI Emoji" w:hAnsi="Times New Roman" w:cs="Times New Roman"/>
-          <w:b/>
-          <w:bCs/>
-          <w:color w:val="FF0000"/>
-          <w:sz w:val="24"/>
-          <w:szCs w:val="24"/>
-        </w:rPr>
-        <w:t>6</w:t>
-      </w:r>
-      <w:r>
-        <w:rPr>
-          <w:rFonts w:ascii="Times New Roman" w:eastAsia="Segoe UI Emoji" w:hAnsi="Times New Roman" w:cs="Times New Roman"/>
-          <w:b/>
-          <w:bCs/>
-          <w:sz w:val="24"/>
-          <w:szCs w:val="24"/>
-        </w:rPr>
-        <w:t>b674</w:t>
-      </w:r>
-    </w:p>
-    <w:p>
-      <w:pPr>
-        <w:pStyle w:val="ListParagraph"/>
-        <w:spacing w:line="480" w:lineRule="auto"/>
-        <w:rPr>
-          <w:rFonts w:ascii="Times New Roman" w:eastAsia="Segoe UI Emoji" w:hAnsi="Times New Roman" w:cs="Times New Roman"/>
-          <w:sz w:val="24"/>
-          <w:szCs w:val="24"/>
-        </w:rPr>
-      </w:pPr>
-    </w:p>
-    <w:p>
-      <w:pPr>
-        <w:pStyle w:val="ListParagraph"/>
-        <w:numPr>
-          <w:ilvl w:val="0"/>
-          <w:numId w:val="4"/>
-        </w:numPr>
-        <w:spacing w:line="480" w:lineRule="auto"/>
-        <w:rPr>
-          <w:rFonts w:ascii="Times New Roman" w:eastAsia="Segoe UI Emoji" w:hAnsi="Times New Roman" w:cs="Times New Roman"/>
-          <w:sz w:val="24"/>
-          <w:szCs w:val="24"/>
-        </w:rPr>
-      </w:pPr>
-      <w:r>
-        <w:rPr>
-          <w:rFonts w:ascii="Times New Roman" w:eastAsia="Segoe UI Emoji" w:hAnsi="Times New Roman" w:cs="Times New Roman"/>
-          <w:noProof/>
-          <w:sz w:val="24"/>
-          <w:szCs w:val="24"/>
-        </w:rPr>
-        <w:drawing>
-          <wp:anchor distT="0" distB="0" distL="114300" distR="114300" simplePos="0" relativeHeight="251688960" behindDoc="0" locked="0" layoutInCell="1" allowOverlap="1" wp14:anchorId="15D221C1" wp14:editId="3965B8B0">
-            <wp:simplePos x="0" y="0"/>
-            <wp:positionH relativeFrom="column">
-              <wp:posOffset>446405</wp:posOffset>
-            </wp:positionH>
-            <wp:positionV relativeFrom="paragraph">
-              <wp:posOffset>300355</wp:posOffset>
-            </wp:positionV>
-            <wp:extent cx="4947920" cy="988695"/>
-            <wp:effectExtent l="0" t="0" r="5080" b="1905"/>
-            <wp:wrapTopAndBottom/>
-            <wp:docPr id="12" name="Picture 12"/>
-            <wp:cNvGraphicFramePr>
-              <a:graphicFrameLocks xmlns:a="http://schemas.openxmlformats.org/drawingml/2006/main" noChangeAspect="1"/>
-            </wp:cNvGraphicFramePr>
-            <a:graphic xmlns:a="http://schemas.openxmlformats.org/drawingml/2006/main">
-              <a:graphicData uri="http://schemas.openxmlformats.org/drawingml/2006/picture">
-                <pic:pic xmlns:pic="http://schemas.openxmlformats.org/drawingml/2006/picture">
-                  <pic:nvPicPr>
-                    <pic:cNvPr id="12" name="8.JPG"/>
-                    <pic:cNvPicPr/>
-                  </pic:nvPicPr>
-                  <pic:blipFill rotWithShape="1">
-                    <a:blip r:embed="rId14">
-                      <a:extLst>
-                        <a:ext uri="{28A0092B-C50C-407E-A947-70E740481C1C}">
-                          <a14:useLocalDpi xmlns:a14="http://schemas.microsoft.com/office/drawing/2010/main" val="0"/>
-                        </a:ext>
-                      </a:extLst>
-                    </a:blip>
-                    <a:srcRect t="3264" b="2996"/>
-                    <a:stretch/>
-                  </pic:blipFill>
-                  <pic:spPr bwMode="auto">
-                    <a:xfrm>
-                      <a:off x="0" y="0"/>
-                      <a:ext cx="4947920" cy="988695"/>
-                    </a:xfrm>
-                    <a:prstGeom prst="rect">
-                      <a:avLst/>
-                    </a:prstGeom>
-                    <a:ln>
-                      <a:noFill/>
-                    </a:ln>
-                    <a:extLst>
-                      <a:ext uri="{53640926-AAD7-44D8-BBD7-CCE9431645EC}">
-                        <a14:shadowObscured xmlns:a14="http://schemas.microsoft.com/office/drawing/2010/main"/>
-                      </a:ext>
-                    </a:extLst>
-                  </pic:spPr>
-                </pic:pic>
-              </a:graphicData>
-            </a:graphic>
-            <wp14:sizeRelH relativeFrom="page">
-              <wp14:pctWidth>0</wp14:pctWidth>
-            </wp14:sizeRelH>
-            <wp14:sizeRelV relativeFrom="page">
-              <wp14:pctHeight>0</wp14:pctHeight>
-            </wp14:sizeRelV>
-          </wp:anchor>
-        </w:drawing>
-      </w:r>
-      <w:r>
-        <w:rPr>
-          <w:rFonts w:ascii="Times New Roman" w:eastAsia="Segoe UI Emoji" w:hAnsi="Times New Roman" w:cs="Times New Roman"/>
-          <w:b/>
-          <w:noProof/>
-          <w:sz w:val="24"/>
-          <w:szCs w:val="24"/>
         </w:rPr>
         <mc:AlternateContent>
           <mc:Choice Requires="wps">
             <w:drawing>
-              <wp:anchor distT="0" distB="0" distL="114300" distR="114300" simplePos="0" relativeHeight="251691008" behindDoc="0" locked="0" layoutInCell="1" allowOverlap="1" wp14:anchorId="0E6B0E09" wp14:editId="3C06176F">
+              <wp:anchor distT="0" distB="0" distL="114300" distR="114300" simplePos="0" relativeHeight="251660296" behindDoc="0" locked="0" layoutInCell="1" allowOverlap="1" wp14:anchorId="3E681581" wp14:editId="431E701A">
                 <wp:simplePos x="0" y="0"/>
                 <wp:positionH relativeFrom="column">
-                  <wp:posOffset>445932</wp:posOffset>
+                  <wp:posOffset>3232687</wp:posOffset>
                 </wp:positionH>
                 <wp:positionV relativeFrom="paragraph">
-                  <wp:posOffset>629920</wp:posOffset>
+                  <wp:posOffset>949960</wp:posOffset>
                 </wp:positionV>
-                <wp:extent cx="1594883" cy="148856"/>
-                <wp:effectExtent l="0" t="0" r="24765" b="22860"/>
+                <wp:extent cx="2421399" cy="179109"/>
+                <wp:effectExtent l="0" t="0" r="17145" b="11430"/>
                 <wp:wrapNone/>
-                <wp:docPr id="15" name="Rectangle 15"/>
+                <wp:docPr id="14" name="Rectangle 14"/>
                 <wp:cNvGraphicFramePr/>
                 <a:graphic xmlns:a="http://schemas.openxmlformats.org/drawingml/2006/main">
                   <a:graphicData uri="http://schemas.microsoft.com/office/word/2010/wordprocessingShape">
@@ -2088,7 +4747,7 @@
                       <wps:spPr>
                         <a:xfrm>
                           <a:off x="0" y="0"/>
-                          <a:ext cx="1594883" cy="148856"/>
+                          <a:ext cx="2421399" cy="179109"/>
                         </a:xfrm>
                         <a:prstGeom prst="rect">
                           <a:avLst/>
@@ -2136,103 +4795,29 @@
           </mc:Choice>
           <mc:Fallback>
             <w:pict>
-              <v:rect w14:anchorId="7B9C7E4E" id="Rectangle 15" o:spid="_x0000_s1026" style="position:absolute;margin-left:35.1pt;margin-top:49.6pt;width:125.6pt;height:11.7pt;z-index:251691008;visibility:visible;mso-wrap-style:square;mso-width-percent:0;mso-height-percent:0;mso-wrap-distance-left:9pt;mso-wrap-distance-top:0;mso-wrap-distance-right:9pt;mso-wrap-distance-bottom:0;mso-position-horizontal:absolute;mso-position-horizontal-relative:text;mso-position-vertical:absolute;mso-position-vertical-relative:text;mso-width-percent:0;mso-height-percent:0;mso-width-relative:margin;mso-height-relative:margin;v-text-anchor:middle" o:gfxdata="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" filled="f" strokecolor="red" strokeweight="1pt"/>
+              <v:rect w14:anchorId="72E4FF4B" id="Rectangle 14" o:spid="_x0000_s1026" style="position:absolute;margin-left:254.55pt;margin-top:74.8pt;width:190.65pt;height:14.1pt;z-index:251660296;visibility:visible;mso-wrap-style:square;mso-width-percent:0;mso-height-percent:0;mso-wrap-distance-left:9pt;mso-wrap-distance-top:0;mso-wrap-distance-right:9pt;mso-wrap-distance-bottom:0;mso-position-horizontal:absolute;mso-position-horizontal-relative:text;mso-position-vertical:absolute;mso-position-vertical-relative:text;mso-width-percent:0;mso-height-percent:0;mso-width-relative:margin;mso-height-relative:margin;v-text-anchor:middle" o:gfxdata="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" filled="f" strokecolor="red" strokeweight="1pt"/>
             </w:pict>
           </mc:Fallback>
         </mc:AlternateContent>
       </w:r>
       <w:r>
         <w:rPr>
-          <w:rFonts w:ascii="Times New Roman" w:eastAsia="Segoe UI Emoji" w:hAnsi="Times New Roman" w:cs="Times New Roman"/>
-          <w:sz w:val="24"/>
-          <w:szCs w:val="24"/>
-        </w:rPr>
-        <w:t xml:space="preserve">Encrypted MSG1 to MSG1.e1 using key </w:t>
-      </w:r>
-      <w:r>
-        <w:rPr>
-          <w:rFonts w:ascii="Times New Roman" w:eastAsia="Segoe UI Emoji" w:hAnsi="Times New Roman" w:cs="Times New Roman"/>
-          <w:b/>
-          <w:bCs/>
-          <w:sz w:val="24"/>
-          <w:szCs w:val="24"/>
-        </w:rPr>
-        <w:t>0x140bb22ab40</w:t>
-      </w:r>
-      <w:r>
-        <w:rPr>
-          <w:rFonts w:ascii="Times New Roman" w:eastAsia="Segoe UI Emoji" w:hAnsi="Times New Roman" w:cs="Times New Roman"/>
-          <w:b/>
-          <w:bCs/>
-          <w:color w:val="FF0000"/>
-          <w:sz w:val="24"/>
-          <w:szCs w:val="24"/>
-        </w:rPr>
-        <w:t>9</w:t>
-      </w:r>
-      <w:r>
-        <w:rPr>
-          <w:rFonts w:ascii="Times New Roman" w:eastAsia="Segoe UI Emoji" w:hAnsi="Times New Roman" w:cs="Times New Roman"/>
-          <w:b/>
-          <w:bCs/>
-          <w:sz w:val="24"/>
-          <w:szCs w:val="24"/>
-        </w:rPr>
-        <w:t>b674</w:t>
-      </w:r>
-      <w:r>
-        <w:rPr>
-          <w:rFonts w:ascii="Times New Roman" w:eastAsia="Segoe UI Emoji" w:hAnsi="Times New Roman" w:cs="Times New Roman"/>
-          <w:b/>
-          <w:sz w:val="24"/>
-          <w:szCs w:val="24"/>
-        </w:rPr>
-        <w:br/>
-      </w:r>
-    </w:p>
-    <w:p>
-      <w:pPr>
-        <w:pStyle w:val="ListParagraph"/>
-        <w:numPr>
-          <w:ilvl w:val="0"/>
-          <w:numId w:val="4"/>
-        </w:numPr>
-        <w:spacing w:line="480" w:lineRule="auto"/>
-        <w:rPr>
-          <w:rFonts w:ascii="Times New Roman" w:eastAsia="Segoe UI Emoji" w:hAnsi="Times New Roman" w:cs="Times New Roman"/>
-          <w:sz w:val="24"/>
-          <w:szCs w:val="24"/>
-        </w:rPr>
-      </w:pPr>
-      <w:r>
-        <w:rPr>
-          <w:rFonts w:ascii="Times New Roman" w:eastAsia="Segoe UI Emoji" w:hAnsi="Times New Roman" w:cs="Times New Roman"/>
-          <w:sz w:val="24"/>
-          <w:szCs w:val="24"/>
-        </w:rPr>
-        <w:t>Octal difference between MSG1.e to MSG1.e1</w:t>
-      </w:r>
-    </w:p>
-    <w:p>
-      <w:pPr>
-        <w:pStyle w:val="ListParagraph"/>
-        <w:spacing w:line="480" w:lineRule="auto"/>
-        <w:rPr>
-          <w:rFonts w:ascii="Times New Roman" w:eastAsia="Segoe UI Emoji" w:hAnsi="Times New Roman" w:cs="Times New Roman"/>
-          <w:sz w:val="24"/>
-          <w:szCs w:val="24"/>
-        </w:rPr>
-      </w:pPr>
-      <w:r>
-        <w:rPr>
+          <w:rFonts w:eastAsia="Segoe UI Emoji" w:cstheme="minorHAnsi"/>
           <w:noProof/>
         </w:rPr>
-        <w:lastRenderedPageBreak/>
         <w:drawing>
-          <wp:inline distT="0" distB="0" distL="0" distR="0" wp14:anchorId="50BDBE96" wp14:editId="1A45625A">
-            <wp:extent cx="5495924" cy="1552575"/>
-            <wp:effectExtent l="0" t="0" r="9525" b="9525"/>
-            <wp:docPr id="16" name="Picture 16"/>
+          <wp:anchor distT="0" distB="0" distL="114300" distR="114300" simplePos="0" relativeHeight="251658248" behindDoc="0" locked="0" layoutInCell="1" allowOverlap="1" wp14:anchorId="19F66767" wp14:editId="6BC0A5D4">
+            <wp:simplePos x="0" y="0"/>
+            <wp:positionH relativeFrom="margin">
+              <wp:posOffset>215900</wp:posOffset>
+            </wp:positionH>
+            <wp:positionV relativeFrom="paragraph">
+              <wp:posOffset>475523</wp:posOffset>
+            </wp:positionV>
+            <wp:extent cx="5511800" cy="1562100"/>
+            <wp:effectExtent l="0" t="0" r="0" b="0"/>
+            <wp:wrapTopAndBottom/>
+            <wp:docPr id="13" name="Picture 13" descr="A picture containing text, electronics&#10;&#10;Description automatically generated"/>
             <wp:cNvGraphicFramePr>
               <a:graphicFrameLocks xmlns:a="http://schemas.openxmlformats.org/drawingml/2006/main" noChangeAspect="1"/>
             </wp:cNvGraphicFramePr>
@@ -2240,11 +4825,11 @@
               <a:graphicData uri="http://schemas.openxmlformats.org/drawingml/2006/picture">
                 <pic:pic xmlns:pic="http://schemas.openxmlformats.org/drawingml/2006/picture">
                   <pic:nvPicPr>
-                    <pic:cNvPr id="0" name="Picture 16"/>
+                    <pic:cNvPr id="13" name="Picture 13" descr="A picture containing text, electronics&#10;&#10;Description automatically generated"/>
                     <pic:cNvPicPr/>
                   </pic:nvPicPr>
                   <pic:blipFill>
-                    <a:blip r:embed="rId15">
+                    <a:blip r:embed="rId22">
                       <a:extLst>
                         <a:ext uri="{28A0092B-C50C-407E-A947-70E740481C1C}">
                           <a14:useLocalDpi xmlns:a14="http://schemas.microsoft.com/office/drawing/2010/main" val="0"/>
@@ -2258,7 +4843,7 @@
                   <pic:spPr>
                     <a:xfrm>
                       <a:off x="0" y="0"/>
-                      <a:ext cx="5495924" cy="1552575"/>
+                      <a:ext cx="5511800" cy="1562100"/>
                     </a:xfrm>
                     <a:prstGeom prst="rect">
                       <a:avLst/>
@@ -2267,63 +4852,213 @@
                 </pic:pic>
               </a:graphicData>
             </a:graphic>
-          </wp:inline>
+            <wp14:sizeRelH relativeFrom="page">
+              <wp14:pctWidth>0</wp14:pctWidth>
+            </wp14:sizeRelH>
+            <wp14:sizeRelV relativeFrom="page">
+              <wp14:pctHeight>0</wp14:pctHeight>
+            </wp14:sizeRelV>
+          </wp:anchor>
         </w:drawing>
       </w:r>
-    </w:p>
-    <w:p>
-      <w:pPr>
-        <w:pStyle w:val="ListParagraph"/>
-        <w:spacing w:line="480" w:lineRule="auto"/>
-        <w:rPr>
-          <w:rFonts w:ascii="Times New Roman" w:eastAsia="Segoe UI Emoji" w:hAnsi="Times New Roman" w:cs="Times New Roman"/>
-          <w:sz w:val="24"/>
-          <w:szCs w:val="24"/>
-        </w:rPr>
-      </w:pPr>
-      <w:r>
-        <w:rPr>
-          <w:rFonts w:ascii="Times New Roman" w:eastAsia="Segoe UI Emoji" w:hAnsi="Times New Roman" w:cs="Times New Roman"/>
-          <w:sz w:val="24"/>
-          <w:szCs w:val="24"/>
-        </w:rPr>
-        <w:t>A difference of one bit in the key resulted in a completely different ciphertext</w:t>
+      <w:r>
+        <w:rPr>
+          <w:rFonts w:eastAsia="Segoe UI Emoji" w:cstheme="minorHAnsi"/>
+        </w:rPr>
+        <w:fldChar w:fldCharType="begin"/>
+      </w:r>
+      <w:r>
+        <w:rPr>
+          <w:rFonts w:eastAsia="Segoe UI Emoji" w:cstheme="minorHAnsi"/>
+        </w:rPr>
+        <w:instrText xml:space="preserve"> REF _Ref66390648 \h </w:instrText>
+      </w:r>
+      <w:r>
+        <w:rPr>
+          <w:rFonts w:eastAsia="Segoe UI Emoji" w:cstheme="minorHAnsi"/>
+        </w:rPr>
+      </w:r>
+      <w:r>
+        <w:rPr>
+          <w:rFonts w:eastAsia="Segoe UI Emoji" w:cstheme="minorHAnsi"/>
+        </w:rPr>
+        <w:fldChar w:fldCharType="separate"/>
+      </w:r>
+      <w:r>
+        <w:t>Figur</w:t>
+      </w:r>
+      <w:r>
+        <w:t>e</w:t>
+      </w:r>
+      <w:r>
+        <w:t xml:space="preserve"> </w:t>
+      </w:r>
+      <w:r>
+        <w:rPr>
+          <w:noProof/>
+        </w:rPr>
+        <w:t>5</w:t>
+      </w:r>
+      <w:r>
+        <w:t>.</w:t>
+      </w:r>
+      <w:r>
+        <w:rPr>
+          <w:noProof/>
+        </w:rPr>
+        <w:t>6</w:t>
+      </w:r>
+      <w:r>
+        <w:rPr>
+          <w:rFonts w:eastAsia="Segoe UI Emoji" w:cstheme="minorHAnsi"/>
+        </w:rPr>
+        <w:fldChar w:fldCharType="end"/>
+      </w:r>
+      <w:r>
+        <w:rPr>
+          <w:rFonts w:eastAsia="Segoe UI Emoji" w:cstheme="minorHAnsi"/>
+        </w:rPr>
+        <w:t xml:space="preserve"> </w:t>
+      </w:r>
+      <w:r>
+        <w:rPr>
+          <w:rFonts w:eastAsia="Segoe UI Emoji" w:cstheme="minorHAnsi"/>
+        </w:rPr>
+        <w:t>displays the octal difference between the very closely related MSG1 and MSG</w:t>
+      </w:r>
+      <w:r>
+        <w:rPr>
+          <w:rFonts w:eastAsia="Segoe UI Emoji" w:cstheme="minorHAnsi"/>
+        </w:rPr>
+        <w:t>4</w:t>
+      </w:r>
+      <w:r>
+        <w:rPr>
+          <w:rFonts w:eastAsia="Segoe UI Emoji" w:cstheme="minorHAnsi"/>
+        </w:rPr>
+        <w:t xml:space="preserve"> files using the “od -b” command.</w:t>
+      </w:r>
+    </w:p>
+    <w:p>
+      <w:pPr>
+        <w:pStyle w:val="Caption"/>
+      </w:pPr>
+      <w:bookmarkStart w:id="21" w:name="_Ref66390648"/>
+      <w:r>
+        <w:t xml:space="preserve">Figure </w:t>
+      </w:r>
+      <w:fldSimple w:instr=" STYLEREF 1 \s ">
+        <w:r>
+          <w:rPr>
+            <w:noProof/>
+          </w:rPr>
+          <w:t>5</w:t>
+        </w:r>
+      </w:fldSimple>
+      <w:r>
+        <w:t>.</w:t>
+      </w:r>
+      <w:r>
+        <w:fldChar w:fldCharType="begin"/>
+      </w:r>
+      <w:r>
+        <w:instrText xml:space="preserve"> SEQ Figure \* ARABIC \s 1</w:instrText>
+      </w:r>
+      <w:r>
+        <w:fldChar w:fldCharType="separate"/>
+      </w:r>
+      <w:r>
+        <w:rPr>
+          <w:noProof/>
+        </w:rPr>
+        <w:t>6</w:t>
+      </w:r>
+      <w:r>
+        <w:fldChar w:fldCharType="end"/>
+      </w:r>
+      <w:r>
+        <w:t>:</w:t>
+      </w:r>
+      <w:r>
+        <w:t xml:space="preserve"> </w:t>
+      </w:r>
+      <w:r>
+        <w:t>Output of the “od -b” command to show byte octal differences between MSG1.e and MSG4.e</w:t>
+      </w:r>
+      <w:bookmarkEnd w:id="21"/>
+      <w:r>
+        <w:t>.</w:t>
+      </w:r>
+    </w:p>
+    <w:p>
+      <w:pPr>
+        <w:spacing w:line="240" w:lineRule="auto"/>
+        <w:rPr>
+          <w:rFonts w:asciiTheme="majorHAnsi" w:eastAsiaTheme="majorEastAsia" w:hAnsiTheme="majorHAnsi" w:cstheme="majorBidi"/>
+          <w:color w:val="2F5496" w:themeColor="accent1" w:themeShade="BF"/>
+          <w:sz w:val="32"/>
+          <w:szCs w:val="32"/>
+        </w:rPr>
+      </w:pPr>
+      <w:r>
+        <w:t xml:space="preserve">MSG1 and MSG4 differ only by one bit at the end of each message: “1986” versus “1984”. The result shows a difference of 8 bytes between the encrypted output versions. The bytes affected are at position 41 through 48 in the command output. This is a demonstration of the property of diffusion, which states that a small change in input to an encryption mechanism should create a large change in output. Here, the difference </w:t>
+      </w:r>
+      <w:r>
+        <w:t>of one bi</w:t>
+      </w:r>
+      <w:r>
+        <w:t>t between MSG1 and MSG</w:t>
+      </w:r>
+      <w:r>
+        <w:t>4</w:t>
+      </w:r>
+      <w:r>
+        <w:t xml:space="preserve"> resulted in changes to an entire block of ciphertext.</w:t>
+      </w:r>
+      <w:r>
+        <w:br w:type="page"/>
       </w:r>
     </w:p>
     <w:p>
       <w:pPr>
         <w:pStyle w:val="Heading1"/>
-      </w:pPr>
-      <w:r>
+        <w:numPr>
+          <w:ilvl w:val="0"/>
+          <w:numId w:val="0"/>
+        </w:numPr>
+        <w:spacing w:line="240" w:lineRule="auto"/>
+      </w:pPr>
+      <w:r>
+        <w:lastRenderedPageBreak/>
         <w:t>Summary of Functionality</w:t>
       </w:r>
     </w:p>
     <w:p>
       <w:pPr>
-        <w:spacing w:line="480" w:lineRule="auto"/>
-        <w:rPr>
-          <w:rFonts w:ascii="Times New Roman" w:eastAsia="Segoe UI Emoji" w:hAnsi="Times New Roman" w:cs="Times New Roman"/>
-          <w:sz w:val="24"/>
-          <w:szCs w:val="24"/>
-        </w:rPr>
-      </w:pPr>
-      <w:r>
-        <w:rPr>
-          <w:rFonts w:ascii="Times New Roman" w:eastAsia="Segoe UI Emoji" w:hAnsi="Times New Roman" w:cs="Times New Roman"/>
-          <w:b/>
-          <w:sz w:val="24"/>
-          <w:szCs w:val="24"/>
-        </w:rPr>
-        <w:t xml:space="preserve">6: </w:t>
-      </w:r>
-      <w:r>
-        <w:rPr>
-          <w:rFonts w:ascii="Times New Roman" w:eastAsia="Segoe UI Emoji" w:hAnsi="Times New Roman" w:cs="Times New Roman"/>
-          <w:b/>
-          <w:sz w:val="24"/>
-          <w:szCs w:val="24"/>
-        </w:rPr>
-        <w:t>A list of the functionality implemented by our program</w:t>
+        <w:spacing w:line="240" w:lineRule="auto"/>
+      </w:pPr>
+      <w:r>
+        <w:t>In summation, our project</w:t>
+      </w:r>
+      <w:r>
+        <w:t xml:space="preserve"> is designed to implement </w:t>
+      </w:r>
+      <w:r>
+        <w:t>DES encryption in CBC mode with PKCS#5 padding.</w:t>
+      </w:r>
+      <w:r>
+        <w:t xml:space="preserve"> </w:t>
+      </w:r>
+      <w:r>
+        <w:t>Our implementation uses only a single file that swaps between encryption and decryption based on a flag provided with the execution command.</w:t>
+      </w:r>
+    </w:p>
+    <w:p>
+      <w:pPr>
+        <w:spacing w:line="240" w:lineRule="auto"/>
+      </w:pPr>
+      <w:r>
+        <w:t>Encryption mode implements the following functionality:</w:t>
       </w:r>
     </w:p>
     <w:p>
@@ -2333,28 +5068,10 @@
           <w:ilvl w:val="0"/>
           <w:numId w:val="5"/>
         </w:numPr>
-        <w:spacing w:line="480" w:lineRule="auto"/>
-        <w:rPr>
-          <w:rFonts w:ascii="Times New Roman" w:eastAsia="Segoe UI Emoji" w:hAnsi="Times New Roman" w:cs="Times New Roman"/>
-          <w:sz w:val="24"/>
-          <w:szCs w:val="24"/>
-        </w:rPr>
-      </w:pPr>
-      <w:r>
-        <w:rPr>
-          <w:rFonts w:ascii="Times New Roman" w:eastAsia="Segoe UI Emoji" w:hAnsi="Times New Roman" w:cs="Times New Roman"/>
-          <w:sz w:val="24"/>
-          <w:szCs w:val="24"/>
-        </w:rPr>
-        <w:t>Encrypt simple text files and write the ciphertext to an output file using hardcoded key and IV</w:t>
-      </w:r>
-      <w:r>
-        <w:rPr>
-          <w:rFonts w:ascii="Times New Roman" w:eastAsia="Segoe UI Emoji" w:hAnsi="Times New Roman" w:cs="Times New Roman"/>
-          <w:sz w:val="24"/>
-          <w:szCs w:val="24"/>
-        </w:rPr>
-        <w:t xml:space="preserve"> for DES in CBC mode</w:t>
+        <w:spacing w:line="240" w:lineRule="auto"/>
+      </w:pPr>
+      <w:r>
+        <w:t>Open the specified files for input and output.</w:t>
       </w:r>
     </w:p>
     <w:p>
@@ -2364,36 +5081,16 @@
           <w:ilvl w:val="0"/>
           <w:numId w:val="5"/>
         </w:numPr>
-        <w:spacing w:line="480" w:lineRule="auto"/>
-        <w:rPr>
-          <w:rFonts w:ascii="Times New Roman" w:eastAsia="Segoe UI Emoji" w:hAnsi="Times New Roman" w:cs="Times New Roman"/>
-          <w:sz w:val="24"/>
-          <w:szCs w:val="24"/>
-        </w:rPr>
-      </w:pPr>
-      <w:r>
-        <w:rPr>
-          <w:rFonts w:ascii="Times New Roman" w:eastAsia="Segoe UI Emoji" w:hAnsi="Times New Roman" w:cs="Times New Roman"/>
-          <w:sz w:val="24"/>
-          <w:szCs w:val="24"/>
-        </w:rPr>
-        <w:t>Decrypt simple text files and write the plaintext to an output file using hardcoded key and IV</w:t>
-      </w:r>
-      <w:r>
-        <w:rPr>
-          <w:rFonts w:ascii="Times New Roman" w:eastAsia="Segoe UI Emoji" w:hAnsi="Times New Roman" w:cs="Times New Roman"/>
-          <w:sz w:val="24"/>
-          <w:szCs w:val="24"/>
-        </w:rPr>
-        <w:t xml:space="preserve"> </w:t>
-      </w:r>
-      <w:r>
-        <w:rPr>
-          <w:rFonts w:ascii="Times New Roman" w:eastAsia="Segoe UI Emoji" w:hAnsi="Times New Roman" w:cs="Times New Roman"/>
-          <w:sz w:val="24"/>
-          <w:szCs w:val="24"/>
-        </w:rPr>
-        <w:t>for DES in CBC mode</w:t>
+        <w:spacing w:line="240" w:lineRule="auto"/>
+      </w:pPr>
+      <w:r>
+        <w:t>Read the input file into a buffer</w:t>
+      </w:r>
+      <w:r>
+        <w:t xml:space="preserve"> for processing the plaintext</w:t>
+      </w:r>
+      <w:r>
+        <w:t>.</w:t>
       </w:r>
     </w:p>
     <w:p>
@@ -2403,108 +5100,219 @@
           <w:ilvl w:val="0"/>
           <w:numId w:val="5"/>
         </w:numPr>
-        <w:spacing w:line="480" w:lineRule="auto"/>
-        <w:rPr>
-          <w:rFonts w:ascii="Times New Roman" w:eastAsia="Segoe UI Emoji" w:hAnsi="Times New Roman" w:cs="Times New Roman"/>
-          <w:sz w:val="24"/>
-          <w:szCs w:val="24"/>
-        </w:rPr>
-      </w:pPr>
-      <w:r>
-        <w:rPr>
-          <w:rFonts w:ascii="Times New Roman" w:eastAsia="Segoe UI Emoji" w:hAnsi="Times New Roman" w:cs="Times New Roman"/>
-          <w:sz w:val="24"/>
-          <w:szCs w:val="24"/>
-        </w:rPr>
-        <w:t xml:space="preserve">Encrypt and decrypt binary files </w:t>
-      </w:r>
-      <w:r>
-        <w:rPr>
-          <w:rFonts w:ascii="Times New Roman" w:eastAsia="Segoe UI Emoji" w:hAnsi="Times New Roman" w:cs="Times New Roman"/>
-          <w:sz w:val="24"/>
-          <w:szCs w:val="24"/>
-        </w:rPr>
-        <w:t>and store ciphertext/plaintext to an output file using hardcoded key and IV</w:t>
-      </w:r>
-      <w:r>
-        <w:rPr>
-          <w:rFonts w:ascii="Times New Roman" w:eastAsia="Segoe UI Emoji" w:hAnsi="Times New Roman" w:cs="Times New Roman"/>
-          <w:sz w:val="24"/>
-          <w:szCs w:val="24"/>
-        </w:rPr>
-        <w:t xml:space="preserve"> </w:t>
-      </w:r>
-      <w:r>
-        <w:rPr>
-          <w:rFonts w:ascii="Times New Roman" w:eastAsia="Segoe UI Emoji" w:hAnsi="Times New Roman" w:cs="Times New Roman"/>
-          <w:sz w:val="24"/>
-          <w:szCs w:val="24"/>
-        </w:rPr>
-        <w:t>for DES in CBC mode</w:t>
-      </w:r>
-      <w:r>
-        <w:rPr>
-          <w:rFonts w:ascii="Times New Roman" w:eastAsia="Segoe UI Emoji" w:hAnsi="Times New Roman" w:cs="Times New Roman"/>
-          <w:sz w:val="24"/>
-          <w:szCs w:val="24"/>
-        </w:rPr>
-        <w:t xml:space="preserve"> (bonus)</w:t>
+        <w:spacing w:line="240" w:lineRule="auto"/>
+      </w:pPr>
+      <w:r>
+        <w:t xml:space="preserve">Pad the input in PKCS#5 style, adding enough bytes to raise the size of the input to the next multiple of eight, with </w:t>
+      </w:r>
+      <w:r>
+        <w:t>each byte containing a value that reports the number of byte</w:t>
+      </w:r>
+      <w:r>
+        <w:t>s</w:t>
+      </w:r>
+      <w:r>
+        <w:t xml:space="preserve"> added.</w:t>
       </w:r>
     </w:p>
     <w:p>
       <w:pPr>
         <w:pStyle w:val="ListParagraph"/>
-        <w:spacing w:line="480" w:lineRule="auto"/>
-        <w:rPr>
-          <w:rFonts w:ascii="Times New Roman" w:eastAsia="Segoe UI Emoji" w:hAnsi="Times New Roman" w:cs="Times New Roman"/>
-          <w:b/>
-          <w:noProof/>
-          <w:sz w:val="24"/>
-          <w:szCs w:val="24"/>
-        </w:rPr>
-      </w:pPr>
+        <w:numPr>
+          <w:ilvl w:val="0"/>
+          <w:numId w:val="5"/>
+        </w:numPr>
+        <w:spacing w:line="240" w:lineRule="auto"/>
+      </w:pPr>
+      <w:r>
+        <w:t>Set a hardcoded key and IV contained in the source code.</w:t>
+      </w:r>
     </w:p>
     <w:p>
       <w:pPr>
         <w:pStyle w:val="ListParagraph"/>
-        <w:spacing w:line="480" w:lineRule="auto"/>
-        <w:rPr>
-          <w:rFonts w:ascii="Times New Roman" w:eastAsia="Segoe UI Emoji" w:hAnsi="Times New Roman" w:cs="Times New Roman"/>
-          <w:b/>
-          <w:sz w:val="24"/>
-          <w:szCs w:val="24"/>
-        </w:rPr>
-      </w:pPr>
+        <w:numPr>
+          <w:ilvl w:val="0"/>
+          <w:numId w:val="5"/>
+        </w:numPr>
+        <w:spacing w:line="240" w:lineRule="auto"/>
+      </w:pPr>
+      <w:r>
+        <w:t xml:space="preserve">Process each block of plaintext </w:t>
+      </w:r>
+      <w:r>
+        <w:t xml:space="preserve">through an </w:t>
+      </w:r>
+      <w:r>
+        <w:t xml:space="preserve">XOR </w:t>
+      </w:r>
+      <w:r>
+        <w:t>operation</w:t>
+      </w:r>
+      <w:r>
+        <w:t xml:space="preserve"> that uses the IV on the first round and the previous block of ciphertext on each subsequent round.</w:t>
+      </w:r>
     </w:p>
     <w:p>
       <w:pPr>
         <w:pStyle w:val="ListParagraph"/>
-        <w:spacing w:line="480" w:lineRule="auto"/>
-        <w:rPr>
-          <w:rFonts w:ascii="Times New Roman" w:eastAsia="Segoe UI Emoji" w:hAnsi="Times New Roman" w:cs="Times New Roman"/>
-          <w:b/>
-          <w:sz w:val="24"/>
-          <w:szCs w:val="24"/>
-        </w:rPr>
-      </w:pPr>
+        <w:numPr>
+          <w:ilvl w:val="0"/>
+          <w:numId w:val="5"/>
+        </w:numPr>
+        <w:spacing w:line="240" w:lineRule="auto"/>
+      </w:pPr>
+      <w:r>
+        <w:t>Encrypt the result of the XOR operation to produce the ciphertext.</w:t>
+      </w:r>
     </w:p>
     <w:p>
       <w:pPr>
         <w:pStyle w:val="ListParagraph"/>
-        <w:spacing w:line="480" w:lineRule="auto"/>
-        <w:rPr>
-          <w:rFonts w:ascii="Times New Roman" w:eastAsia="Segoe UI Emoji" w:hAnsi="Times New Roman" w:cs="Times New Roman"/>
-          <w:b/>
-          <w:sz w:val="24"/>
-          <w:szCs w:val="24"/>
-        </w:rPr>
-      </w:pPr>
+        <w:numPr>
+          <w:ilvl w:val="0"/>
+          <w:numId w:val="5"/>
+        </w:numPr>
+        <w:spacing w:line="240" w:lineRule="auto"/>
+      </w:pPr>
+      <w:r>
+        <w:t>Output the ciphertext to the designated file.</w:t>
+      </w:r>
+    </w:p>
+    <w:p>
+      <w:pPr>
+        <w:spacing w:line="240" w:lineRule="auto"/>
+      </w:pPr>
+      <w:r>
+        <w:t>Decryption mode implements the following functionality:</w:t>
+      </w:r>
+    </w:p>
+    <w:p>
+      <w:pPr>
+        <w:pStyle w:val="ListParagraph"/>
+        <w:numPr>
+          <w:ilvl w:val="0"/>
+          <w:numId w:val="5"/>
+        </w:numPr>
+        <w:spacing w:line="240" w:lineRule="auto"/>
+      </w:pPr>
+      <w:r>
+        <w:t>Open the specified files for input and output.</w:t>
+      </w:r>
+    </w:p>
+    <w:p>
+      <w:pPr>
+        <w:pStyle w:val="ListParagraph"/>
+        <w:numPr>
+          <w:ilvl w:val="0"/>
+          <w:numId w:val="5"/>
+        </w:numPr>
+        <w:spacing w:line="240" w:lineRule="auto"/>
+      </w:pPr>
+      <w:r>
+        <w:t>Read the input file into a buffer</w:t>
+      </w:r>
+      <w:r>
+        <w:t xml:space="preserve"> for processing the ciphertext</w:t>
+      </w:r>
+      <w:r>
+        <w:t>.</w:t>
+      </w:r>
+    </w:p>
+    <w:p>
+      <w:pPr>
+        <w:pStyle w:val="ListParagraph"/>
+        <w:numPr>
+          <w:ilvl w:val="0"/>
+          <w:numId w:val="5"/>
+        </w:numPr>
+        <w:spacing w:line="240" w:lineRule="auto"/>
+      </w:pPr>
+      <w:r>
+        <w:t>Set a hardcoded key and IV contained in the source code.</w:t>
+      </w:r>
+    </w:p>
+    <w:p>
+      <w:pPr>
+        <w:pStyle w:val="ListParagraph"/>
+        <w:numPr>
+          <w:ilvl w:val="0"/>
+          <w:numId w:val="5"/>
+        </w:numPr>
+        <w:spacing w:line="240" w:lineRule="auto"/>
+      </w:pPr>
+      <w:r>
+        <w:t>Decrypt each block of the ciphertext</w:t>
+      </w:r>
+      <w:r>
+        <w:t>.</w:t>
+      </w:r>
+    </w:p>
+    <w:p>
+      <w:pPr>
+        <w:pStyle w:val="ListParagraph"/>
+        <w:numPr>
+          <w:ilvl w:val="0"/>
+          <w:numId w:val="5"/>
+        </w:numPr>
+        <w:spacing w:line="240" w:lineRule="auto"/>
+      </w:pPr>
+      <w:r>
+        <w:t xml:space="preserve">Process each block of output from the </w:t>
+      </w:r>
+      <w:r>
+        <w:t>decryption method</w:t>
+      </w:r>
+      <w:r>
+        <w:t xml:space="preserve"> with an XOR operation, first with the IV and then with the </w:t>
+      </w:r>
+      <w:r>
+        <w:t>previous block of ciphertext</w:t>
+      </w:r>
+      <w:r>
+        <w:t xml:space="preserve"> on each subsequent round</w:t>
+      </w:r>
+      <w:r>
+        <w:t>.</w:t>
+      </w:r>
+    </w:p>
+    <w:p>
+      <w:pPr>
+        <w:pStyle w:val="ListParagraph"/>
+        <w:numPr>
+          <w:ilvl w:val="0"/>
+          <w:numId w:val="5"/>
+        </w:numPr>
+        <w:spacing w:line="240" w:lineRule="auto"/>
+      </w:pPr>
+      <w:r>
+        <w:t xml:space="preserve">Remove padding from the plaintext produced by reading the last byte’s value and excising that many bytes from the </w:t>
+      </w:r>
+      <w:r>
+        <w:t>plaintext</w:t>
+      </w:r>
+      <w:r>
+        <w:t>.</w:t>
+      </w:r>
+    </w:p>
+    <w:p>
+      <w:pPr>
+        <w:pStyle w:val="ListParagraph"/>
+        <w:numPr>
+          <w:ilvl w:val="0"/>
+          <w:numId w:val="5"/>
+        </w:numPr>
+        <w:spacing w:line="240" w:lineRule="auto"/>
+      </w:pPr>
+      <w:r>
+        <w:t>Output the resulting plaintext to the designated file.</w:t>
+      </w:r>
     </w:p>
     <w:sectPr>
-      <w:headerReference w:type="default" r:id="rId16"/>
-      <w:footerReference w:type="default" r:id="rId17"/>
-      <w:headerReference w:type="first" r:id="rId18"/>
-      <w:footerReference w:type="first" r:id="rId19"/>
+      <w:headerReference w:type="default" r:id="rId23"/>
+      <w:footerReference w:type="default" r:id="rId24"/>
+      <w:headerReference w:type="first" r:id="rId25"/>
+      <w:footerReference w:type="first" r:id="rId26"/>
       <w:pgSz w:w="12240" w:h="15840"/>
       <w:pgMar w:top="1440" w:right="1440" w:bottom="1440" w:left="1440" w:header="720" w:footer="720" w:gutter="0"/>
       <w:cols w:space="720"/>
@@ -2537,63 +5345,56 @@
       </w:r>
     </w:p>
   </w:endnote>
+  <w:endnote w:type="continuationNotice" w:id="1">
+    <w:p>
+      <w:pPr>
+        <w:spacing w:after="0" w:line="240" w:lineRule="auto"/>
+      </w:pPr>
+    </w:p>
+  </w:endnote>
 </w:endnotes>
 </file>
 
 <file path=word/footer1.xml><?xml version="1.0" encoding="utf-8"?>
 <w:ftr xmlns:wpc="http://schemas.microsoft.com/office/word/2010/wordprocessingCanvas" xmlns:cx="http://schemas.microsoft.com/office/drawing/2014/chartex" xmlns:cx1="http://schemas.microsoft.com/office/drawing/2015/9/8/chartex" xmlns:cx2="http://schemas.microsoft.com/office/drawing/2015/10/21/chartex" xmlns:cx3="http://schemas.microsoft.com/office/drawing/2016/5/9/chartex" xmlns:cx4="http://schemas.microsoft.com/office/drawing/2016/5/10/chartex" xmlns:cx5="http://schemas.microsoft.com/office/drawing/2016/5/11/chartex" xmlns:cx6="http://schemas.microsoft.com/office/drawing/2016/5/12/chartex" xmlns:cx7="http://schemas.microsoft.com/office/drawing/2016/5/13/chartex" xmlns:cx8="http://schemas.microsoft.com/office/drawing/2016/5/14/chartex" xmlns:mc="http://schemas.openxmlformats.org/markup-compatibility/2006" xmlns:aink="http://schemas.microsoft.com/office/drawing/2016/ink" xmlns:am3d="http://schemas.microsoft.com/office/drawing/2017/model3d" xmlns:o="urn:schemas-microsoft-com:office:office" xmlns:r="http://schemas.openxmlformats.org/officeDocument/2006/relationships" xmlns:m="http://schemas.openxmlformats.org/officeDocument/2006/math" xmlns:v="urn:schemas-microsoft-com:vml" xmlns:wp14="http://schemas.microsoft.com/office/word/2010/wordprocessingDrawing" xmlns:wp="http://schemas.openxmlformats.org/drawingml/2006/wordprocessingDrawing" xmlns:w10="urn:schemas-microsoft-com:office:word" xmlns:w="http://schemas.openxmlformats.org/wordprocessingml/2006/main" xmlns:w14="http://schemas.microsoft.com/office/word/2010/wordml" xmlns:w15="http://schemas.microsoft.com/office/word/2012/wordml" xmlns:w16cex="http://schemas.microsoft.com/office/word/2018/wordml/cex" xmlns:w16cid="http://schemas.microsoft.com/office/word/2016/wordml/cid" xmlns:w16="http://schemas.microsoft.com/office/word/2018/wordml" xmlns:w16se="http://schemas.microsoft.com/office/word/2015/wordml/symex" xmlns:wpg="http://schemas.microsoft.com/office/word/2010/wordprocessingGroup" xmlns:wpi="http://schemas.microsoft.com/office/word/2010/wordprocessingInk" xmlns:wne="http://schemas.microsoft.com/office/word/2006/wordml" xmlns:wps="http://schemas.microsoft.com/office/word/2010/wordprocessingShape" mc:Ignorable="w14 w15 w16se w16cid w16 w16cex wp14">
-  <w:tbl>
-    <w:tblPr>
-      <w:tblW w:w="0" w:type="auto"/>
-      <w:tblLayout w:type="fixed"/>
-      <w:tblLook w:val="06A0" w:firstRow="1" w:lastRow="0" w:firstColumn="1" w:lastColumn="0" w:noHBand="1" w:noVBand="1"/>
-    </w:tblPr>
-    <w:tblGrid>
-      <w:gridCol w:w="3120"/>
-      <w:gridCol w:w="3120"/>
-      <w:gridCol w:w="3120"/>
-    </w:tblGrid>
-    <w:tr>
-      <w:tc>
-        <w:tcPr>
-          <w:tcW w:w="3120" w:type="dxa"/>
-        </w:tcPr>
-        <w:p>
-          <w:pPr>
-            <w:pStyle w:val="Header"/>
-            <w:ind w:left="-115"/>
-          </w:pPr>
-        </w:p>
-      </w:tc>
-      <w:tc>
-        <w:tcPr>
-          <w:tcW w:w="3120" w:type="dxa"/>
-        </w:tcPr>
-        <w:p>
-          <w:pPr>
-            <w:pStyle w:val="Header"/>
-            <w:jc w:val="center"/>
-          </w:pPr>
-        </w:p>
-      </w:tc>
-      <w:tc>
-        <w:tcPr>
-          <w:tcW w:w="3120" w:type="dxa"/>
-        </w:tcPr>
-        <w:p>
-          <w:pPr>
-            <w:pStyle w:val="Header"/>
-            <w:ind w:right="-115"/>
-            <w:jc w:val="right"/>
-          </w:pPr>
-        </w:p>
-      </w:tc>
-    </w:tr>
-  </w:tbl>
   <w:p>
     <w:pPr>
       <w:pStyle w:val="Footer"/>
+      <w:jc w:val="right"/>
     </w:pPr>
+    <w:r>
+      <w:t>Spring 2021</w:t>
+    </w:r>
+    <w:r>
+      <w:ptab w:relativeTo="margin" w:alignment="center" w:leader="none"/>
+    </w:r>
+    <w:r>
+      <w:t>Haq, Wilson, Arcita</w:t>
+    </w:r>
+    <w:r>
+      <w:ptab w:relativeTo="margin" w:alignment="right" w:leader="none"/>
+    </w:r>
+    <w:r>
+      <w:fldChar w:fldCharType="begin"/>
+    </w:r>
+    <w:r>
+      <w:instrText xml:space="preserve"> PAGE   \* MERGEFORMAT </w:instrText>
+    </w:r>
+    <w:r>
+      <w:fldChar w:fldCharType="separate"/>
+    </w:r>
+    <w:r>
+      <w:rPr>
+        <w:noProof/>
+      </w:rPr>
+      <w:t>2</w:t>
+    </w:r>
+    <w:r>
+      <w:rPr>
+        <w:noProof/>
+      </w:rPr>
+      <w:fldChar w:fldCharType="end"/>
+    </w:r>
   </w:p>
 </w:ftr>
 </file>
@@ -2678,6 +5479,13 @@
       </w:r>
     </w:p>
   </w:footnote>
+  <w:footnote w:type="continuationNotice" w:id="1">
+    <w:p>
+      <w:pPr>
+        <w:spacing w:after="0" w:line="240" w:lineRule="auto"/>
+      </w:pPr>
+    </w:p>
+  </w:footnote>
 </w:footnotes>
 </file>
 
@@ -2686,47 +5494,23 @@
   <w:p>
     <w:pPr>
       <w:pStyle w:val="Header"/>
+      <w:jc w:val="center"/>
       <w:rPr>
-        <w:rFonts w:ascii="Times New Roman" w:hAnsi="Times New Roman" w:cs="Times New Roman"/>
+        <w:rFonts w:cstheme="minorHAnsi"/>
+        <w:sz w:val="18"/>
+        <w:szCs w:val="18"/>
       </w:rPr>
     </w:pPr>
     <w:r>
       <w:rPr>
-        <w:rFonts w:ascii="Times New Roman" w:hAnsi="Times New Roman" w:cs="Times New Roman"/>
+        <w:rFonts w:cstheme="minorHAnsi"/>
         <w:color w:val="24292E"/>
         <w:sz w:val="18"/>
         <w:szCs w:val="18"/>
         <w:shd w:val="clear" w:color="auto" w:fill="FFFFFF"/>
       </w:rPr>
-      <w:t xml:space="preserve">CEG4750-01; Information Security; Amina Haq, David Wilson, Pauline Arcita; Prof. </w:t>
+      <w:t>CEG 4750 Project 2 Report</w:t>
     </w:r>
-    <w:proofErr w:type="spellStart"/>
-    <w:r>
-      <w:rPr>
-        <w:rFonts w:ascii="Times New Roman" w:hAnsi="Times New Roman" w:cs="Times New Roman"/>
-        <w:color w:val="24292E"/>
-        <w:sz w:val="18"/>
-        <w:szCs w:val="18"/>
-        <w:shd w:val="clear" w:color="auto" w:fill="FFFFFF"/>
-      </w:rPr>
-      <w:t>Meilin</w:t>
-    </w:r>
-    <w:proofErr w:type="spellEnd"/>
-    <w:r>
-      <w:rPr>
-        <w:rFonts w:ascii="Times New Roman" w:hAnsi="Times New Roman" w:cs="Times New Roman"/>
-        <w:color w:val="24292E"/>
-        <w:sz w:val="18"/>
-        <w:szCs w:val="18"/>
-        <w:shd w:val="clear" w:color="auto" w:fill="FFFFFF"/>
-      </w:rPr>
-      <w:t xml:space="preserve"> Liu; 03/18/2021; Project 2</w:t>
-    </w:r>
-  </w:p>
-  <w:p>
-    <w:pPr>
-      <w:pStyle w:val="Header"/>
-    </w:pPr>
   </w:p>
 </w:hdr>
 </file>
@@ -2802,7 +5586,7 @@
       <w:lvlText w:val="Task 0%1:"/>
       <w:lvlJc w:val="left"/>
       <w:pPr>
-        <w:ind w:left="1080" w:hanging="360"/>
+        <w:ind w:left="720" w:hanging="360"/>
       </w:pPr>
       <w:rPr>
         <w:rFonts w:hint="default"/>
@@ -2814,7 +5598,7 @@
       <w:lvlText w:val="%2)"/>
       <w:lvlJc w:val="left"/>
       <w:pPr>
-        <w:ind w:left="1440" w:hanging="360"/>
+        <w:ind w:left="1080" w:hanging="360"/>
       </w:pPr>
       <w:rPr>
         <w:rFonts w:hint="default"/>
@@ -2826,7 +5610,7 @@
       <w:lvlText w:val="%3)"/>
       <w:lvlJc w:val="left"/>
       <w:pPr>
-        <w:ind w:left="1800" w:hanging="360"/>
+        <w:ind w:left="1440" w:hanging="360"/>
       </w:pPr>
       <w:rPr>
         <w:rFonts w:hint="default"/>
@@ -2838,7 +5622,7 @@
       <w:lvlText w:val="(%4)"/>
       <w:lvlJc w:val="left"/>
       <w:pPr>
-        <w:ind w:left="2160" w:hanging="360"/>
+        <w:ind w:left="1800" w:hanging="360"/>
       </w:pPr>
       <w:rPr>
         <w:rFonts w:hint="default"/>
@@ -2850,7 +5634,7 @@
       <w:lvlText w:val="(%5)"/>
       <w:lvlJc w:val="left"/>
       <w:pPr>
-        <w:ind w:left="2520" w:hanging="360"/>
+        <w:ind w:left="2160" w:hanging="360"/>
       </w:pPr>
       <w:rPr>
         <w:rFonts w:hint="default"/>
@@ -2862,7 +5646,7 @@
       <w:lvlText w:val="(%6)"/>
       <w:lvlJc w:val="left"/>
       <w:pPr>
-        <w:ind w:left="2880" w:hanging="360"/>
+        <w:ind w:left="2520" w:hanging="360"/>
       </w:pPr>
       <w:rPr>
         <w:rFonts w:hint="default"/>
@@ -2874,7 +5658,7 @@
       <w:lvlText w:val="%7."/>
       <w:lvlJc w:val="left"/>
       <w:pPr>
-        <w:ind w:left="3240" w:hanging="360"/>
+        <w:ind w:left="2880" w:hanging="360"/>
       </w:pPr>
       <w:rPr>
         <w:rFonts w:hint="default"/>
@@ -2886,7 +5670,7 @@
       <w:lvlText w:val="%8."/>
       <w:lvlJc w:val="left"/>
       <w:pPr>
-        <w:ind w:left="3600" w:hanging="360"/>
+        <w:ind w:left="3240" w:hanging="360"/>
       </w:pPr>
       <w:rPr>
         <w:rFonts w:hint="default"/>
@@ -2898,7 +5682,7 @@
       <w:lvlText w:val="%9."/>
       <w:lvlJc w:val="left"/>
       <w:pPr>
-        <w:ind w:left="3960" w:hanging="360"/>
+        <w:ind w:left="3600" w:hanging="360"/>
       </w:pPr>
       <w:rPr>
         <w:rFonts w:hint="default"/>
@@ -2906,6 +5690,119 @@
     </w:lvl>
   </w:abstractNum>
   <w:abstractNum w:abstractNumId="1" w15:restartNumberingAfterBreak="0">
+    <w:nsid w:val="0F5445B0"/>
+    <w:multiLevelType w:val="hybridMultilevel"/>
+    <w:tmpl w:val="4E244BB6"/>
+    <w:lvl w:ilvl="0" w:tplc="04090001">
+      <w:start w:val="1"/>
+      <w:numFmt w:val="bullet"/>
+      <w:lvlText w:val=""/>
+      <w:lvlJc w:val="left"/>
+      <w:pPr>
+        <w:ind w:left="720" w:hanging="360"/>
+      </w:pPr>
+      <w:rPr>
+        <w:rFonts w:ascii="Symbol" w:hAnsi="Symbol" w:hint="default"/>
+      </w:rPr>
+    </w:lvl>
+    <w:lvl w:ilvl="1" w:tplc="04090003" w:tentative="1">
+      <w:start w:val="1"/>
+      <w:numFmt w:val="bullet"/>
+      <w:lvlText w:val="o"/>
+      <w:lvlJc w:val="left"/>
+      <w:pPr>
+        <w:ind w:left="1440" w:hanging="360"/>
+      </w:pPr>
+      <w:rPr>
+        <w:rFonts w:ascii="Courier New" w:hAnsi="Courier New" w:cs="Courier New" w:hint="default"/>
+      </w:rPr>
+    </w:lvl>
+    <w:lvl w:ilvl="2" w:tplc="04090005" w:tentative="1">
+      <w:start w:val="1"/>
+      <w:numFmt w:val="bullet"/>
+      <w:lvlText w:val=""/>
+      <w:lvlJc w:val="left"/>
+      <w:pPr>
+        <w:ind w:left="2160" w:hanging="360"/>
+      </w:pPr>
+      <w:rPr>
+        <w:rFonts w:ascii="Wingdings" w:hAnsi="Wingdings" w:hint="default"/>
+      </w:rPr>
+    </w:lvl>
+    <w:lvl w:ilvl="3" w:tplc="04090001" w:tentative="1">
+      <w:start w:val="1"/>
+      <w:numFmt w:val="bullet"/>
+      <w:lvlText w:val=""/>
+      <w:lvlJc w:val="left"/>
+      <w:pPr>
+        <w:ind w:left="2880" w:hanging="360"/>
+      </w:pPr>
+      <w:rPr>
+        <w:rFonts w:ascii="Symbol" w:hAnsi="Symbol" w:hint="default"/>
+      </w:rPr>
+    </w:lvl>
+    <w:lvl w:ilvl="4" w:tplc="04090003" w:tentative="1">
+      <w:start w:val="1"/>
+      <w:numFmt w:val="bullet"/>
+      <w:lvlText w:val="o"/>
+      <w:lvlJc w:val="left"/>
+      <w:pPr>
+        <w:ind w:left="3600" w:hanging="360"/>
+      </w:pPr>
+      <w:rPr>
+        <w:rFonts w:ascii="Courier New" w:hAnsi="Courier New" w:cs="Courier New" w:hint="default"/>
+      </w:rPr>
+    </w:lvl>
+    <w:lvl w:ilvl="5" w:tplc="04090005" w:tentative="1">
+      <w:start w:val="1"/>
+      <w:numFmt w:val="bullet"/>
+      <w:lvlText w:val=""/>
+      <w:lvlJc w:val="left"/>
+      <w:pPr>
+        <w:ind w:left="4320" w:hanging="360"/>
+      </w:pPr>
+      <w:rPr>
+        <w:rFonts w:ascii="Wingdings" w:hAnsi="Wingdings" w:hint="default"/>
+      </w:rPr>
+    </w:lvl>
+    <w:lvl w:ilvl="6" w:tplc="04090001" w:tentative="1">
+      <w:start w:val="1"/>
+      <w:numFmt w:val="bullet"/>
+      <w:lvlText w:val=""/>
+      <w:lvlJc w:val="left"/>
+      <w:pPr>
+        <w:ind w:left="5040" w:hanging="360"/>
+      </w:pPr>
+      <w:rPr>
+        <w:rFonts w:ascii="Symbol" w:hAnsi="Symbol" w:hint="default"/>
+      </w:rPr>
+    </w:lvl>
+    <w:lvl w:ilvl="7" w:tplc="04090003" w:tentative="1">
+      <w:start w:val="1"/>
+      <w:numFmt w:val="bullet"/>
+      <w:lvlText w:val="o"/>
+      <w:lvlJc w:val="left"/>
+      <w:pPr>
+        <w:ind w:left="5760" w:hanging="360"/>
+      </w:pPr>
+      <w:rPr>
+        <w:rFonts w:ascii="Courier New" w:hAnsi="Courier New" w:cs="Courier New" w:hint="default"/>
+      </w:rPr>
+    </w:lvl>
+    <w:lvl w:ilvl="8" w:tplc="04090005" w:tentative="1">
+      <w:start w:val="1"/>
+      <w:numFmt w:val="bullet"/>
+      <w:lvlText w:val=""/>
+      <w:lvlJc w:val="left"/>
+      <w:pPr>
+        <w:ind w:left="6480" w:hanging="360"/>
+      </w:pPr>
+      <w:rPr>
+        <w:rFonts w:ascii="Wingdings" w:hAnsi="Wingdings" w:hint="default"/>
+      </w:rPr>
+    </w:lvl>
+  </w:abstractNum>
+  <w:abstractNum w:abstractNumId="2" w15:restartNumberingAfterBreak="0">
     <w:nsid w:val="19230B4C"/>
     <w:multiLevelType w:val="hybridMultilevel"/>
     <w:tmpl w:val="71B0E9C2"/>
@@ -2994,7 +5891,7 @@
       </w:pPr>
     </w:lvl>
   </w:abstractNum>
-  <w:abstractNum w:abstractNumId="2" w15:restartNumberingAfterBreak="0">
+  <w:abstractNum w:abstractNumId="3" w15:restartNumberingAfterBreak="0">
     <w:nsid w:val="271C208D"/>
     <w:multiLevelType w:val="hybridMultilevel"/>
     <w:tmpl w:val="0A98A326"/>
@@ -3083,7 +5980,7 @@
       </w:pPr>
     </w:lvl>
   </w:abstractNum>
-  <w:abstractNum w:abstractNumId="3" w15:restartNumberingAfterBreak="0">
+  <w:abstractNum w:abstractNumId="4" w15:restartNumberingAfterBreak="0">
     <w:nsid w:val="2D5017AC"/>
     <w:multiLevelType w:val="hybridMultilevel"/>
     <w:tmpl w:val="28D019C2"/>
@@ -3172,10 +6069,10 @@
       </w:pPr>
     </w:lvl>
   </w:abstractNum>
-  <w:abstractNum w:abstractNumId="4" w15:restartNumberingAfterBreak="0">
+  <w:abstractNum w:abstractNumId="5" w15:restartNumberingAfterBreak="0">
     <w:nsid w:val="5C67359C"/>
     <w:multiLevelType w:val="hybridMultilevel"/>
-    <w:tmpl w:val="CAB8AB26"/>
+    <w:tmpl w:val="971EEBD4"/>
     <w:lvl w:ilvl="0" w:tplc="04090001">
       <w:start w:val="1"/>
       <w:numFmt w:val="bullet"/>
@@ -3285,7 +6182,122 @@
       </w:rPr>
     </w:lvl>
   </w:abstractNum>
-  <w:abstractNum w:abstractNumId="5" w15:restartNumberingAfterBreak="0">
+  <w:abstractNum w:abstractNumId="6" w15:restartNumberingAfterBreak="0">
+    <w:nsid w:val="60306049"/>
+    <w:multiLevelType w:val="multilevel"/>
+    <w:tmpl w:val="F2204EE4"/>
+    <w:lvl w:ilvl="0">
+      <w:start w:val="1"/>
+      <w:numFmt w:val="decimal"/>
+      <w:pStyle w:val="Heading1"/>
+      <w:suff w:val="space"/>
+      <w:lvlText w:val="Task 0%1:"/>
+      <w:lvlJc w:val="left"/>
+      <w:pPr>
+        <w:ind w:left="1080" w:hanging="360"/>
+      </w:pPr>
+      <w:rPr>
+        <w:rFonts w:hint="default"/>
+      </w:rPr>
+    </w:lvl>
+    <w:lvl w:ilvl="1">
+      <w:start w:val="1"/>
+      <w:numFmt w:val="lowerLetter"/>
+      <w:lvlText w:val="%2)"/>
+      <w:lvlJc w:val="left"/>
+      <w:pPr>
+        <w:ind w:left="1440" w:hanging="360"/>
+      </w:pPr>
+      <w:rPr>
+        <w:rFonts w:hint="default"/>
+      </w:rPr>
+    </w:lvl>
+    <w:lvl w:ilvl="2">
+      <w:start w:val="1"/>
+      <w:numFmt w:val="lowerRoman"/>
+      <w:lvlText w:val="%3)"/>
+      <w:lvlJc w:val="left"/>
+      <w:pPr>
+        <w:ind w:left="1800" w:hanging="360"/>
+      </w:pPr>
+      <w:rPr>
+        <w:rFonts w:hint="default"/>
+      </w:rPr>
+    </w:lvl>
+    <w:lvl w:ilvl="3">
+      <w:start w:val="1"/>
+      <w:numFmt w:val="decimal"/>
+      <w:lvlText w:val="(%4)"/>
+      <w:lvlJc w:val="left"/>
+      <w:pPr>
+        <w:ind w:left="2160" w:hanging="360"/>
+      </w:pPr>
+      <w:rPr>
+        <w:rFonts w:hint="default"/>
+      </w:rPr>
+    </w:lvl>
+    <w:lvl w:ilvl="4">
+      <w:start w:val="1"/>
+      <w:numFmt w:val="lowerLetter"/>
+      <w:lvlText w:val="(%5)"/>
+      <w:lvlJc w:val="left"/>
+      <w:pPr>
+        <w:ind w:left="2520" w:hanging="360"/>
+      </w:pPr>
+      <w:rPr>
+        <w:rFonts w:hint="default"/>
+      </w:rPr>
+    </w:lvl>
+    <w:lvl w:ilvl="5">
+      <w:start w:val="1"/>
+      <w:numFmt w:val="lowerRoman"/>
+      <w:lvlText w:val="(%6)"/>
+      <w:lvlJc w:val="left"/>
+      <w:pPr>
+        <w:ind w:left="2880" w:hanging="360"/>
+      </w:pPr>
+      <w:rPr>
+        <w:rFonts w:hint="default"/>
+      </w:rPr>
+    </w:lvl>
+    <w:lvl w:ilvl="6">
+      <w:start w:val="1"/>
+      <w:numFmt w:val="decimal"/>
+      <w:lvlText w:val="%7."/>
+      <w:lvlJc w:val="left"/>
+      <w:pPr>
+        <w:ind w:left="3240" w:hanging="360"/>
+      </w:pPr>
+      <w:rPr>
+        <w:rFonts w:hint="default"/>
+      </w:rPr>
+    </w:lvl>
+    <w:lvl w:ilvl="7">
+      <w:start w:val="1"/>
+      <w:numFmt w:val="lowerLetter"/>
+      <w:lvlText w:val="%8."/>
+      <w:lvlJc w:val="left"/>
+      <w:pPr>
+        <w:ind w:left="3600" w:hanging="360"/>
+      </w:pPr>
+      <w:rPr>
+        <w:rFonts w:hint="default"/>
+      </w:rPr>
+    </w:lvl>
+    <w:lvl w:ilvl="8">
+      <w:start w:val="1"/>
+      <w:numFmt w:val="lowerRoman"/>
+      <w:lvlText w:val="%9."/>
+      <w:lvlJc w:val="left"/>
+      <w:pPr>
+        <w:ind w:left="3960" w:hanging="360"/>
+      </w:pPr>
+      <w:rPr>
+        <w:rFonts w:hint="default"/>
+      </w:rPr>
+    </w:lvl>
+  </w:abstractNum>
+  <w:abstractNum w:abstractNumId="7" w15:restartNumberingAfterBreak="0">
     <w:nsid w:val="65E370EC"/>
     <w:multiLevelType w:val="hybridMultilevel"/>
     <w:tmpl w:val="4E60324C"/>
@@ -3375,22 +6387,58 @@
     </w:lvl>
   </w:abstractNum>
   <w:num w:numId="1">
-    <w:abstractNumId w:val="1"/>
+    <w:abstractNumId w:val="2"/>
   </w:num>
   <w:num w:numId="2">
-    <w:abstractNumId w:val="5"/>
+    <w:abstractNumId w:val="7"/>
   </w:num>
   <w:num w:numId="3">
+    <w:abstractNumId w:val="4"/>
+  </w:num>
+  <w:num w:numId="4">
     <w:abstractNumId w:val="3"/>
   </w:num>
-  <w:num w:numId="4">
-    <w:abstractNumId w:val="2"/>
-  </w:num>
   <w:num w:numId="5">
-    <w:abstractNumId w:val="4"/>
+    <w:abstractNumId w:val="5"/>
   </w:num>
   <w:num w:numId="6">
     <w:abstractNumId w:val="0"/>
+  </w:num>
+  <w:num w:numId="7">
+    <w:abstractNumId w:val="1"/>
+  </w:num>
+  <w:num w:numId="8">
+    <w:abstractNumId w:val="6"/>
+  </w:num>
+  <w:num w:numId="9">
+    <w:abstractNumId w:val="6"/>
+    <w:lvlOverride w:ilvl="0">
+      <w:startOverride w:val="1"/>
+    </w:lvlOverride>
+    <w:lvlOverride w:ilvl="1">
+      <w:startOverride w:val="1"/>
+    </w:lvlOverride>
+    <w:lvlOverride w:ilvl="2">
+      <w:startOverride w:val="1"/>
+    </w:lvlOverride>
+    <w:lvlOverride w:ilvl="3">
+      <w:startOverride w:val="1"/>
+    </w:lvlOverride>
+    <w:lvlOverride w:ilvl="4">
+      <w:startOverride w:val="1"/>
+    </w:lvlOverride>
+    <w:lvlOverride w:ilvl="5">
+      <w:startOverride w:val="1"/>
+    </w:lvlOverride>
+    <w:lvlOverride w:ilvl="6">
+      <w:startOverride w:val="1"/>
+    </w:lvlOverride>
+    <w:lvlOverride w:ilvl="7">
+      <w:startOverride w:val="1"/>
+    </w:lvlOverride>
+    <w:lvlOverride w:ilvl="8">
+      <w:startOverride w:val="1"/>
+    </w:lvlOverride>
   </w:num>
 </w:numbering>
 </file>
@@ -3518,6 +6566,7 @@
     <w:lsdException w:name="HTML Sample" w:semiHidden="1" w:unhideWhenUsed="1"/>
     <w:lsdException w:name="HTML Typewriter" w:semiHidden="1" w:unhideWhenUsed="1"/>
     <w:lsdException w:name="HTML Variable" w:semiHidden="1" w:unhideWhenUsed="1"/>
+    <w:lsdException w:name="Normal Table" w:semiHidden="1" w:unhideWhenUsed="1"/>
     <w:lsdException w:name="annotation subject" w:semiHidden="1" w:unhideWhenUsed="1"/>
     <w:lsdException w:name="No List" w:semiHidden="1" w:unhideWhenUsed="1"/>
     <w:lsdException w:name="Outline List 1" w:semiHidden="1" w:unhideWhenUsed="1"/>
@@ -3564,8 +6613,10 @@
     <w:lsdException w:name="Table Subtle 2" w:semiHidden="1" w:unhideWhenUsed="1"/>
     <w:lsdException w:name="Table Web 1" w:semiHidden="1" w:unhideWhenUsed="1"/>
     <w:lsdException w:name="Table Web 2" w:semiHidden="1" w:unhideWhenUsed="1"/>
+    <w:lsdException w:name="Table Web 3" w:semiHidden="1" w:unhideWhenUsed="1"/>
     <w:lsdException w:name="Balloon Text" w:semiHidden="1" w:unhideWhenUsed="1"/>
     <w:lsdException w:name="Table Grid" w:uiPriority="39"/>
+    <w:lsdException w:name="Table Theme" w:semiHidden="1" w:unhideWhenUsed="1"/>
     <w:lsdException w:name="Placeholder Text" w:semiHidden="1"/>
     <w:lsdException w:name="No Spacing" w:uiPriority="1" w:qFormat="1"/>
     <w:lsdException w:name="Light Shading" w:uiPriority="60"/>
@@ -3790,6 +6841,7 @@
   <w:style w:type="paragraph" w:default="1" w:styleId="Normal">
     <w:name w:val="Normal"/>
     <w:qFormat/>
+    <w:rsid w:val="003D5997"/>
   </w:style>
   <w:style w:type="paragraph" w:styleId="Heading1">
     <w:name w:val="heading 1"/>
@@ -3798,10 +6850,13 @@
     <w:link w:val="Heading1Char"/>
     <w:uiPriority w:val="9"/>
     <w:qFormat/>
-    <w:rsid w:val="00E70EC5"/>
+    <w:rsid w:val="003D5997"/>
     <w:pPr>
       <w:keepNext/>
       <w:keepLines/>
+      <w:numPr>
+        <w:numId w:val="8"/>
+      </w:numPr>
       <w:spacing w:before="240" w:after="0"/>
       <w:outlineLvl w:val="0"/>
     </w:pPr>
@@ -4016,7 +7071,7 @@
     <w:basedOn w:val="DefaultParagraphFont"/>
     <w:link w:val="Heading1"/>
     <w:uiPriority w:val="9"/>
-    <w:rsid w:val="00E70EC5"/>
+    <w:rsid w:val="003D5997"/>
     <w:rPr>
       <w:rFonts w:asciiTheme="majorHAnsi" w:eastAsiaTheme="majorEastAsia" w:hAnsiTheme="majorHAnsi" w:cstheme="majorBidi"/>
       <w:color w:val="2F5496" w:themeColor="accent1" w:themeShade="BF"/>
@@ -4031,7 +7086,7 @@
     <w:uiPriority w:val="35"/>
     <w:unhideWhenUsed/>
     <w:qFormat/>
-    <w:rsid w:val="00B90060"/>
+    <w:rsid w:val="003D5997"/>
     <w:pPr>
       <w:spacing w:after="200" w:line="240" w:lineRule="auto"/>
       <w:jc w:val="center"/>
@@ -4042,6 +7097,16 @@
       <w:sz w:val="20"/>
       <w:szCs w:val="20"/>
     </w:rPr>
+  </w:style>
+  <w:style w:type="paragraph" w:styleId="Revision">
+    <w:name w:val="Revision"/>
+    <w:hidden/>
+    <w:uiPriority w:val="99"/>
+    <w:semiHidden/>
+    <w:rsid w:val="001F10CD"/>
+    <w:pPr>
+      <w:spacing w:after="0" w:line="240" w:lineRule="auto"/>
+    </w:pPr>
   </w:style>
 </w:styles>
 </file>

--- a/Haq_Project2_Report.docx
+++ b/Haq_Project2_Report.docx
@@ -543,25 +543,13 @@
         <w:spacing w:line="240" w:lineRule="auto"/>
         <w:rPr>
           <w:rFonts w:eastAsia="Segoe UI Emoji" w:cstheme="minorHAnsi"/>
-          <w:sz w:val="24"/>
-          <w:szCs w:val="24"/>
-        </w:rPr>
-      </w:pPr>
-      <w:r>
-        <w:rPr>
-          <w:rFonts w:eastAsia="Segoe UI Emoji" w:cstheme="minorHAnsi"/>
-          <w:sz w:val="24"/>
-          <w:szCs w:val="24"/>
-        </w:rPr>
-        <w:t>Th</w:t>
-      </w:r>
-      <w:r>
-        <w:rPr>
-          <w:rFonts w:eastAsia="Segoe UI Emoji" w:cstheme="minorHAnsi"/>
-          <w:sz w:val="24"/>
-          <w:szCs w:val="24"/>
-        </w:rPr>
-        <w:t>is report will explore our process and the results with evidence throughout each of these five tasks in order. It will conclude with a summary of functionality implemented in our program.</w:t>
+        </w:rPr>
+      </w:pPr>
+      <w:r>
+        <w:rPr>
+          <w:rFonts w:eastAsia="Segoe UI Emoji" w:cstheme="minorHAnsi"/>
+        </w:rPr>
+        <w:t>This report will explore our process and the results with evidence throughout each of these five tasks in order. It will conclude with a summary of functionality implemented in our program.</w:t>
       </w:r>
     </w:p>
     <w:p>
@@ -633,16 +621,7 @@
         <w:rPr>
           <w:noProof/>
         </w:rPr>
-        <w:t>1</w:t>
-      </w:r>
-      <w:r>
-        <w:t>.</w:t>
-      </w:r>
-      <w:r>
-        <w:rPr>
-          <w:noProof/>
-        </w:rPr>
-        <w:t>1</w:t>
+        <w:t>1.1</w:t>
       </w:r>
       <w:r>
         <w:fldChar w:fldCharType="end"/>
@@ -914,16 +893,7 @@
         <w:rPr>
           <w:noProof/>
         </w:rPr>
-        <w:t>1</w:t>
-      </w:r>
-      <w:r>
-        <w:t>.</w:t>
-      </w:r>
-      <w:r>
-        <w:rPr>
-          <w:noProof/>
-        </w:rPr>
-        <w:t>2</w:t>
+        <w:t>1.2</w:t>
       </w:r>
       <w:r>
         <w:fldChar w:fldCharType="end"/>
@@ -1052,16 +1022,7 @@
         <w:rPr>
           <w:noProof/>
         </w:rPr>
-        <w:t>1</w:t>
-      </w:r>
-      <w:r>
-        <w:t>.</w:t>
-      </w:r>
-      <w:r>
-        <w:rPr>
-          <w:noProof/>
-        </w:rPr>
-        <w:t>3</w:t>
+        <w:t>1.3</w:t>
       </w:r>
       <w:r>
         <w:fldChar w:fldCharType="end"/>
@@ -1208,16 +1169,7 @@
         <w:rPr>
           <w:noProof/>
         </w:rPr>
-        <w:t>1</w:t>
-      </w:r>
-      <w:r>
-        <w:t>.</w:t>
-      </w:r>
-      <w:r>
-        <w:rPr>
-          <w:noProof/>
-        </w:rPr>
-        <w:t>4</w:t>
+        <w:t>1.4</w:t>
       </w:r>
       <w:r>
         <w:fldChar w:fldCharType="end"/>
@@ -1349,16 +1301,7 @@
         <w:rPr>
           <w:noProof/>
         </w:rPr>
-        <w:t>1</w:t>
-      </w:r>
-      <w:r>
-        <w:t>.</w:t>
-      </w:r>
-      <w:r>
-        <w:rPr>
-          <w:noProof/>
-        </w:rPr>
-        <w:t>5</w:t>
+        <w:t>1.5</w:t>
       </w:r>
       <w:r>
         <w:fldChar w:fldCharType="end"/>
@@ -1514,61 +1457,40 @@
         <w:rPr>
           <w:noProof/>
         </w:rPr>
-        <w:t>2</w:t>
-      </w:r>
-      <w:r>
-        <w:t>.</w:t>
+        <w:t>2.1</w:t>
+      </w:r>
+      <w:r>
+        <w:fldChar w:fldCharType="end"/>
+      </w:r>
+      <w:r>
+        <w:t xml:space="preserve"> shows </w:t>
+      </w:r>
+      <w:r>
+        <w:t>the output of execution commands encrypting each of the four supplied text files.</w:t>
+      </w:r>
+      <w:r>
+        <w:t xml:space="preserve"> </w:t>
+      </w:r>
+      <w:r>
+        <w:fldChar w:fldCharType="begin"/>
+      </w:r>
+      <w:r>
+        <w:instrText xml:space="preserve"> REF _Ref66367978 \h </w:instrText>
+      </w:r>
+      <w:r>
+        <w:instrText xml:space="preserve"> \* MERGEFORMAT </w:instrText>
+      </w:r>
+      <w:r>
+        <w:fldChar w:fldCharType="separate"/>
+      </w:r>
+      <w:r>
+        <w:t xml:space="preserve">Figure </w:t>
       </w:r>
       <w:r>
         <w:rPr>
           <w:noProof/>
         </w:rPr>
-        <w:t>1</w:t>
-      </w:r>
-      <w:r>
-        <w:fldChar w:fldCharType="end"/>
-      </w:r>
-      <w:r>
-        <w:t xml:space="preserve"> shows </w:t>
-      </w:r>
-      <w:r>
-        <w:t>the output of execution commands encrypting each of the four supplied text files.</w:t>
-      </w:r>
-      <w:r>
-        <w:t xml:space="preserve"> </w:t>
-      </w:r>
-      <w:r>
-        <w:fldChar w:fldCharType="begin"/>
-      </w:r>
-      <w:r>
-        <w:instrText xml:space="preserve"> REF _Ref66367978 \h </w:instrText>
-      </w:r>
-      <w:r>
-        <w:instrText xml:space="preserve"> \* MERGEFORMAT </w:instrText>
-      </w:r>
-      <w:r>
-        <w:fldChar w:fldCharType="separate"/>
-      </w:r>
-      <w:r>
-        <w:t>Figure</w:t>
-      </w:r>
-      <w:r>
-        <w:t xml:space="preserve"> </w:t>
-      </w:r>
-      <w:r>
-        <w:rPr>
-          <w:noProof/>
-        </w:rPr>
-        <w:t>2</w:t>
-      </w:r>
-      <w:r>
-        <w:t>.</w:t>
-      </w:r>
-      <w:r>
-        <w:rPr>
-          <w:noProof/>
-        </w:rPr>
-        <w:t>2</w:t>
+        <w:t>2.2</w:t>
       </w:r>
       <w:r>
         <w:fldChar w:fldCharType="end"/>
@@ -1647,8 +1569,8 @@
                                 <w:szCs w:val="24"/>
                               </w:rPr>
                             </w:pPr>
-                            <w:bookmarkStart w:id="5" w:name="_Ref66367782"/>
-                            <w:bookmarkStart w:id="6" w:name="_Ref66367835"/>
+                            <w:bookmarkStart w:id="5" w:name="_Ref66367835"/>
+                            <w:bookmarkStart w:id="6" w:name="_Ref66367782"/>
                             <w:r>
                               <w:t xml:space="preserve">Figure </w:t>
                             </w:r>
@@ -1671,7 +1593,7 @@
                                 <w:t>1</w:t>
                               </w:r>
                             </w:fldSimple>
-                            <w:bookmarkEnd w:id="6"/>
+                            <w:bookmarkEnd w:id="5"/>
                             <w:r>
                               <w:t>:</w:t>
                             </w:r>
@@ -1681,7 +1603,7 @@
                             <w:r>
                               <w:t>Demonstration of successful encryption of the supplied text files.</w:t>
                             </w:r>
-                            <w:bookmarkEnd w:id="5"/>
+                            <w:bookmarkEnd w:id="6"/>
                           </w:p>
                         </w:txbxContent>
                       </wps:txbx>
@@ -1716,8 +1638,8 @@
                           <w:szCs w:val="24"/>
                         </w:rPr>
                       </w:pPr>
-                      <w:bookmarkStart w:id="7" w:name="_Ref66367782"/>
-                      <w:bookmarkStart w:id="8" w:name="_Ref66367835"/>
+                      <w:bookmarkStart w:id="7" w:name="_Ref66367835"/>
+                      <w:bookmarkStart w:id="8" w:name="_Ref66367782"/>
                       <w:r>
                         <w:t xml:space="preserve">Figure </w:t>
                       </w:r>
@@ -1740,7 +1662,7 @@
                           <w:t>1</w:t>
                         </w:r>
                       </w:fldSimple>
-                      <w:bookmarkEnd w:id="8"/>
+                      <w:bookmarkEnd w:id="7"/>
                       <w:r>
                         <w:t>:</w:t>
                       </w:r>
@@ -1750,7 +1672,7 @@
                       <w:r>
                         <w:t>Demonstration of successful encryption of the supplied text files.</w:t>
                       </w:r>
-                      <w:bookmarkEnd w:id="7"/>
+                      <w:bookmarkEnd w:id="8"/>
                     </w:p>
                   </w:txbxContent>
                 </v:textbox>
@@ -1946,16 +1868,7 @@
         <w:rPr>
           <w:noProof/>
         </w:rPr>
-        <w:t>2</w:t>
-      </w:r>
-      <w:r>
-        <w:t>.</w:t>
-      </w:r>
-      <w:r>
-        <w:rPr>
-          <w:noProof/>
-        </w:rPr>
-        <w:t>3</w:t>
+        <w:t>2.3</w:t>
       </w:r>
       <w:r>
         <w:fldChar w:fldCharType="end"/>
@@ -2073,6 +1986,7 @@
       <w:r>
         <w:rPr>
           <w:b/>
+          <w:noProof/>
           <w:sz w:val="20"/>
           <w:szCs w:val="20"/>
         </w:rPr>
@@ -2121,6 +2035,7 @@
       <w:r>
         <w:rPr>
           <w:b/>
+          <w:noProof/>
           <w:sz w:val="20"/>
           <w:szCs w:val="20"/>
         </w:rPr>
@@ -2219,16 +2134,7 @@
         <w:rPr>
           <w:noProof/>
         </w:rPr>
-        <w:t>3</w:t>
-      </w:r>
-      <w:r>
-        <w:t>.</w:t>
-      </w:r>
-      <w:r>
-        <w:rPr>
-          <w:noProof/>
-        </w:rPr>
-        <w:t>1</w:t>
+        <w:t>3.1</w:t>
       </w:r>
       <w:r>
         <w:fldChar w:fldCharType="end"/>
@@ -2411,16 +2317,7 @@
         <w:rPr>
           <w:noProof/>
         </w:rPr>
-        <w:t>4</w:t>
-      </w:r>
-      <w:r>
-        <w:t>.</w:t>
-      </w:r>
-      <w:r>
-        <w:rPr>
-          <w:noProof/>
-        </w:rPr>
-        <w:t>1</w:t>
+        <w:t>4.1</w:t>
       </w:r>
       <w:r>
         <w:fldChar w:fldCharType="end"/>
@@ -2643,16 +2540,7 @@
         <w:rPr>
           <w:noProof/>
         </w:rPr>
-        <w:t>4</w:t>
-      </w:r>
-      <w:r>
-        <w:t>.</w:t>
-      </w:r>
-      <w:r>
-        <w:rPr>
-          <w:noProof/>
-        </w:rPr>
-        <w:t>2</w:t>
+        <w:t>4.2</w:t>
       </w:r>
       <w:r>
         <w:rPr>
@@ -2670,10 +2558,16 @@
         <w:t>“</w:t>
       </w:r>
       <w:r>
-        <w:t xml:space="preserve">incident“ </w:t>
-      </w:r>
-      <w:r>
-        <w:t xml:space="preserve">in MSG1 becomes </w:t>
+        <w:t>incident</w:t>
+      </w:r>
+      <w:r>
+        <w:t xml:space="preserve">” </w:t>
+      </w:r>
+      <w:r>
+        <w:t>in</w:t>
+      </w:r>
+      <w:r>
+        <w:t xml:space="preserve"> MSG1 becomes </w:t>
       </w:r>
       <w:r>
         <w:t>“accident” in MSG2. The resulting output of the “od -b” command shows a difference of 32 bytes.</w:t>
@@ -2735,7 +2629,7 @@
         <mc:AlternateContent>
           <mc:Choice Requires="wps">
             <w:drawing>
-              <wp:anchor distT="0" distB="0" distL="114300" distR="114300" simplePos="0" relativeHeight="251658241" behindDoc="0" locked="0" layoutInCell="1" allowOverlap="1" wp14:anchorId="7E4407F9" wp14:editId="12F2CEED">
+              <wp:anchor distT="0" distB="0" distL="114300" distR="114300" simplePos="0" relativeHeight="251658241" behindDoc="0" locked="0" layoutInCell="1" allowOverlap="1" wp14:anchorId="7E4407F9" wp14:editId="7AF8E4B5">
                 <wp:simplePos x="0" y="0"/>
                 <wp:positionH relativeFrom="column">
                   <wp:posOffset>1077329</wp:posOffset>
@@ -2744,7 +2638,7 @@
                   <wp:posOffset>960120</wp:posOffset>
                 </wp:positionV>
                 <wp:extent cx="4922875" cy="297712"/>
-                <wp:effectExtent l="0" t="0" r="11430" b="26670"/>
+                <wp:effectExtent l="0" t="0" r="17780" b="7620"/>
                 <wp:wrapNone/>
                 <wp:docPr id="10" name="Rectangle 10"/>
                 <wp:cNvGraphicFramePr/>
@@ -2761,7 +2655,7 @@
                           <a:avLst/>
                         </a:prstGeom>
                         <a:noFill/>
-                        <a:ln>
+                        <a:ln w="9525">
                           <a:solidFill>
                             <a:srgbClr val="FF0000"/>
                           </a:solidFill>
@@ -2801,9 +2695,9 @@
               </wp:anchor>
             </w:drawing>
           </mc:Choice>
-          <mc:Fallback xmlns:arto="http://schemas.microsoft.com/office/word/2006/arto">
+          <mc:Fallback>
             <w:pict>
-              <v:rect w14:anchorId="2582D798" id="Rectangle 10" o:spid="_x0000_s1026" style="position:absolute;margin-left:84.85pt;margin-top:75.6pt;width:387.65pt;height:23.45pt;z-index:251664384;visibility:visible;mso-wrap-style:square;mso-width-percent:0;mso-height-percent:0;mso-wrap-distance-left:9pt;mso-wrap-distance-top:0;mso-wrap-distance-right:9pt;mso-wrap-distance-bottom:0;mso-position-horizontal:absolute;mso-position-horizontal-relative:text;mso-position-vertical:absolute;mso-position-vertical-relative:text;mso-width-percent:0;mso-height-percent:0;mso-width-relative:margin;mso-height-relative:margin;v-text-anchor:middle" o:gfxdata="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" filled="f" strokecolor="red" strokeweight="1pt"/>
+              <v:rect w14:anchorId="3772A827" id="Rectangle 10" o:spid="_x0000_s1026" style="position:absolute;margin-left:84.85pt;margin-top:75.6pt;width:387.65pt;height:23.45pt;z-index:251658241;visibility:visible;mso-wrap-style:square;mso-width-percent:0;mso-height-percent:0;mso-wrap-distance-left:9pt;mso-wrap-distance-top:0;mso-wrap-distance-right:9pt;mso-wrap-distance-bottom:0;mso-position-horizontal:absolute;mso-position-horizontal-relative:text;mso-position-vertical:absolute;mso-position-vertical-relative:text;mso-width-percent:0;mso-height-percent:0;mso-width-relative:margin;mso-height-relative:margin;v-text-anchor:middle" o:gfxdata="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" filled="f" strokecolor="red"/>
             </w:pict>
           </mc:Fallback>
         </mc:AlternateContent>
@@ -2819,7 +2713,7 @@
         <mc:AlternateContent>
           <mc:Choice Requires="wps">
             <w:drawing>
-              <wp:anchor distT="0" distB="0" distL="114300" distR="114300" simplePos="0" relativeHeight="251658240" behindDoc="0" locked="0" layoutInCell="1" allowOverlap="1" wp14:anchorId="07F90A21" wp14:editId="78065805">
+              <wp:anchor distT="0" distB="0" distL="114300" distR="114300" simplePos="0" relativeHeight="251658240" behindDoc="0" locked="0" layoutInCell="1" allowOverlap="1" wp14:anchorId="07F90A21" wp14:editId="53E7B4BD">
                 <wp:simplePos x="0" y="0"/>
                 <wp:positionH relativeFrom="column">
                   <wp:posOffset>1073887</wp:posOffset>
@@ -2828,7 +2722,7 @@
                   <wp:posOffset>1722681</wp:posOffset>
                 </wp:positionV>
                 <wp:extent cx="4922875" cy="297712"/>
-                <wp:effectExtent l="0" t="0" r="11430" b="26670"/>
+                <wp:effectExtent l="0" t="0" r="17780" b="7620"/>
                 <wp:wrapNone/>
                 <wp:docPr id="9" name="Rectangle 9"/>
                 <wp:cNvGraphicFramePr/>
@@ -2845,7 +2739,7 @@
                           <a:avLst/>
                         </a:prstGeom>
                         <a:noFill/>
-                        <a:ln>
+                        <a:ln w="9525">
                           <a:solidFill>
                             <a:srgbClr val="FF0000"/>
                           </a:solidFill>
@@ -2885,9 +2779,9 @@
               </wp:anchor>
             </w:drawing>
           </mc:Choice>
-          <mc:Fallback xmlns:arto="http://schemas.microsoft.com/office/word/2006/arto">
+          <mc:Fallback>
             <w:pict>
-              <v:rect w14:anchorId="667EA5FE" id="Rectangle 9" o:spid="_x0000_s1026" style="position:absolute;margin-left:84.55pt;margin-top:135.65pt;width:387.65pt;height:23.45pt;z-index:251663360;visibility:visible;mso-wrap-style:square;mso-width-percent:0;mso-height-percent:0;mso-wrap-distance-left:9pt;mso-wrap-distance-top:0;mso-wrap-distance-right:9pt;mso-wrap-distance-bottom:0;mso-position-horizontal:absolute;mso-position-horizontal-relative:text;mso-position-vertical:absolute;mso-position-vertical-relative:text;mso-width-percent:0;mso-height-percent:0;mso-width-relative:margin;mso-height-relative:margin;v-text-anchor:middle" o:gfxdata="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" filled="f" strokecolor="red" strokeweight="1pt"/>
+              <v:rect w14:anchorId="3CBCCBB7" id="Rectangle 9" o:spid="_x0000_s1026" style="position:absolute;margin-left:84.55pt;margin-top:135.65pt;width:387.65pt;height:23.45pt;z-index:251658240;visibility:visible;mso-wrap-style:square;mso-width-percent:0;mso-height-percent:0;mso-wrap-distance-left:9pt;mso-wrap-distance-top:0;mso-wrap-distance-right:9pt;mso-wrap-distance-bottom:0;mso-position-horizontal:absolute;mso-position-horizontal-relative:text;mso-position-vertical:absolute;mso-position-vertical-relative:text;mso-width-percent:0;mso-height-percent:0;mso-width-relative:margin;mso-height-relative:margin;v-text-anchor:middle" o:gfxdata="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" filled="f" strokecolor="red"/>
             </w:pict>
           </mc:Fallback>
         </mc:AlternateContent>
@@ -3014,16 +2908,7 @@
         <w:rPr>
           <w:noProof/>
         </w:rPr>
-        <w:t>4</w:t>
-      </w:r>
-      <w:r>
-        <w:t>.</w:t>
-      </w:r>
-      <w:r>
-        <w:rPr>
-          <w:noProof/>
-        </w:rPr>
-        <w:t>2</w:t>
+        <w:t>4.2</w:t>
       </w:r>
       <w:r>
         <w:fldChar w:fldCharType="end"/>
@@ -3174,16 +3059,7 @@
         <w:rPr>
           <w:noProof/>
         </w:rPr>
-        <w:t>5</w:t>
-      </w:r>
-      <w:r>
-        <w:t>.</w:t>
-      </w:r>
-      <w:r>
-        <w:rPr>
-          <w:noProof/>
-        </w:rPr>
-        <w:t>1</w:t>
+        <w:t>5.1</w:t>
       </w:r>
       <w:r>
         <w:rPr>
@@ -3411,9 +3287,9 @@
       <w:pPr>
         <w:pStyle w:val="Caption"/>
       </w:pPr>
-      <w:bookmarkStart w:id="14" w:name="_Ref66370091"/>
-      <w:bookmarkStart w:id="15" w:name="_Ref66369540"/>
-      <w:bookmarkEnd w:id="15"/>
+      <w:bookmarkStart w:id="14" w:name="_Ref66369540"/>
+      <w:bookmarkStart w:id="15" w:name="_Ref66370091"/>
+      <w:bookmarkEnd w:id="14"/>
       <w:r>
         <w:t xml:space="preserve">Figure </w:t>
       </w:r>
@@ -3436,12 +3312,9 @@
           <w:t>1</w:t>
         </w:r>
       </w:fldSimple>
-      <w:bookmarkEnd w:id="14"/>
-      <w:r>
-        <w:t>:</w:t>
-      </w:r>
-      <w:r>
-        <w:t xml:space="preserve"> Output of the execution command encrypting MSG1 with the default key.</w:t>
+      <w:bookmarkEnd w:id="15"/>
+      <w:r>
+        <w:t>: Output of the execution command encrypting MSG1 with the default key.</w:t>
       </w:r>
       <w:r>
         <w:rPr>
@@ -3562,16 +3435,7 @@
         <w:rPr>
           <w:noProof/>
         </w:rPr>
-        <w:t>5</w:t>
-      </w:r>
-      <w:r>
-        <w:t>.</w:t>
-      </w:r>
-      <w:r>
-        <w:rPr>
-          <w:noProof/>
-        </w:rPr>
-        <w:t>2</w:t>
+        <w:t>5.2</w:t>
       </w:r>
       <w:r>
         <w:rPr>
@@ -3671,7 +3535,7 @@
         <mc:AlternateContent>
           <mc:Choice Requires="wps">
             <w:drawing>
-              <wp:anchor distT="0" distB="0" distL="114300" distR="114300" simplePos="0" relativeHeight="251658245" behindDoc="0" locked="0" layoutInCell="1" allowOverlap="1" wp14:anchorId="7146373B" wp14:editId="1306971E">
+              <wp:anchor distT="0" distB="0" distL="114300" distR="114300" simplePos="0" relativeHeight="251658245" behindDoc="0" locked="0" layoutInCell="1" allowOverlap="1" wp14:anchorId="7146373B" wp14:editId="51CF3749">
                 <wp:simplePos x="0" y="0"/>
                 <wp:positionH relativeFrom="column">
                   <wp:posOffset>484505</wp:posOffset>
@@ -3680,7 +3544,7 @@
                   <wp:posOffset>405434</wp:posOffset>
                 </wp:positionV>
                 <wp:extent cx="1327867" cy="135173"/>
-                <wp:effectExtent l="0" t="0" r="24765" b="17780"/>
+                <wp:effectExtent l="0" t="0" r="18415" b="17780"/>
                 <wp:wrapNone/>
                 <wp:docPr id="7" name="Rectangle 7"/>
                 <wp:cNvGraphicFramePr/>
@@ -3697,7 +3561,7 @@
                           <a:avLst/>
                         </a:prstGeom>
                         <a:noFill/>
-                        <a:ln>
+                        <a:ln w="9525">
                           <a:solidFill>
                             <a:srgbClr val="FF0000"/>
                           </a:solidFill>
@@ -3733,7 +3597,7 @@
           </mc:Choice>
           <mc:Fallback>
             <w:pict>
-              <v:rect w14:anchorId="5025F4D1" id="Rectangle 7" o:spid="_x0000_s1026" style="position:absolute;margin-left:38.15pt;margin-top:31.9pt;width:104.55pt;height:10.65pt;z-index:251658245;visibility:visible;mso-wrap-style:square;mso-wrap-distance-left:9pt;mso-wrap-distance-top:0;mso-wrap-distance-right:9pt;mso-wrap-distance-bottom:0;mso-position-horizontal:absolute;mso-position-horizontal-relative:text;mso-position-vertical:absolute;mso-position-vertical-relative:text;v-text-anchor:middle" o:gfxdata="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" filled="f" strokecolor="red" strokeweight="1pt"/>
+              <v:rect w14:anchorId="6EF0C192" id="Rectangle 7" o:spid="_x0000_s1026" style="position:absolute;margin-left:38.15pt;margin-top:31.9pt;width:104.55pt;height:10.65pt;z-index:251658245;visibility:visible;mso-wrap-style:square;mso-wrap-distance-left:9pt;mso-wrap-distance-top:0;mso-wrap-distance-right:9pt;mso-wrap-distance-bottom:0;mso-position-horizontal:absolute;mso-position-horizontal-relative:text;mso-position-vertical:absolute;mso-position-vertical-relative:text;v-text-anchor:middle" o:gfxdata="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" filled="f" strokecolor="red"/>
             </w:pict>
           </mc:Fallback>
         </mc:AlternateContent>
@@ -3853,28 +3717,13 @@
         <w:fldChar w:fldCharType="separate"/>
       </w:r>
       <w:r>
-        <w:t>Figur</w:t>
-      </w:r>
-      <w:r>
-        <w:t>e</w:t>
-      </w:r>
-      <w:r>
-        <w:t xml:space="preserve"> </w:t>
+        <w:t xml:space="preserve">Figure </w:t>
       </w:r>
       <w:r>
         <w:rPr>
           <w:noProof/>
         </w:rPr>
-        <w:t>5</w:t>
-      </w:r>
-      <w:r>
-        <w:t>.</w:t>
-      </w:r>
-      <w:r>
-        <w:rPr>
-          <w:noProof/>
-        </w:rPr>
-        <w:t>3</w:t>
+        <w:t>5.3</w:t>
       </w:r>
       <w:r>
         <w:fldChar w:fldCharType="end"/>
@@ -3922,7 +3771,6 @@
         <w:keepNext/>
         <w:spacing w:before="240" w:line="240" w:lineRule="auto"/>
       </w:pPr>
-      <w:bookmarkStart w:id="17" w:name="_GoBack"/>
       <w:r>
         <w:rPr>
           <w:noProof/>
@@ -3930,7 +3778,7 @@
         <mc:AlternateContent>
           <mc:Choice Requires="wps">
             <w:drawing>
-              <wp:anchor distT="0" distB="0" distL="114300" distR="114300" simplePos="0" relativeHeight="251658243" behindDoc="0" locked="0" layoutInCell="1" allowOverlap="1" wp14:anchorId="035C5963" wp14:editId="44E42AF5">
+              <wp:anchor distT="0" distB="0" distL="114300" distR="114300" simplePos="0" relativeHeight="251658243" behindDoc="0" locked="0" layoutInCell="1" allowOverlap="1" wp14:anchorId="035C5963" wp14:editId="3A72B2D2">
                 <wp:simplePos x="0" y="0"/>
                 <wp:positionH relativeFrom="column">
                   <wp:posOffset>1061085</wp:posOffset>
@@ -3939,7 +3787,7 @@
                   <wp:posOffset>211151</wp:posOffset>
                 </wp:positionV>
                 <wp:extent cx="4838700" cy="488950"/>
-                <wp:effectExtent l="0" t="0" r="19050" b="25400"/>
+                <wp:effectExtent l="0" t="0" r="12700" b="19050"/>
                 <wp:wrapNone/>
                 <wp:docPr id="52" name="Rectangle 52"/>
                 <wp:cNvGraphicFramePr/>
@@ -3956,7 +3804,7 @@
                           <a:avLst/>
                         </a:prstGeom>
                         <a:noFill/>
-                        <a:ln>
+                        <a:ln w="9525">
                           <a:solidFill>
                             <a:srgbClr val="FF0000"/>
                           </a:solidFill>
@@ -3993,12 +3841,11 @@
           </mc:Choice>
           <mc:Fallback>
             <w:pict>
-              <v:rect w14:anchorId="42F74C9E" id="Rectangle 52" o:spid="_x0000_s1026" style="position:absolute;margin-left:83.55pt;margin-top:16.65pt;width:381pt;height:38.5pt;z-index:251658243;visibility:visible;mso-wrap-style:square;mso-height-percent:0;mso-wrap-distance-left:9pt;mso-wrap-distance-top:0;mso-wrap-distance-right:9pt;mso-wrap-distance-bottom:0;mso-position-horizontal:absolute;mso-position-horizontal-relative:text;mso-position-vertical:absolute;mso-position-vertical-relative:text;mso-height-percent:0;mso-height-relative:margin;v-text-anchor:middle" o:gfxdata="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" filled="f" strokecolor="red" strokeweight="1pt"/>
+              <v:rect w14:anchorId="0A82CE17" id="Rectangle 52" o:spid="_x0000_s1026" style="position:absolute;margin-left:83.55pt;margin-top:16.65pt;width:381pt;height:38.5pt;z-index:251658243;visibility:visible;mso-wrap-style:square;mso-height-percent:0;mso-wrap-distance-left:9pt;mso-wrap-distance-top:0;mso-wrap-distance-right:9pt;mso-wrap-distance-bottom:0;mso-position-horizontal:absolute;mso-position-horizontal-relative:text;mso-position-vertical:absolute;mso-position-vertical-relative:text;mso-height-percent:0;mso-height-relative:margin;v-text-anchor:middle" o:gfxdata="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" filled="f" strokecolor="red"/>
             </w:pict>
           </mc:Fallback>
         </mc:AlternateContent>
       </w:r>
-      <w:bookmarkEnd w:id="17"/>
       <w:r>
         <w:rPr>
           <w:noProof/>
@@ -4006,7 +3853,7 @@
         <mc:AlternateContent>
           <mc:Choice Requires="wps">
             <w:drawing>
-              <wp:anchor distT="0" distB="0" distL="114300" distR="114300" simplePos="0" relativeHeight="251658244" behindDoc="0" locked="0" layoutInCell="1" allowOverlap="1" wp14:anchorId="22BD83AC" wp14:editId="087689B5">
+              <wp:anchor distT="0" distB="0" distL="114300" distR="114300" simplePos="0" relativeHeight="251658244" behindDoc="0" locked="0" layoutInCell="1" allowOverlap="1" wp14:anchorId="22BD83AC" wp14:editId="6B5CABDA">
                 <wp:simplePos x="0" y="0"/>
                 <wp:positionH relativeFrom="column">
                   <wp:posOffset>1064260</wp:posOffset>
@@ -4015,7 +3862,7 @@
                   <wp:posOffset>974421</wp:posOffset>
                 </wp:positionV>
                 <wp:extent cx="4838700" cy="488950"/>
-                <wp:effectExtent l="0" t="0" r="19050" b="25400"/>
+                <wp:effectExtent l="0" t="0" r="12700" b="19050"/>
                 <wp:wrapNone/>
                 <wp:docPr id="23" name="Rectangle 23"/>
                 <wp:cNvGraphicFramePr/>
@@ -4032,7 +3879,7 @@
                           <a:avLst/>
                         </a:prstGeom>
                         <a:noFill/>
-                        <a:ln>
+                        <a:ln w="9525">
                           <a:solidFill>
                             <a:srgbClr val="FF0000"/>
                           </a:solidFill>
@@ -4067,9 +3914,9 @@
               </wp:anchor>
             </w:drawing>
           </mc:Choice>
-          <mc:Fallback xmlns:arto="http://schemas.microsoft.com/office/word/2006/arto">
+          <mc:Fallback>
             <w:pict>
-              <v:rect w14:anchorId="42AE0423" id="Rectangle 23" o:spid="_x0000_s1026" style="position:absolute;margin-left:83.8pt;margin-top:76.75pt;width:381pt;height:38.5pt;z-index:251658244;visibility:visible;mso-wrap-style:square;mso-height-percent:0;mso-wrap-distance-left:9pt;mso-wrap-distance-top:0;mso-wrap-distance-right:9pt;mso-wrap-distance-bottom:0;mso-position-horizontal:absolute;mso-position-horizontal-relative:text;mso-position-vertical:absolute;mso-position-vertical-relative:text;mso-height-percent:0;mso-height-relative:margin;v-text-anchor:middle" o:gfxdata="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" filled="f" strokecolor="red" strokeweight="1pt"/>
+              <v:rect w14:anchorId="2F892062" id="Rectangle 23" o:spid="_x0000_s1026" style="position:absolute;margin-left:83.8pt;margin-top:76.75pt;width:381pt;height:38.5pt;z-index:251658244;visibility:visible;mso-wrap-style:square;mso-height-percent:0;mso-wrap-distance-left:9pt;mso-wrap-distance-top:0;mso-wrap-distance-right:9pt;mso-wrap-distance-bottom:0;mso-position-horizontal:absolute;mso-position-horizontal-relative:text;mso-position-vertical:absolute;mso-position-vertical-relative:text;mso-height-percent:0;mso-height-relative:margin;v-text-anchor:middle" o:gfxdata="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" filled="f" strokecolor="red"/>
             </w:pict>
           </mc:Fallback>
         </mc:AlternateContent>
@@ -4079,7 +3926,7 @@
           <w:noProof/>
         </w:rPr>
         <w:drawing>
-          <wp:inline distT="0" distB="0" distL="0" distR="0" wp14:anchorId="40F7B1AC" wp14:editId="70495985">
+          <wp:inline distT="0" distB="0" distL="0" distR="0" wp14:anchorId="40F7B1AC" wp14:editId="567464AD">
             <wp:extent cx="5667375" cy="1784074"/>
             <wp:effectExtent l="0" t="0" r="0" b="6985"/>
             <wp:docPr id="6" name="Picture 6"/>
@@ -4132,7 +3979,7 @@
       <w:pPr>
         <w:pStyle w:val="Caption"/>
       </w:pPr>
-      <w:bookmarkStart w:id="18" w:name="_Ref66370228"/>
+      <w:bookmarkStart w:id="17" w:name="_Ref66370228"/>
       <w:r>
         <w:t xml:space="preserve">Figure </w:t>
       </w:r>
@@ -4155,7 +4002,7 @@
           <w:t>3</w:t>
         </w:r>
       </w:fldSimple>
-      <w:bookmarkEnd w:id="18"/>
+      <w:bookmarkEnd w:id="17"/>
       <w:r>
         <w:t xml:space="preserve">: Output of “od -b” </w:t>
       </w:r>
@@ -4202,7 +4049,6 @@
         <w:rPr>
           <w:rFonts w:eastAsia="Segoe UI Emoji" w:cstheme="minorHAnsi"/>
         </w:rPr>
-        <w:lastRenderedPageBreak/>
         <w:t>T</w:t>
       </w:r>
       <w:r>
@@ -4245,13 +4091,13 @@
           <w:noProof/>
         </w:rPr>
         <w:drawing>
-          <wp:anchor distT="0" distB="0" distL="114300" distR="114300" simplePos="0" relativeHeight="251658246" behindDoc="0" locked="0" layoutInCell="1" allowOverlap="1" wp14:anchorId="60459304" wp14:editId="0F3BA823">
+          <wp:anchor distT="0" distB="0" distL="114300" distR="114300" simplePos="0" relativeHeight="251658246" behindDoc="0" locked="0" layoutInCell="1" allowOverlap="1" wp14:anchorId="60459304" wp14:editId="72B4479E">
             <wp:simplePos x="0" y="0"/>
             <wp:positionH relativeFrom="margin">
               <wp:posOffset>1238885</wp:posOffset>
             </wp:positionH>
             <wp:positionV relativeFrom="paragraph">
-              <wp:posOffset>442595</wp:posOffset>
+              <wp:posOffset>518010</wp:posOffset>
             </wp:positionV>
             <wp:extent cx="3467100" cy="647700"/>
             <wp:effectExtent l="0" t="0" r="0" b="0"/>
@@ -4324,13 +4170,7 @@
         <w:fldChar w:fldCharType="separate"/>
       </w:r>
       <w:r>
-        <w:t>Fig</w:t>
-      </w:r>
-      <w:r>
-        <w:t>u</w:t>
-      </w:r>
-      <w:r>
-        <w:t xml:space="preserve">re </w:t>
+        <w:t xml:space="preserve">Figure </w:t>
       </w:r>
       <w:r>
         <w:rPr>
@@ -4348,6 +4188,15 @@
         <w:t>4</w:t>
       </w:r>
       <w:r>
+        <w:t>:</w:t>
+      </w:r>
+      <w:r>
+        <w:t xml:space="preserve"> </w:t>
+      </w:r>
+      <w:r>
+        <w:t>Illustrates difference between the text contained in the files MSG1 and MSG4</w:t>
+      </w:r>
+      <w:r>
         <w:rPr>
           <w:rFonts w:eastAsia="Segoe UI Emoji" w:cstheme="minorHAnsi"/>
         </w:rPr>
@@ -4394,7 +4243,7 @@
       <w:pPr>
         <w:pStyle w:val="Caption"/>
       </w:pPr>
-      <w:bookmarkStart w:id="19" w:name="_Ref66390861"/>
+      <w:bookmarkStart w:id="18" w:name="_Ref66390861"/>
       <w:r>
         <w:t xml:space="preserve">Figure </w:t>
       </w:r>
@@ -4432,7 +4281,7 @@
       <w:r>
         <w:t>MSG1 and MSG4</w:t>
       </w:r>
-      <w:bookmarkEnd w:id="19"/>
+      <w:bookmarkEnd w:id="18"/>
       <w:r>
         <w:t>.</w:t>
       </w:r>
@@ -4450,13 +4299,13 @@
           <w:noProof/>
         </w:rPr>
         <w:drawing>
-          <wp:anchor distT="0" distB="0" distL="114300" distR="114300" simplePos="0" relativeHeight="251658247" behindDoc="0" locked="0" layoutInCell="1" allowOverlap="1" wp14:anchorId="43366BE9" wp14:editId="5AC7A333">
+          <wp:anchor distT="0" distB="0" distL="114300" distR="114300" simplePos="0" relativeHeight="251658249" behindDoc="0" locked="0" layoutInCell="1" allowOverlap="1" wp14:anchorId="43366BE9" wp14:editId="7351CA2E">
             <wp:simplePos x="0" y="0"/>
             <wp:positionH relativeFrom="margin">
               <wp:posOffset>660400</wp:posOffset>
             </wp:positionH>
             <wp:positionV relativeFrom="paragraph">
-              <wp:posOffset>415644</wp:posOffset>
+              <wp:posOffset>582930</wp:posOffset>
             </wp:positionV>
             <wp:extent cx="4622800" cy="1866900"/>
             <wp:effectExtent l="0" t="0" r="0" b="0"/>
@@ -4529,25 +4378,31 @@
         <w:fldChar w:fldCharType="separate"/>
       </w:r>
       <w:r>
-        <w:t>Figure</w:t>
+        <w:t xml:space="preserve">Figure </w:t>
+      </w:r>
+      <w:r>
+        <w:rPr>
+          <w:noProof/>
+        </w:rPr>
+        <w:t>5</w:t>
+      </w:r>
+      <w:r>
+        <w:t>.</w:t>
+      </w:r>
+      <w:r>
+        <w:rPr>
+          <w:noProof/>
+        </w:rPr>
+        <w:t>5</w:t>
+      </w:r>
+      <w:r>
+        <w:t>:</w:t>
       </w:r>
       <w:r>
         <w:t xml:space="preserve"> </w:t>
       </w:r>
       <w:r>
-        <w:rPr>
-          <w:noProof/>
-        </w:rPr>
-        <w:t>5</w:t>
-      </w:r>
-      <w:r>
-        <w:t>.</w:t>
-      </w:r>
-      <w:r>
-        <w:rPr>
-          <w:noProof/>
-        </w:rPr>
-        <w:t>5</w:t>
+        <w:t>Demonstration of successful encryption of MSG1 and MSG4</w:t>
       </w:r>
       <w:r>
         <w:rPr>
@@ -4596,7 +4451,7 @@
       <w:pPr>
         <w:pStyle w:val="Caption"/>
       </w:pPr>
-      <w:bookmarkStart w:id="20" w:name="_Ref66390673"/>
+      <w:bookmarkStart w:id="19" w:name="_Ref66390673"/>
       <w:r>
         <w:t xml:space="preserve">Figure </w:t>
       </w:r>
@@ -4628,7 +4483,7 @@
       <w:r>
         <w:t>Demonstration of successful encryption of MSG1 and MSG4</w:t>
       </w:r>
-      <w:bookmarkEnd w:id="20"/>
+      <w:bookmarkEnd w:id="19"/>
       <w:r>
         <w:t>.</w:t>
       </w:r>
@@ -4647,13 +4502,167 @@
         <mc:AlternateContent>
           <mc:Choice Requires="wps">
             <w:drawing>
-              <wp:anchor distT="0" distB="0" distL="114300" distR="114300" simplePos="0" relativeHeight="251662344" behindDoc="0" locked="0" layoutInCell="1" allowOverlap="1" wp14:anchorId="71F63CB5" wp14:editId="5E8288BE">
+              <wp:anchor distT="0" distB="0" distL="114300" distR="114300" simplePos="0" relativeHeight="251662346" behindDoc="0" locked="0" layoutInCell="1" allowOverlap="1" wp14:anchorId="6D83EC11" wp14:editId="5D39B39E">
+                <wp:simplePos x="0" y="0"/>
+                <wp:positionH relativeFrom="column">
+                  <wp:posOffset>3243580</wp:posOffset>
+                </wp:positionH>
+                <wp:positionV relativeFrom="paragraph">
+                  <wp:posOffset>1851123</wp:posOffset>
+                </wp:positionV>
+                <wp:extent cx="2421255" cy="135173"/>
+                <wp:effectExtent l="0" t="0" r="17145" b="17780"/>
+                <wp:wrapNone/>
+                <wp:docPr id="22" name="Rectangle 22"/>
+                <wp:cNvGraphicFramePr/>
+                <a:graphic xmlns:a="http://schemas.openxmlformats.org/drawingml/2006/main">
+                  <a:graphicData uri="http://schemas.microsoft.com/office/word/2010/wordprocessingShape">
+                    <wps:wsp>
+                      <wps:cNvSpPr/>
+                      <wps:spPr>
+                        <a:xfrm>
+                          <a:off x="0" y="0"/>
+                          <a:ext cx="2421255" cy="135173"/>
+                        </a:xfrm>
+                        <a:prstGeom prst="rect">
+                          <a:avLst/>
+                        </a:prstGeom>
+                        <a:noFill/>
+                        <a:ln w="9525">
+                          <a:solidFill>
+                            <a:srgbClr val="FF0000"/>
+                          </a:solidFill>
+                        </a:ln>
+                      </wps:spPr>
+                      <wps:style>
+                        <a:lnRef idx="2">
+                          <a:schemeClr val="accent1">
+                            <a:shade val="50000"/>
+                          </a:schemeClr>
+                        </a:lnRef>
+                        <a:fillRef idx="1">
+                          <a:schemeClr val="accent1"/>
+                        </a:fillRef>
+                        <a:effectRef idx="0">
+                          <a:schemeClr val="accent1"/>
+                        </a:effectRef>
+                        <a:fontRef idx="minor">
+                          <a:schemeClr val="lt1"/>
+                        </a:fontRef>
+                      </wps:style>
+                      <wps:bodyPr rot="0" spcFirstLastPara="0" vertOverflow="overflow" horzOverflow="overflow" vert="horz" wrap="square" lIns="91440" tIns="45720" rIns="91440" bIns="45720" numCol="1" spcCol="0" rtlCol="0" fromWordArt="0" anchor="ctr" anchorCtr="0" forceAA="0" compatLnSpc="1">
+                        <a:prstTxWarp prst="textNoShape">
+                          <a:avLst/>
+                        </a:prstTxWarp>
+                        <a:noAutofit/>
+                      </wps:bodyPr>
+                    </wps:wsp>
+                  </a:graphicData>
+                </a:graphic>
+                <wp14:sizeRelH relativeFrom="margin">
+                  <wp14:pctWidth>0</wp14:pctWidth>
+                </wp14:sizeRelH>
+              </wp:anchor>
+            </w:drawing>
+          </mc:Choice>
+          <mc:Fallback>
+            <w:pict>
+              <v:rect w14:anchorId="0C8738FA" id="Rectangle 22" o:spid="_x0000_s1026" style="position:absolute;margin-left:255.4pt;margin-top:145.75pt;width:190.65pt;height:10.65pt;z-index:251662346;visibility:visible;mso-wrap-style:square;mso-width-percent:0;mso-wrap-distance-left:9pt;mso-wrap-distance-top:0;mso-wrap-distance-right:9pt;mso-wrap-distance-bottom:0;mso-position-horizontal:absolute;mso-position-horizontal-relative:text;mso-position-vertical:absolute;mso-position-vertical-relative:text;mso-width-percent:0;mso-width-relative:margin;v-text-anchor:middle" o:gfxdata="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" filled="f" strokecolor="red"/>
+            </w:pict>
+          </mc:Fallback>
+        </mc:AlternateContent>
+      </w:r>
+      <w:r>
+        <w:rPr>
+          <w:noProof/>
+        </w:rPr>
+        <mc:AlternateContent>
+          <mc:Choice Requires="wps">
+            <w:drawing>
+              <wp:anchor distT="0" distB="0" distL="114300" distR="114300" simplePos="0" relativeHeight="251660298" behindDoc="0" locked="0" layoutInCell="1" allowOverlap="1" wp14:anchorId="7D78F536" wp14:editId="09ACA41F">
+                <wp:simplePos x="0" y="0"/>
+                <wp:positionH relativeFrom="column">
+                  <wp:posOffset>3242310</wp:posOffset>
+                </wp:positionH>
+                <wp:positionV relativeFrom="paragraph">
+                  <wp:posOffset>1096743</wp:posOffset>
+                </wp:positionV>
+                <wp:extent cx="2421255" cy="135173"/>
+                <wp:effectExtent l="0" t="0" r="17145" b="17780"/>
+                <wp:wrapNone/>
+                <wp:docPr id="15" name="Rectangle 15"/>
+                <wp:cNvGraphicFramePr/>
+                <a:graphic xmlns:a="http://schemas.openxmlformats.org/drawingml/2006/main">
+                  <a:graphicData uri="http://schemas.microsoft.com/office/word/2010/wordprocessingShape">
+                    <wps:wsp>
+                      <wps:cNvSpPr/>
+                      <wps:spPr>
+                        <a:xfrm>
+                          <a:off x="0" y="0"/>
+                          <a:ext cx="2421255" cy="135173"/>
+                        </a:xfrm>
+                        <a:prstGeom prst="rect">
+                          <a:avLst/>
+                        </a:prstGeom>
+                        <a:noFill/>
+                        <a:ln w="9525">
+                          <a:solidFill>
+                            <a:srgbClr val="FF0000"/>
+                          </a:solidFill>
+                        </a:ln>
+                      </wps:spPr>
+                      <wps:style>
+                        <a:lnRef idx="2">
+                          <a:schemeClr val="accent1">
+                            <a:shade val="50000"/>
+                          </a:schemeClr>
+                        </a:lnRef>
+                        <a:fillRef idx="1">
+                          <a:schemeClr val="accent1"/>
+                        </a:fillRef>
+                        <a:effectRef idx="0">
+                          <a:schemeClr val="accent1"/>
+                        </a:effectRef>
+                        <a:fontRef idx="minor">
+                          <a:schemeClr val="lt1"/>
+                        </a:fontRef>
+                      </wps:style>
+                      <wps:bodyPr rot="0" spcFirstLastPara="0" vertOverflow="overflow" horzOverflow="overflow" vert="horz" wrap="square" lIns="91440" tIns="45720" rIns="91440" bIns="45720" numCol="1" spcCol="0" rtlCol="0" fromWordArt="0" anchor="ctr" anchorCtr="0" forceAA="0" compatLnSpc="1">
+                        <a:prstTxWarp prst="textNoShape">
+                          <a:avLst/>
+                        </a:prstTxWarp>
+                        <a:noAutofit/>
+                      </wps:bodyPr>
+                    </wps:wsp>
+                  </a:graphicData>
+                </a:graphic>
+                <wp14:sizeRelH relativeFrom="margin">
+                  <wp14:pctWidth>0</wp14:pctWidth>
+                </wp14:sizeRelH>
+              </wp:anchor>
+            </w:drawing>
+          </mc:Choice>
+          <mc:Fallback>
+            <w:pict>
+              <v:rect w14:anchorId="582C8ED1" id="Rectangle 15" o:spid="_x0000_s1026" style="position:absolute;margin-left:255.3pt;margin-top:86.35pt;width:190.65pt;height:10.65pt;z-index:251660298;visibility:visible;mso-wrap-style:square;mso-width-percent:0;mso-wrap-distance-left:9pt;mso-wrap-distance-top:0;mso-wrap-distance-right:9pt;mso-wrap-distance-bottom:0;mso-position-horizontal:absolute;mso-position-horizontal-relative:text;mso-position-vertical:absolute;mso-position-vertical-relative:text;mso-width-percent:0;mso-width-relative:margin;v-text-anchor:middle" o:gfxdata="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" filled="f" strokecolor="red"/>
+            </w:pict>
+          </mc:Fallback>
+        </mc:AlternateContent>
+      </w:r>
+      <w:r>
+        <w:rPr>
+          <w:noProof/>
+        </w:rPr>
+        <mc:AlternateContent>
+          <mc:Choice Requires="wps">
+            <w:drawing>
+              <wp:anchor distT="0" distB="0" distL="114300" distR="114300" simplePos="0" relativeHeight="251658248" behindDoc="0" locked="0" layoutInCell="1" allowOverlap="1" wp14:anchorId="71F63CB5" wp14:editId="54A17571">
                 <wp:simplePos x="0" y="0"/>
                 <wp:positionH relativeFrom="column">
                   <wp:posOffset>3246755</wp:posOffset>
                 </wp:positionH>
                 <wp:positionV relativeFrom="paragraph">
-                  <wp:posOffset>1720117</wp:posOffset>
+                  <wp:posOffset>1666240</wp:posOffset>
                 </wp:positionV>
                 <wp:extent cx="2421399" cy="179109"/>
                 <wp:effectExtent l="0" t="0" r="17145" b="11430"/>
@@ -4715,7 +4724,7 @@
           </mc:Choice>
           <mc:Fallback>
             <w:pict>
-              <v:rect w14:anchorId="6C12A102" id="Rectangle 21" o:spid="_x0000_s1026" style="position:absolute;margin-left:255.65pt;margin-top:135.45pt;width:190.65pt;height:14.1pt;z-index:251662344;visibility:visible;mso-wrap-style:square;mso-width-percent:0;mso-height-percent:0;mso-wrap-distance-left:9pt;mso-wrap-distance-top:0;mso-wrap-distance-right:9pt;mso-wrap-distance-bottom:0;mso-position-horizontal:absolute;mso-position-horizontal-relative:text;mso-position-vertical:absolute;mso-position-vertical-relative:text;mso-width-percent:0;mso-height-percent:0;mso-width-relative:margin;mso-height-relative:margin;v-text-anchor:middle" o:gfxdata="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" filled="f" strokecolor="red" strokeweight="1pt"/>
+              <v:rect w14:anchorId="432B7267" id="Rectangle 21" o:spid="_x0000_s1026" style="position:absolute;margin-left:255.65pt;margin-top:131.2pt;width:190.65pt;height:14.1pt;z-index:251658250;visibility:visible;mso-wrap-style:square;mso-width-percent:0;mso-height-percent:0;mso-wrap-distance-left:9pt;mso-wrap-distance-top:0;mso-wrap-distance-right:9pt;mso-wrap-distance-bottom:0;mso-position-horizontal:absolute;mso-position-horizontal-relative:text;mso-position-vertical:absolute;mso-position-vertical-relative:text;mso-width-percent:0;mso-height-percent:0;mso-width-relative:margin;mso-height-relative:margin;v-text-anchor:middle" o:gfxdata="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" filled="f" strokecolor="red" strokeweight="1pt"/>
             </w:pict>
           </mc:Fallback>
         </mc:AlternateContent>
@@ -4727,13 +4736,13 @@
         <mc:AlternateContent>
           <mc:Choice Requires="wps">
             <w:drawing>
-              <wp:anchor distT="0" distB="0" distL="114300" distR="114300" simplePos="0" relativeHeight="251660296" behindDoc="0" locked="0" layoutInCell="1" allowOverlap="1" wp14:anchorId="3E681581" wp14:editId="431E701A">
+              <wp:anchor distT="0" distB="0" distL="114300" distR="114300" simplePos="0" relativeHeight="251658247" behindDoc="0" locked="0" layoutInCell="1" allowOverlap="1" wp14:anchorId="3E681581" wp14:editId="650A8943">
                 <wp:simplePos x="0" y="0"/>
                 <wp:positionH relativeFrom="column">
-                  <wp:posOffset>3232687</wp:posOffset>
+                  <wp:posOffset>3247390</wp:posOffset>
                 </wp:positionH>
                 <wp:positionV relativeFrom="paragraph">
-                  <wp:posOffset>949960</wp:posOffset>
+                  <wp:posOffset>904240</wp:posOffset>
                 </wp:positionV>
                 <wp:extent cx="2421399" cy="179109"/>
                 <wp:effectExtent l="0" t="0" r="17145" b="11430"/>
@@ -4795,7 +4804,7 @@
           </mc:Choice>
           <mc:Fallback>
             <w:pict>
-              <v:rect w14:anchorId="72E4FF4B" id="Rectangle 14" o:spid="_x0000_s1026" style="position:absolute;margin-left:254.55pt;margin-top:74.8pt;width:190.65pt;height:14.1pt;z-index:251660296;visibility:visible;mso-wrap-style:square;mso-width-percent:0;mso-height-percent:0;mso-wrap-distance-left:9pt;mso-wrap-distance-top:0;mso-wrap-distance-right:9pt;mso-wrap-distance-bottom:0;mso-position-horizontal:absolute;mso-position-horizontal-relative:text;mso-position-vertical:absolute;mso-position-vertical-relative:text;mso-width-percent:0;mso-height-percent:0;mso-width-relative:margin;mso-height-relative:margin;v-text-anchor:middle" o:gfxdata="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" filled="f" strokecolor="red" strokeweight="1pt"/>
+              <v:rect w14:anchorId="61B88FA6" id="Rectangle 14" o:spid="_x0000_s1026" style="position:absolute;margin-left:255.7pt;margin-top:71.2pt;width:190.65pt;height:14.1pt;z-index:251658249;visibility:visible;mso-wrap-style:square;mso-width-percent:0;mso-height-percent:0;mso-wrap-distance-left:9pt;mso-wrap-distance-top:0;mso-wrap-distance-right:9pt;mso-wrap-distance-bottom:0;mso-position-horizontal:absolute;mso-position-horizontal-relative:text;mso-position-vertical:absolute;mso-position-vertical-relative:text;mso-width-percent:0;mso-height-percent:0;mso-width-relative:margin;mso-height-relative:margin;v-text-anchor:middle" o:gfxdata="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" filled="f" strokecolor="red" strokeweight="1pt"/>
             </w:pict>
           </mc:Fallback>
         </mc:AlternateContent>
@@ -4806,13 +4815,13 @@
           <w:noProof/>
         </w:rPr>
         <w:drawing>
-          <wp:anchor distT="0" distB="0" distL="114300" distR="114300" simplePos="0" relativeHeight="251658248" behindDoc="0" locked="0" layoutInCell="1" allowOverlap="1" wp14:anchorId="19F66767" wp14:editId="6BC0A5D4">
+          <wp:anchor distT="0" distB="0" distL="114300" distR="114300" simplePos="0" relativeHeight="251658250" behindDoc="0" locked="0" layoutInCell="1" allowOverlap="1" wp14:anchorId="19F66767" wp14:editId="7F129045">
             <wp:simplePos x="0" y="0"/>
             <wp:positionH relativeFrom="margin">
               <wp:posOffset>215900</wp:posOffset>
             </wp:positionH>
             <wp:positionV relativeFrom="paragraph">
-              <wp:posOffset>475523</wp:posOffset>
+              <wp:posOffset>604520</wp:posOffset>
             </wp:positionV>
             <wp:extent cx="5511800" cy="1562100"/>
             <wp:effectExtent l="0" t="0" r="0" b="0"/>
@@ -4885,28 +4894,31 @@
         <w:fldChar w:fldCharType="separate"/>
       </w:r>
       <w:r>
-        <w:t>Figur</w:t>
-      </w:r>
-      <w:r>
-        <w:t>e</w:t>
+        <w:t xml:space="preserve">Figure </w:t>
+      </w:r>
+      <w:r>
+        <w:rPr>
+          <w:noProof/>
+        </w:rPr>
+        <w:t>5</w:t>
+      </w:r>
+      <w:r>
+        <w:t>.</w:t>
+      </w:r>
+      <w:r>
+        <w:rPr>
+          <w:noProof/>
+        </w:rPr>
+        <w:t>6</w:t>
+      </w:r>
+      <w:r>
+        <w:t>:</w:t>
       </w:r>
       <w:r>
         <w:t xml:space="preserve"> </w:t>
       </w:r>
       <w:r>
-        <w:rPr>
-          <w:noProof/>
-        </w:rPr>
-        <w:t>5</w:t>
-      </w:r>
-      <w:r>
-        <w:t>.</w:t>
-      </w:r>
-      <w:r>
-        <w:rPr>
-          <w:noProof/>
-        </w:rPr>
-        <w:t>6</w:t>
+        <w:t>Output of the “od -b” command to show byte octal differences between MSG1.e and MSG4.e</w:t>
       </w:r>
       <w:r>
         <w:rPr>
@@ -4943,7 +4955,7 @@
       <w:pPr>
         <w:pStyle w:val="Caption"/>
       </w:pPr>
-      <w:bookmarkStart w:id="21" w:name="_Ref66390648"/>
+      <w:bookmarkStart w:id="20" w:name="_Ref66390648"/>
       <w:r>
         <w:t xml:space="preserve">Figure </w:t>
       </w:r>
@@ -4985,7 +4997,7 @@
       <w:r>
         <w:t>Output of the “od -b” command to show byte octal differences between MSG1.e and MSG4.e</w:t>
       </w:r>
-      <w:bookmarkEnd w:id="21"/>
+      <w:bookmarkEnd w:id="20"/>
       <w:r>
         <w:t>.</w:t>
       </w:r>
@@ -5029,7 +5041,6 @@
         <w:spacing w:line="240" w:lineRule="auto"/>
       </w:pPr>
       <w:r>
-        <w:lastRenderedPageBreak/>
         <w:t>Summary of Functionality</w:t>
       </w:r>
     </w:p>
